--- a/src/main/resources/reports/chung/bienbanlaymau/Biên bản lấy mẫu bàn giao mẫu.docx
+++ b/src/main/resources/reports/chung/bienbanlaymau/Biên bản lấy mẫu bàn giao mẫu.docx
@@ -62,6 +62,7 @@
           <w:lang w:val="nl-NL"/>
         </w:rPr>
       </w:pPr>
+      <w:proofErr w:type="spellStart"/>
       <w:r>
         <w:rPr>
           <w:b/>
@@ -71,8 +72,105 @@
           <w:szCs w:val="26"/>
           <w:lang w:val="nl-NL"/>
         </w:rPr>
-        <w:t>Độc lập - Tự do - Hạnh phúc</w:t>
-      </w:r>
+        <w:t>Độc</w:t>
+      </w:r>
+      <w:proofErr w:type="spellEnd"/>
+      <w:r>
+        <w:rPr>
+          <w:b/>
+          <w:bCs/>
+          <w:color w:val="000000"/>
+          <w:sz w:val="26"/>
+          <w:szCs w:val="26"/>
+          <w:lang w:val="nl-NL"/>
+        </w:rPr>
+        <w:t xml:space="preserve"> </w:t>
+      </w:r>
+      <w:proofErr w:type="spellStart"/>
+      <w:r>
+        <w:rPr>
+          <w:b/>
+          <w:bCs/>
+          <w:color w:val="000000"/>
+          <w:sz w:val="26"/>
+          <w:szCs w:val="26"/>
+          <w:lang w:val="nl-NL"/>
+        </w:rPr>
+        <w:t>lập</w:t>
+      </w:r>
+      <w:proofErr w:type="spellEnd"/>
+      <w:r>
+        <w:rPr>
+          <w:b/>
+          <w:bCs/>
+          <w:color w:val="000000"/>
+          <w:sz w:val="26"/>
+          <w:szCs w:val="26"/>
+          <w:lang w:val="nl-NL"/>
+        </w:rPr>
+        <w:t xml:space="preserve"> - </w:t>
+      </w:r>
+      <w:proofErr w:type="spellStart"/>
+      <w:r>
+        <w:rPr>
+          <w:b/>
+          <w:bCs/>
+          <w:color w:val="000000"/>
+          <w:sz w:val="26"/>
+          <w:szCs w:val="26"/>
+          <w:lang w:val="nl-NL"/>
+        </w:rPr>
+        <w:t>Tự</w:t>
+      </w:r>
+      <w:proofErr w:type="spellEnd"/>
+      <w:r>
+        <w:rPr>
+          <w:b/>
+          <w:bCs/>
+          <w:color w:val="000000"/>
+          <w:sz w:val="26"/>
+          <w:szCs w:val="26"/>
+          <w:lang w:val="nl-NL"/>
+        </w:rPr>
+        <w:t xml:space="preserve"> do - </w:t>
+      </w:r>
+      <w:proofErr w:type="spellStart"/>
+      <w:r>
+        <w:rPr>
+          <w:b/>
+          <w:bCs/>
+          <w:color w:val="000000"/>
+          <w:sz w:val="26"/>
+          <w:szCs w:val="26"/>
+          <w:lang w:val="nl-NL"/>
+        </w:rPr>
+        <w:t>Hạnh</w:t>
+      </w:r>
+      <w:proofErr w:type="spellEnd"/>
+      <w:r>
+        <w:rPr>
+          <w:b/>
+          <w:bCs/>
+          <w:color w:val="000000"/>
+          <w:sz w:val="26"/>
+          <w:szCs w:val="26"/>
+          <w:lang w:val="nl-NL"/>
+        </w:rPr>
+        <w:t xml:space="preserve"> </w:t>
+      </w:r>
+      <w:proofErr w:type="spellStart"/>
+      <w:r>
+        <w:rPr>
+          <w:b/>
+          <w:bCs/>
+          <w:color w:val="000000"/>
+          <w:sz w:val="26"/>
+          <w:szCs w:val="26"/>
+          <w:lang w:val="nl-NL"/>
+        </w:rPr>
+        <w:t>phúc</w:t>
+      </w:r>
+      <w:proofErr w:type="spellEnd"/>
     </w:p>
     <w:p>
       <w:pPr>
@@ -248,12 +346,99 @@
         <w:spacing w:line="276" w:lineRule="auto"/>
         <w:ind w:firstLine="720"/>
       </w:pPr>
-      <w:r>
-        <w:t xml:space="preserve">Căn cứ </w:t>
-      </w:r>
-      <w:r>
-        <w:t>Quyết định phê duyệt phương án cứu trợ, viện trợ</w:t>
-      </w:r>
+      <w:proofErr w:type="spellStart"/>
+      <w:r>
+        <w:t>Căn</w:t>
+      </w:r>
+      <w:proofErr w:type="spellEnd"/>
+      <w:r>
+        <w:t xml:space="preserve"> </w:t>
+      </w:r>
+      <w:proofErr w:type="spellStart"/>
+      <w:r>
+        <w:t>cư</w:t>
+      </w:r>
+      <w:proofErr w:type="spellEnd"/>
+      <w:r>
+        <w:t xml:space="preserve">́ </w:t>
+      </w:r>
+      <w:proofErr w:type="spellStart"/>
+      <w:r>
+        <w:t>Quyết</w:t>
+      </w:r>
+      <w:proofErr w:type="spellEnd"/>
+      <w:r>
+        <w:t xml:space="preserve"> </w:t>
+      </w:r>
+      <w:proofErr w:type="spellStart"/>
+      <w:r>
+        <w:t>định</w:t>
+      </w:r>
+      <w:proofErr w:type="spellEnd"/>
+      <w:r>
+        <w:t xml:space="preserve"> </w:t>
+      </w:r>
+      <w:proofErr w:type="spellStart"/>
+      <w:r>
+        <w:t>phê</w:t>
+      </w:r>
+      <w:proofErr w:type="spellEnd"/>
+      <w:r>
+        <w:t xml:space="preserve"> </w:t>
+      </w:r>
+      <w:proofErr w:type="spellStart"/>
+      <w:r>
+        <w:t>duyệt</w:t>
+      </w:r>
+      <w:proofErr w:type="spellEnd"/>
+      <w:r>
+        <w:t xml:space="preserve"> </w:t>
+      </w:r>
+      <w:proofErr w:type="spellStart"/>
+      <w:r>
+        <w:t>phương</w:t>
+      </w:r>
+      <w:proofErr w:type="spellEnd"/>
+      <w:r>
+        <w:t xml:space="preserve"> </w:t>
+      </w:r>
+      <w:proofErr w:type="spellStart"/>
+      <w:r>
+        <w:t>án</w:t>
+      </w:r>
+      <w:proofErr w:type="spellEnd"/>
+      <w:r>
+        <w:t xml:space="preserve"> </w:t>
+      </w:r>
+      <w:proofErr w:type="spellStart"/>
+      <w:r>
+        <w:t>cứu</w:t>
+      </w:r>
+      <w:proofErr w:type="spellEnd"/>
+      <w:r>
+        <w:t xml:space="preserve"> </w:t>
+      </w:r>
+      <w:proofErr w:type="spellStart"/>
+      <w:r>
+        <w:t>trợ</w:t>
+      </w:r>
+      <w:proofErr w:type="spellEnd"/>
+      <w:r>
+        <w:t xml:space="preserve">, </w:t>
+      </w:r>
+      <w:proofErr w:type="spellStart"/>
+      <w:r>
+        <w:t>viện</w:t>
+      </w:r>
+      <w:proofErr w:type="spellEnd"/>
+      <w:r>
+        <w:t xml:space="preserve"> </w:t>
+      </w:r>
+      <w:proofErr w:type="spellStart"/>
+      <w:r>
+        <w:t>trợ</w:t>
+      </w:r>
+      <w:proofErr w:type="spellEnd"/>
       <w:r>
         <w:t xml:space="preserve"> </w:t>
       </w:r>
@@ -266,7 +451,23 @@
         </w:r>
       </w:fldSimple>
       <w:r>
-        <w:t xml:space="preserve"> ký ngày </w:t>
+        <w:t xml:space="preserve"> </w:t>
+      </w:r>
+      <w:proofErr w:type="spellStart"/>
+      <w:r>
+        <w:t>ký</w:t>
+      </w:r>
+      <w:proofErr w:type="spellEnd"/>
+      <w:r>
+        <w:t xml:space="preserve"> </w:t>
+      </w:r>
+      <w:proofErr w:type="spellStart"/>
+      <w:r>
+        <w:t>ngày</w:t>
+      </w:r>
+      <w:proofErr w:type="spellEnd"/>
+      <w:r>
+        <w:t xml:space="preserve"> </w:t>
       </w:r>
       <w:r>
         <w:rPr>
@@ -300,10 +501,63 @@
         <w:fldChar w:fldCharType="end"/>
       </w:r>
       <w:r>
-        <w:t xml:space="preserve"> giữa Tổng cục </w:t>
-      </w:r>
-      <w:r>
-        <w:t>Dự trữ Nhà nước.</w:t>
+        <w:t xml:space="preserve"> </w:t>
+      </w:r>
+      <w:proofErr w:type="spellStart"/>
+      <w:r>
+        <w:t>giữa</w:t>
+      </w:r>
+      <w:proofErr w:type="spellEnd"/>
+      <w:r>
+        <w:t xml:space="preserve"> </w:t>
+      </w:r>
+      <w:proofErr w:type="spellStart"/>
+      <w:r>
+        <w:t>Tổng</w:t>
+      </w:r>
+      <w:proofErr w:type="spellEnd"/>
+      <w:r>
+        <w:t xml:space="preserve"> </w:t>
+      </w:r>
+      <w:proofErr w:type="spellStart"/>
+      <w:r>
+        <w:t>cục</w:t>
+      </w:r>
+      <w:proofErr w:type="spellEnd"/>
+      <w:r>
+        <w:t xml:space="preserve"> </w:t>
+      </w:r>
+      <w:proofErr w:type="spellStart"/>
+      <w:r>
+        <w:t>Dự</w:t>
+      </w:r>
+      <w:proofErr w:type="spellEnd"/>
+      <w:r>
+        <w:t xml:space="preserve"> </w:t>
+      </w:r>
+      <w:proofErr w:type="spellStart"/>
+      <w:r>
+        <w:t>trữ</w:t>
+      </w:r>
+      <w:proofErr w:type="spellEnd"/>
+      <w:r>
+        <w:t xml:space="preserve"> </w:t>
+      </w:r>
+      <w:proofErr w:type="spellStart"/>
+      <w:r>
+        <w:t>Nhà</w:t>
+      </w:r>
+      <w:proofErr w:type="spellEnd"/>
+      <w:r>
+        <w:t xml:space="preserve"> </w:t>
+      </w:r>
+      <w:proofErr w:type="spellStart"/>
+      <w:r>
+        <w:t>nước</w:t>
+      </w:r>
+      <w:proofErr w:type="spellEnd"/>
+      <w:r>
+        <w:t>.</w:t>
       </w:r>
     </w:p>
     <w:p>
@@ -318,8 +572,21 @@
         <w:spacing w:line="276" w:lineRule="auto"/>
         <w:ind w:firstLine="720"/>
       </w:pPr>
-      <w:r>
-        <w:t xml:space="preserve">Hôm nay, ngày </w:t>
+      <w:proofErr w:type="spellStart"/>
+      <w:r>
+        <w:t>Hôm</w:t>
+      </w:r>
+      <w:proofErr w:type="spellEnd"/>
+      <w:r>
+        <w:t xml:space="preserve"> nay, </w:t>
+      </w:r>
+      <w:proofErr w:type="spellStart"/>
+      <w:r>
+        <w:t>ngày</w:t>
+      </w:r>
+      <w:proofErr w:type="spellEnd"/>
+      <w:r>
+        <w:t xml:space="preserve"> </w:t>
       </w:r>
       <w:r>
         <w:rPr>
@@ -353,7 +620,15 @@
         <w:fldChar w:fldCharType="end"/>
       </w:r>
       <w:r>
-        <w:t xml:space="preserve">, tại </w:t>
+        <w:t xml:space="preserve">, </w:t>
+      </w:r>
+      <w:proofErr w:type="spellStart"/>
+      <w:r>
+        <w:t>tại</w:t>
+      </w:r>
+      <w:proofErr w:type="spellEnd"/>
+      <w:r>
+        <w:t xml:space="preserve"> </w:t>
       </w:r>
       <w:fldSimple w:instr=" MERGEFIELD  $!data.diaDiemLayMau  \* MERGEFORMAT ">
         <w:r>
@@ -364,7 +639,31 @@
         </w:r>
       </w:fldSimple>
       <w:r>
-        <w:t>, chúng tôi gồm:</w:t>
+        <w:t xml:space="preserve">, </w:t>
+      </w:r>
+      <w:proofErr w:type="spellStart"/>
+      <w:r>
+        <w:t>chúng</w:t>
+      </w:r>
+      <w:proofErr w:type="spellEnd"/>
+      <w:r>
+        <w:t xml:space="preserve"> </w:t>
+      </w:r>
+      <w:proofErr w:type="spellStart"/>
+      <w:r>
+        <w:t>tôi</w:t>
+      </w:r>
+      <w:proofErr w:type="spellEnd"/>
+      <w:r>
+        <w:t xml:space="preserve"> </w:t>
+      </w:r>
+      <w:proofErr w:type="spellStart"/>
+      <w:r>
+        <w:t>gồm</w:t>
+      </w:r>
+      <w:proofErr w:type="spellEnd"/>
+      <w:r>
+        <w:t>:</w:t>
       </w:r>
     </w:p>
     <w:p>
@@ -379,7 +678,63 @@
         <w:rPr>
           <w:b/>
         </w:rPr>
-        <w:t>I. Thành phần lấy mẫu:</w:t>
+        <w:t xml:space="preserve">I. </w:t>
+      </w:r>
+      <w:proofErr w:type="spellStart"/>
+      <w:r>
+        <w:rPr>
+          <w:b/>
+        </w:rPr>
+        <w:t>Thành</w:t>
+      </w:r>
+      <w:proofErr w:type="spellEnd"/>
+      <w:r>
+        <w:rPr>
+          <w:b/>
+        </w:rPr>
+        <w:t xml:space="preserve"> </w:t>
+      </w:r>
+      <w:proofErr w:type="spellStart"/>
+      <w:r>
+        <w:rPr>
+          <w:b/>
+        </w:rPr>
+        <w:t>phần</w:t>
+      </w:r>
+      <w:proofErr w:type="spellEnd"/>
+      <w:r>
+        <w:rPr>
+          <w:b/>
+        </w:rPr>
+        <w:t xml:space="preserve"> </w:t>
+      </w:r>
+      <w:proofErr w:type="spellStart"/>
+      <w:r>
+        <w:rPr>
+          <w:b/>
+        </w:rPr>
+        <w:t>lấy</w:t>
+      </w:r>
+      <w:proofErr w:type="spellEnd"/>
+      <w:r>
+        <w:rPr>
+          <w:b/>
+        </w:rPr>
+        <w:t xml:space="preserve"> </w:t>
+      </w:r>
+      <w:proofErr w:type="spellStart"/>
+      <w:r>
+        <w:rPr>
+          <w:b/>
+        </w:rPr>
+        <w:t>mẫu</w:t>
+      </w:r>
+      <w:proofErr w:type="spellEnd"/>
+      <w:r>
+        <w:rPr>
+          <w:b/>
+        </w:rPr>
+        <w:t>:</w:t>
       </w:r>
     </w:p>
     <w:tbl>
@@ -428,12 +783,70 @@
                 <w:rFonts w:ascii="Times New Roman" w:hAnsi="Times New Roman" w:cs="Times New Roman"/>
               </w:rPr>
             </w:pPr>
+            <w:proofErr w:type="spellStart"/>
             <w:r>
               <w:rPr>
                 <w:rFonts w:ascii="Times New Roman" w:hAnsi="Times New Roman" w:cs="Times New Roman"/>
               </w:rPr>
-              <w:t>Họ và tên – Chức vụ</w:t>
-            </w:r>
+              <w:t>Họ</w:t>
+            </w:r>
+            <w:proofErr w:type="spellEnd"/>
+            <w:r>
+              <w:rPr>
+                <w:rFonts w:ascii="Times New Roman" w:hAnsi="Times New Roman" w:cs="Times New Roman"/>
+              </w:rPr>
+              <w:t xml:space="preserve"> </w:t>
+            </w:r>
+            <w:proofErr w:type="spellStart"/>
+            <w:r>
+              <w:rPr>
+                <w:rFonts w:ascii="Times New Roman" w:hAnsi="Times New Roman" w:cs="Times New Roman"/>
+              </w:rPr>
+              <w:t>và</w:t>
+            </w:r>
+            <w:proofErr w:type="spellEnd"/>
+            <w:r>
+              <w:rPr>
+                <w:rFonts w:ascii="Times New Roman" w:hAnsi="Times New Roman" w:cs="Times New Roman"/>
+              </w:rPr>
+              <w:t xml:space="preserve"> </w:t>
+            </w:r>
+            <w:proofErr w:type="spellStart"/>
+            <w:r>
+              <w:rPr>
+                <w:rFonts w:ascii="Times New Roman" w:hAnsi="Times New Roman" w:cs="Times New Roman"/>
+              </w:rPr>
+              <w:t>tên</w:t>
+            </w:r>
+            <w:proofErr w:type="spellEnd"/>
+            <w:r>
+              <w:rPr>
+                <w:rFonts w:ascii="Times New Roman" w:hAnsi="Times New Roman" w:cs="Times New Roman"/>
+              </w:rPr>
+              <w:t xml:space="preserve"> – </w:t>
+            </w:r>
+            <w:proofErr w:type="spellStart"/>
+            <w:r>
+              <w:rPr>
+                <w:rFonts w:ascii="Times New Roman" w:hAnsi="Times New Roman" w:cs="Times New Roman"/>
+              </w:rPr>
+              <w:t>Chức</w:t>
+            </w:r>
+            <w:proofErr w:type="spellEnd"/>
+            <w:r>
+              <w:rPr>
+                <w:rFonts w:ascii="Times New Roman" w:hAnsi="Times New Roman" w:cs="Times New Roman"/>
+              </w:rPr>
+              <w:t xml:space="preserve"> </w:t>
+            </w:r>
+            <w:proofErr w:type="spellStart"/>
+            <w:r>
+              <w:rPr>
+                <w:rFonts w:ascii="Times New Roman" w:hAnsi="Times New Roman" w:cs="Times New Roman"/>
+              </w:rPr>
+              <w:t>vụ</w:t>
+            </w:r>
+            <w:proofErr w:type="spellEnd"/>
           </w:p>
         </w:tc>
         <w:tc>
@@ -448,12 +861,28 @@
                 <w:rFonts w:ascii="Times New Roman" w:hAnsi="Times New Roman" w:cs="Times New Roman"/>
               </w:rPr>
             </w:pPr>
+            <w:proofErr w:type="spellStart"/>
             <w:r>
               <w:rPr>
                 <w:rFonts w:ascii="Times New Roman" w:hAnsi="Times New Roman" w:cs="Times New Roman"/>
               </w:rPr>
-              <w:t>Đại diện</w:t>
-            </w:r>
+              <w:t>Đại</w:t>
+            </w:r>
+            <w:proofErr w:type="spellEnd"/>
+            <w:r>
+              <w:rPr>
+                <w:rFonts w:ascii="Times New Roman" w:hAnsi="Times New Roman" w:cs="Times New Roman"/>
+              </w:rPr>
+              <w:t xml:space="preserve"> </w:t>
+            </w:r>
+            <w:proofErr w:type="spellStart"/>
+            <w:r>
+              <w:rPr>
+                <w:rFonts w:ascii="Times New Roman" w:hAnsi="Times New Roman" w:cs="Times New Roman"/>
+              </w:rPr>
+              <w:t>diện</w:t>
+            </w:r>
+            <w:proofErr w:type="spellEnd"/>
           </w:p>
         </w:tc>
       </w:tr>
@@ -484,23 +913,21 @@
             </w:pPr>
             <w:r>
               <w:rPr>
+                <w:color w:val="000000"/>
+                <w:lang w:val="nl-NL"/>
+              </w:rPr>
+              <w:fldChar w:fldCharType="begin"/>
+            </w:r>
+            <w:r>
+              <w:rPr>
                 <w:rFonts w:ascii="Times New Roman" w:hAnsi="Times New Roman" w:cs="Times New Roman"/>
                 <w:color w:val="000000"/>
                 <w:lang w:val="nl-NL"/>
               </w:rPr>
-              <w:fldChar w:fldCharType="begin"/>
-            </w:r>
-            <w:r>
-              <w:rPr>
-                <w:rFonts w:ascii="Times New Roman" w:hAnsi="Times New Roman" w:cs="Times New Roman"/>
-                <w:color w:val="000000"/>
-                <w:lang w:val="nl-NL"/>
-              </w:rPr>
               <w:instrText xml:space="preserve"> MERGEFIELD  "@before-row#foreach($d in $detail0)"  \* MERGEFORMAT </w:instrText>
             </w:r>
             <w:r>
               <w:rPr>
-                <w:rFonts w:ascii="Times New Roman" w:hAnsi="Times New Roman" w:cs="Times New Roman"/>
                 <w:color w:val="000000"/>
                 <w:lang w:val="nl-NL"/>
               </w:rPr>
@@ -517,10 +944,51 @@
             </w:r>
             <w:r>
               <w:rPr>
+                <w:color w:val="000000"/>
+                <w:lang w:val="nl-NL"/>
+              </w:rPr>
+              <w:fldChar w:fldCharType="end"/>
+            </w:r>
+          </w:p>
+          <w:p>
+            <w:pPr>
+              <w:rPr>
                 <w:rFonts w:ascii="Times New Roman" w:hAnsi="Times New Roman" w:cs="Times New Roman"/>
                 <w:color w:val="000000"/>
                 <w:lang w:val="nl-NL"/>
               </w:rPr>
+            </w:pPr>
+            <w:r>
+              <w:rPr>
+                <w:color w:val="000000"/>
+              </w:rPr>
+              <w:fldChar w:fldCharType="begin"/>
+            </w:r>
+            <w:r>
+              <w:rPr>
+                <w:rFonts w:ascii="Times New Roman" w:hAnsi="Times New Roman" w:cs="Times New Roman"/>
+                <w:color w:val="000000"/>
+              </w:rPr>
+              <w:instrText xml:space="preserve"> MERGEFIELD  $!d.ten  \* MERGEFORMAT </w:instrText>
+            </w:r>
+            <w:r>
+              <w:rPr>
+                <w:color w:val="000000"/>
+              </w:rPr>
+              <w:fldChar w:fldCharType="separate"/>
+            </w:r>
+            <w:r>
+              <w:rPr>
+                <w:rFonts w:ascii="Times New Roman" w:hAnsi="Times New Roman" w:cs="Times New Roman"/>
+                <w:noProof/>
+                <w:color w:val="000000"/>
+              </w:rPr>
+              <w:t>«$!d.ten»</w:t>
+            </w:r>
+            <w:r>
+              <w:rPr>
+                <w:color w:val="000000"/>
+              </w:rPr>
               <w:fldChar w:fldCharType="end"/>
             </w:r>
           </w:p>
@@ -534,68 +1002,21 @@
             </w:pPr>
             <w:r>
               <w:rPr>
-                <w:rFonts w:ascii="Times New Roman" w:hAnsi="Times New Roman" w:cs="Times New Roman"/>
                 <w:color w:val="000000"/>
+                <w:lang w:val="nl-NL"/>
               </w:rPr>
               <w:fldChar w:fldCharType="begin"/>
             </w:r>
             <w:r>
-              <w:rPr>
-                <w:rFonts w:ascii="Times New Roman" w:hAnsi="Times New Roman" w:cs="Times New Roman"/>
-                <w:color w:val="000000"/>
-              </w:rPr>
-              <w:instrText xml:space="preserve"> MERGEFIELD  $!d.ten  \* MERGEFORMAT </w:instrText>
-            </w:r>
-            <w:r>
-              <w:rPr>
-                <w:rFonts w:ascii="Times New Roman" w:hAnsi="Times New Roman" w:cs="Times New Roman"/>
-                <w:color w:val="000000"/>
-              </w:rPr>
-              <w:fldChar w:fldCharType="separate"/>
-            </w:r>
-            <w:r>
-              <w:rPr>
-                <w:rFonts w:ascii="Times New Roman" w:hAnsi="Times New Roman" w:cs="Times New Roman"/>
-                <w:noProof/>
-                <w:color w:val="000000"/>
-              </w:rPr>
-              <w:t>«$!d.ten»</w:t>
-            </w:r>
-            <w:r>
-              <w:rPr>
-                <w:rFonts w:ascii="Times New Roman" w:hAnsi="Times New Roman" w:cs="Times New Roman"/>
-                <w:color w:val="000000"/>
-              </w:rPr>
-              <w:fldChar w:fldCharType="end"/>
-            </w:r>
-          </w:p>
-          <w:p>
-            <w:pPr>
               <w:rPr>
                 <w:rFonts w:ascii="Times New Roman" w:hAnsi="Times New Roman" w:cs="Times New Roman"/>
                 <w:color w:val="000000"/>
                 <w:lang w:val="nl-NL"/>
               </w:rPr>
-            </w:pPr>
-            <w:r>
-              <w:rPr>
-                <w:rFonts w:ascii="Times New Roman" w:hAnsi="Times New Roman" w:cs="Times New Roman"/>
-                <w:color w:val="000000"/>
-                <w:lang w:val="nl-NL"/>
-              </w:rPr>
-              <w:fldChar w:fldCharType="begin"/>
-            </w:r>
-            <w:r>
-              <w:rPr>
-                <w:rFonts w:ascii="Times New Roman" w:hAnsi="Times New Roman" w:cs="Times New Roman"/>
-                <w:color w:val="000000"/>
-                <w:lang w:val="nl-NL"/>
-              </w:rPr>
               <w:instrText xml:space="preserve"> MERGEFIELD  @after-row#end  \* MERGEFORMAT </w:instrText>
             </w:r>
             <w:r>
               <w:rPr>
-                <w:rFonts w:ascii="Times New Roman" w:hAnsi="Times New Roman" w:cs="Times New Roman"/>
                 <w:color w:val="000000"/>
                 <w:lang w:val="nl-NL"/>
               </w:rPr>
@@ -612,7 +1033,6 @@
             </w:r>
             <w:r>
               <w:rPr>
-                <w:rFonts w:ascii="Times New Roman" w:hAnsi="Times New Roman" w:cs="Times New Roman"/>
                 <w:color w:val="000000"/>
                 <w:lang w:val="nl-NL"/>
               </w:rPr>
@@ -635,21 +1055,19 @@
             </w:pPr>
             <w:r>
               <w:rPr>
+                <w:color w:val="000000"/>
+              </w:rPr>
+              <w:fldChar w:fldCharType="begin"/>
+            </w:r>
+            <w:r>
+              <w:rPr>
                 <w:rFonts w:ascii="Times New Roman" w:hAnsi="Times New Roman" w:cs="Times New Roman"/>
                 <w:color w:val="000000"/>
               </w:rPr>
-              <w:fldChar w:fldCharType="begin"/>
-            </w:r>
-            <w:r>
-              <w:rPr>
-                <w:rFonts w:ascii="Times New Roman" w:hAnsi="Times New Roman" w:cs="Times New Roman"/>
-                <w:color w:val="000000"/>
-              </w:rPr>
               <w:instrText xml:space="preserve"> MERGEFIELD  $!d.loai  \* MERGEFORMAT </w:instrText>
             </w:r>
             <w:r>
               <w:rPr>
-                <w:rFonts w:ascii="Times New Roman" w:hAnsi="Times New Roman" w:cs="Times New Roman"/>
                 <w:color w:val="000000"/>
               </w:rPr>
               <w:fldChar w:fldCharType="separate"/>
@@ -664,7 +1082,6 @@
             </w:r>
             <w:r>
               <w:rPr>
-                <w:rFonts w:ascii="Times New Roman" w:hAnsi="Times New Roman" w:cs="Times New Roman"/>
                 <w:color w:val="000000"/>
               </w:rPr>
               <w:fldChar w:fldCharType="end"/>
@@ -686,14 +1103,117 @@
         <w:ind w:firstLine="720"/>
         <w:jc w:val="both"/>
       </w:pPr>
-      <w:r>
-        <w:t>Cùng nhau tiến</w:t>
-      </w:r>
-      <w:r>
-        <w:t xml:space="preserve"> hành lấy mẫu để kiểm tra các chỉ tiêu </w:t>
-      </w:r>
-      <w:r>
-        <w:t xml:space="preserve">kỹ thuật của </w:t>
+      <w:proofErr w:type="spellStart"/>
+      <w:r>
+        <w:t>Cùng</w:t>
+      </w:r>
+      <w:proofErr w:type="spellEnd"/>
+      <w:r>
+        <w:t xml:space="preserve"> </w:t>
+      </w:r>
+      <w:proofErr w:type="spellStart"/>
+      <w:r>
+        <w:t>nhau</w:t>
+      </w:r>
+      <w:proofErr w:type="spellEnd"/>
+      <w:r>
+        <w:t xml:space="preserve"> </w:t>
+      </w:r>
+      <w:proofErr w:type="spellStart"/>
+      <w:r>
+        <w:t>tiến</w:t>
+      </w:r>
+      <w:proofErr w:type="spellEnd"/>
+      <w:r>
+        <w:t xml:space="preserve"> </w:t>
+      </w:r>
+      <w:proofErr w:type="spellStart"/>
+      <w:r>
+        <w:t>hành</w:t>
+      </w:r>
+      <w:proofErr w:type="spellEnd"/>
+      <w:r>
+        <w:t xml:space="preserve"> </w:t>
+      </w:r>
+      <w:proofErr w:type="spellStart"/>
+      <w:r>
+        <w:t>lấy</w:t>
+      </w:r>
+      <w:proofErr w:type="spellEnd"/>
+      <w:r>
+        <w:t xml:space="preserve"> </w:t>
+      </w:r>
+      <w:proofErr w:type="spellStart"/>
+      <w:r>
+        <w:t>mẫu</w:t>
+      </w:r>
+      <w:proofErr w:type="spellEnd"/>
+      <w:r>
+        <w:t xml:space="preserve"> </w:t>
+      </w:r>
+      <w:proofErr w:type="spellStart"/>
+      <w:r>
+        <w:t>đê</w:t>
+      </w:r>
+      <w:proofErr w:type="spellEnd"/>
+      <w:r>
+        <w:t xml:space="preserve">̉ </w:t>
+      </w:r>
+      <w:proofErr w:type="spellStart"/>
+      <w:r>
+        <w:t>kiểm</w:t>
+      </w:r>
+      <w:proofErr w:type="spellEnd"/>
+      <w:r>
+        <w:t xml:space="preserve"> </w:t>
+      </w:r>
+      <w:proofErr w:type="spellStart"/>
+      <w:r>
+        <w:t>tra</w:t>
+      </w:r>
+      <w:proofErr w:type="spellEnd"/>
+      <w:r>
+        <w:t xml:space="preserve"> </w:t>
+      </w:r>
+      <w:proofErr w:type="spellStart"/>
+      <w:r>
+        <w:t>các</w:t>
+      </w:r>
+      <w:proofErr w:type="spellEnd"/>
+      <w:r>
+        <w:t xml:space="preserve"> chỉ </w:t>
+      </w:r>
+      <w:proofErr w:type="spellStart"/>
+      <w:r>
+        <w:t>tiêu</w:t>
+      </w:r>
+      <w:proofErr w:type="spellEnd"/>
+      <w:r>
+        <w:t xml:space="preserve"> </w:t>
+      </w:r>
+      <w:proofErr w:type="spellStart"/>
+      <w:r>
+        <w:t>kỹ</w:t>
+      </w:r>
+      <w:proofErr w:type="spellEnd"/>
+      <w:r>
+        <w:t xml:space="preserve"> </w:t>
+      </w:r>
+      <w:proofErr w:type="spellStart"/>
+      <w:r>
+        <w:t>thuật</w:t>
+      </w:r>
+      <w:proofErr w:type="spellEnd"/>
+      <w:r>
+        <w:t xml:space="preserve"> </w:t>
+      </w:r>
+      <w:proofErr w:type="spellStart"/>
+      <w:r>
+        <w:t>của</w:t>
+      </w:r>
+      <w:proofErr w:type="spellEnd"/>
+      <w:r>
+        <w:t xml:space="preserve"> </w:t>
       </w:r>
       <w:fldSimple w:instr=" MERGEFIELD  $!data.tenCloaiVthh  \* MERGEFORMAT ">
         <w:r>
@@ -706,8 +1226,13 @@
       <w:r>
         <w:t xml:space="preserve"> </w:t>
       </w:r>
-      <w:r>
-        <w:t xml:space="preserve">tại </w:t>
+      <w:proofErr w:type="spellStart"/>
+      <w:r>
+        <w:t>tại</w:t>
+      </w:r>
+      <w:proofErr w:type="spellEnd"/>
+      <w:r>
+        <w:t xml:space="preserve"> </w:t>
       </w:r>
       <w:fldSimple w:instr=" MERGEFIELD  $!data.tenDvi  \* MERGEFORMAT ">
         <w:r>
@@ -720,8 +1245,13 @@
       <w:r>
         <w:t xml:space="preserve"> </w:t>
       </w:r>
-      <w:r>
-        <w:t xml:space="preserve">thuộc </w:t>
+      <w:proofErr w:type="spellStart"/>
+      <w:r>
+        <w:t>thuộc</w:t>
+      </w:r>
+      <w:proofErr w:type="spellEnd"/>
+      <w:r>
+        <w:t xml:space="preserve"> </w:t>
       </w:r>
       <w:fldSimple w:instr=" MERGEFIELD  $!data.tenDvi  \* MERGEFORMAT ">
         <w:r>
@@ -732,7 +1262,31 @@
         </w:r>
       </w:fldSimple>
       <w:r>
-        <w:t>, cụ thể như sau:</w:t>
+        <w:t xml:space="preserve">, cụ </w:t>
+      </w:r>
+      <w:proofErr w:type="spellStart"/>
+      <w:r>
+        <w:t>thê</w:t>
+      </w:r>
+      <w:proofErr w:type="spellEnd"/>
+      <w:r>
+        <w:t xml:space="preserve">̉ </w:t>
+      </w:r>
+      <w:proofErr w:type="spellStart"/>
+      <w:r>
+        <w:t>như</w:t>
+      </w:r>
+      <w:proofErr w:type="spellEnd"/>
+      <w:r>
+        <w:t xml:space="preserve"> </w:t>
+      </w:r>
+      <w:proofErr w:type="spellStart"/>
+      <w:r>
+        <w:t>sau</w:t>
+      </w:r>
+      <w:proofErr w:type="spellEnd"/>
+      <w:r>
+        <w:t>:</w:t>
       </w:r>
     </w:p>
     <w:p>
@@ -747,7 +1301,49 @@
         <w:rPr>
           <w:b/>
         </w:rPr>
-        <w:t>II. Nội dung lấy mẫu:</w:t>
+        <w:t xml:space="preserve">II. </w:t>
+      </w:r>
+      <w:proofErr w:type="spellStart"/>
+      <w:r>
+        <w:rPr>
+          <w:b/>
+        </w:rPr>
+        <w:t>Nội</w:t>
+      </w:r>
+      <w:proofErr w:type="spellEnd"/>
+      <w:r>
+        <w:rPr>
+          <w:b/>
+        </w:rPr>
+        <w:t xml:space="preserve"> dung </w:t>
+      </w:r>
+      <w:proofErr w:type="spellStart"/>
+      <w:r>
+        <w:rPr>
+          <w:b/>
+        </w:rPr>
+        <w:t>lấy</w:t>
+      </w:r>
+      <w:proofErr w:type="spellEnd"/>
+      <w:r>
+        <w:rPr>
+          <w:b/>
+        </w:rPr>
+        <w:t xml:space="preserve"> </w:t>
+      </w:r>
+      <w:proofErr w:type="spellStart"/>
+      <w:r>
+        <w:rPr>
+          <w:b/>
+        </w:rPr>
+        <w:t>mẫu</w:t>
+      </w:r>
+      <w:proofErr w:type="spellEnd"/>
+      <w:r>
+        <w:rPr>
+          <w:b/>
+        </w:rPr>
+        <w:t>:</w:t>
       </w:r>
     </w:p>
     <w:p>
@@ -764,8 +1360,53 @@
           <w:lang w:val="nl-NL"/>
         </w:rPr>
       </w:pPr>
-      <w:r>
-        <w:t xml:space="preserve">Số lượng mẫu hàng kiểm tra: </w:t>
+      <w:proofErr w:type="spellStart"/>
+      <w:r>
+        <w:t>Sô</w:t>
+      </w:r>
+      <w:proofErr w:type="spellEnd"/>
+      <w:r>
+        <w:t xml:space="preserve">́ </w:t>
+      </w:r>
+      <w:proofErr w:type="spellStart"/>
+      <w:r>
+        <w:t>lượng</w:t>
+      </w:r>
+      <w:proofErr w:type="spellEnd"/>
+      <w:r>
+        <w:t xml:space="preserve"> </w:t>
+      </w:r>
+      <w:proofErr w:type="spellStart"/>
+      <w:r>
+        <w:t>mẫu</w:t>
+      </w:r>
+      <w:proofErr w:type="spellEnd"/>
+      <w:r>
+        <w:t xml:space="preserve"> </w:t>
+      </w:r>
+      <w:proofErr w:type="spellStart"/>
+      <w:r>
+        <w:t>hàng</w:t>
+      </w:r>
+      <w:proofErr w:type="spellEnd"/>
+      <w:r>
+        <w:t xml:space="preserve"> </w:t>
+      </w:r>
+      <w:proofErr w:type="spellStart"/>
+      <w:r>
+        <w:t>kiểm</w:t>
+      </w:r>
+      <w:proofErr w:type="spellEnd"/>
+      <w:r>
+        <w:t xml:space="preserve"> </w:t>
+      </w:r>
+      <w:proofErr w:type="spellStart"/>
+      <w:r>
+        <w:t>tra</w:t>
+      </w:r>
+      <w:proofErr w:type="spellEnd"/>
+      <w:r>
+        <w:t xml:space="preserve">: </w:t>
       </w:r>
       <w:fldSimple w:instr=" MERGEFIELD  $!data.soLuongMau  \* MERGEFORMAT ">
         <w:r>
@@ -801,8 +1442,37 @@
           <w:lang w:val="nl-NL"/>
         </w:rPr>
       </w:pPr>
-      <w:r>
-        <w:t>Thực hiện lấy mẫu:</w:t>
+      <w:proofErr w:type="spellStart"/>
+      <w:r>
+        <w:t>Thực</w:t>
+      </w:r>
+      <w:proofErr w:type="spellEnd"/>
+      <w:r>
+        <w:t xml:space="preserve"> </w:t>
+      </w:r>
+      <w:proofErr w:type="spellStart"/>
+      <w:r>
+        <w:t>hiện</w:t>
+      </w:r>
+      <w:proofErr w:type="spellEnd"/>
+      <w:r>
+        <w:t xml:space="preserve"> </w:t>
+      </w:r>
+      <w:proofErr w:type="spellStart"/>
+      <w:r>
+        <w:t>lấy</w:t>
+      </w:r>
+      <w:proofErr w:type="spellEnd"/>
+      <w:r>
+        <w:t xml:space="preserve"> </w:t>
+      </w:r>
+      <w:proofErr w:type="spellStart"/>
+      <w:r>
+        <w:t>mẫu</w:t>
+      </w:r>
+      <w:proofErr w:type="spellEnd"/>
+      <w:r>
+        <w:t>:</w:t>
       </w:r>
     </w:p>
     <w:p>
@@ -819,9 +1489,35 @@
           <w:lang w:val="nl-NL"/>
         </w:rPr>
       </w:pPr>
-      <w:r>
-        <w:t>Phương pháp lấy mẫu</w:t>
-      </w:r>
+      <w:proofErr w:type="spellStart"/>
+      <w:r>
+        <w:t>Phương</w:t>
+      </w:r>
+      <w:proofErr w:type="spellEnd"/>
+      <w:r>
+        <w:t xml:space="preserve"> </w:t>
+      </w:r>
+      <w:proofErr w:type="spellStart"/>
+      <w:r>
+        <w:t>pháp</w:t>
+      </w:r>
+      <w:proofErr w:type="spellEnd"/>
+      <w:r>
+        <w:t xml:space="preserve"> </w:t>
+      </w:r>
+      <w:proofErr w:type="spellStart"/>
+      <w:r>
+        <w:t>lấy</w:t>
+      </w:r>
+      <w:proofErr w:type="spellEnd"/>
+      <w:r>
+        <w:t xml:space="preserve"> </w:t>
+      </w:r>
+      <w:proofErr w:type="spellStart"/>
+      <w:r>
+        <w:t>mẫu</w:t>
+      </w:r>
+      <w:proofErr w:type="spellEnd"/>
       <w:r>
         <w:t xml:space="preserve">: </w:t>
       </w:r>
@@ -899,9 +1595,59 @@
           <w:lang w:val="nl-NL"/>
         </w:rPr>
       </w:pPr>
-      <w:r>
-        <w:t>Các chỉ tiêu chất lượng cần kiểm tra</w:t>
-      </w:r>
+      <w:proofErr w:type="spellStart"/>
+      <w:r>
+        <w:t>Các</w:t>
+      </w:r>
+      <w:proofErr w:type="spellEnd"/>
+      <w:r>
+        <w:t xml:space="preserve"> chỉ </w:t>
+      </w:r>
+      <w:proofErr w:type="spellStart"/>
+      <w:r>
+        <w:t>tiêu</w:t>
+      </w:r>
+      <w:proofErr w:type="spellEnd"/>
+      <w:r>
+        <w:t xml:space="preserve"> </w:t>
+      </w:r>
+      <w:proofErr w:type="spellStart"/>
+      <w:r>
+        <w:t>chất</w:t>
+      </w:r>
+      <w:proofErr w:type="spellEnd"/>
+      <w:r>
+        <w:t xml:space="preserve"> </w:t>
+      </w:r>
+      <w:proofErr w:type="spellStart"/>
+      <w:r>
+        <w:t>lượng</w:t>
+      </w:r>
+      <w:proofErr w:type="spellEnd"/>
+      <w:r>
+        <w:t xml:space="preserve"> </w:t>
+      </w:r>
+      <w:proofErr w:type="spellStart"/>
+      <w:r>
+        <w:t>cần</w:t>
+      </w:r>
+      <w:proofErr w:type="spellEnd"/>
+      <w:r>
+        <w:t xml:space="preserve"> </w:t>
+      </w:r>
+      <w:proofErr w:type="spellStart"/>
+      <w:r>
+        <w:t>kiểm</w:t>
+      </w:r>
+      <w:proofErr w:type="spellEnd"/>
+      <w:r>
+        <w:t xml:space="preserve"> </w:t>
+      </w:r>
+      <w:proofErr w:type="spellStart"/>
+      <w:r>
+        <w:t>tra</w:t>
+      </w:r>
+      <w:proofErr w:type="spellEnd"/>
       <w:r>
         <w:t xml:space="preserve"> </w:t>
       </w:r>
@@ -979,9 +1725,35 @@
           <w:lang w:val="nl-NL"/>
         </w:rPr>
       </w:pPr>
-      <w:r>
-        <w:t>Niêm phong trên mẫu</w:t>
-      </w:r>
+      <w:proofErr w:type="spellStart"/>
+      <w:r>
+        <w:t>Niêm</w:t>
+      </w:r>
+      <w:proofErr w:type="spellEnd"/>
+      <w:r>
+        <w:t xml:space="preserve"> </w:t>
+      </w:r>
+      <w:proofErr w:type="spellStart"/>
+      <w:r>
+        <w:t>phong</w:t>
+      </w:r>
+      <w:proofErr w:type="spellEnd"/>
+      <w:r>
+        <w:t xml:space="preserve"> </w:t>
+      </w:r>
+      <w:proofErr w:type="spellStart"/>
+      <w:r>
+        <w:t>trên</w:t>
+      </w:r>
+      <w:proofErr w:type="spellEnd"/>
+      <w:r>
+        <w:t xml:space="preserve"> </w:t>
+      </w:r>
+      <w:proofErr w:type="spellStart"/>
+      <w:r>
+        <w:t>mẫu</w:t>
+      </w:r>
+      <w:proofErr w:type="spellEnd"/>
     </w:p>
     <w:p>
       <w:pPr>
@@ -989,8 +1761,93 @@
         <w:ind w:left="360" w:firstLine="360"/>
         <w:jc w:val="both"/>
       </w:pPr>
-      <w:r>
-        <w:t xml:space="preserve">Mẫu được dán kín, được niêm phong và đóng dấu của </w:t>
+      <w:proofErr w:type="spellStart"/>
+      <w:r>
+        <w:t>Mẫu</w:t>
+      </w:r>
+      <w:proofErr w:type="spellEnd"/>
+      <w:r>
+        <w:t xml:space="preserve"> </w:t>
+      </w:r>
+      <w:proofErr w:type="spellStart"/>
+      <w:r>
+        <w:t>được</w:t>
+      </w:r>
+      <w:proofErr w:type="spellEnd"/>
+      <w:r>
+        <w:t xml:space="preserve"> </w:t>
+      </w:r>
+      <w:proofErr w:type="spellStart"/>
+      <w:r>
+        <w:t>dán</w:t>
+      </w:r>
+      <w:proofErr w:type="spellEnd"/>
+      <w:r>
+        <w:t xml:space="preserve"> </w:t>
+      </w:r>
+      <w:proofErr w:type="spellStart"/>
+      <w:r>
+        <w:t>kín</w:t>
+      </w:r>
+      <w:proofErr w:type="spellEnd"/>
+      <w:r>
+        <w:t xml:space="preserve">, </w:t>
+      </w:r>
+      <w:proofErr w:type="spellStart"/>
+      <w:r>
+        <w:t>được</w:t>
+      </w:r>
+      <w:proofErr w:type="spellEnd"/>
+      <w:r>
+        <w:t xml:space="preserve"> </w:t>
+      </w:r>
+      <w:proofErr w:type="spellStart"/>
+      <w:r>
+        <w:t>niêm</w:t>
+      </w:r>
+      <w:proofErr w:type="spellEnd"/>
+      <w:r>
+        <w:t xml:space="preserve"> </w:t>
+      </w:r>
+      <w:proofErr w:type="spellStart"/>
+      <w:r>
+        <w:t>phong</w:t>
+      </w:r>
+      <w:proofErr w:type="spellEnd"/>
+      <w:r>
+        <w:t xml:space="preserve"> </w:t>
+      </w:r>
+      <w:proofErr w:type="spellStart"/>
+      <w:r>
+        <w:t>va</w:t>
+      </w:r>
+      <w:proofErr w:type="spellEnd"/>
+      <w:r>
+        <w:t xml:space="preserve">̀ </w:t>
+      </w:r>
+      <w:proofErr w:type="spellStart"/>
+      <w:r>
+        <w:t>đóng</w:t>
+      </w:r>
+      <w:proofErr w:type="spellEnd"/>
+      <w:r>
+        <w:t xml:space="preserve"> </w:t>
+      </w:r>
+      <w:proofErr w:type="spellStart"/>
+      <w:r>
+        <w:t>dấu</w:t>
+      </w:r>
+      <w:proofErr w:type="spellEnd"/>
+      <w:r>
+        <w:t xml:space="preserve"> </w:t>
+      </w:r>
+      <w:proofErr w:type="spellStart"/>
+      <w:r>
+        <w:t>của</w:t>
+      </w:r>
+      <w:proofErr w:type="spellEnd"/>
+      <w:r>
+        <w:t xml:space="preserve"> </w:t>
       </w:r>
       <w:fldSimple w:instr=" MERGEFIELD  $!data.tenDvi  \* MERGEFORMAT ">
         <w:r>
@@ -1001,7 +1858,103 @@
         </w:r>
       </w:fldSimple>
       <w:r>
-        <w:t>, có chữ ký đại diện của tham gia lấy mẫu theo quy định.</w:t>
+        <w:t xml:space="preserve">, có </w:t>
+      </w:r>
+      <w:proofErr w:type="spellStart"/>
+      <w:r>
+        <w:t>chư</w:t>
+      </w:r>
+      <w:proofErr w:type="spellEnd"/>
+      <w:r>
+        <w:t xml:space="preserve">̃ </w:t>
+      </w:r>
+      <w:proofErr w:type="spellStart"/>
+      <w:r>
+        <w:t>ky</w:t>
+      </w:r>
+      <w:proofErr w:type="spellEnd"/>
+      <w:r>
+        <w:t xml:space="preserve">́ </w:t>
+      </w:r>
+      <w:proofErr w:type="spellStart"/>
+      <w:r>
+        <w:t>đại</w:t>
+      </w:r>
+      <w:proofErr w:type="spellEnd"/>
+      <w:r>
+        <w:t xml:space="preserve"> </w:t>
+      </w:r>
+      <w:proofErr w:type="spellStart"/>
+      <w:r>
+        <w:t>diện</w:t>
+      </w:r>
+      <w:proofErr w:type="spellEnd"/>
+      <w:r>
+        <w:t xml:space="preserve"> </w:t>
+      </w:r>
+      <w:proofErr w:type="spellStart"/>
+      <w:r>
+        <w:t>của</w:t>
+      </w:r>
+      <w:proofErr w:type="spellEnd"/>
+      <w:r>
+        <w:t xml:space="preserve"> </w:t>
+      </w:r>
+      <w:proofErr w:type="spellStart"/>
+      <w:r>
+        <w:t>tham</w:t>
+      </w:r>
+      <w:proofErr w:type="spellEnd"/>
+      <w:r>
+        <w:t xml:space="preserve"> </w:t>
+      </w:r>
+      <w:proofErr w:type="spellStart"/>
+      <w:r>
+        <w:t>gia</w:t>
+      </w:r>
+      <w:proofErr w:type="spellEnd"/>
+      <w:r>
+        <w:t xml:space="preserve"> </w:t>
+      </w:r>
+      <w:proofErr w:type="spellStart"/>
+      <w:r>
+        <w:t>lấy</w:t>
+      </w:r>
+      <w:proofErr w:type="spellEnd"/>
+      <w:r>
+        <w:t xml:space="preserve"> </w:t>
+      </w:r>
+      <w:proofErr w:type="spellStart"/>
+      <w:r>
+        <w:t>mẫu</w:t>
+      </w:r>
+      <w:proofErr w:type="spellEnd"/>
+      <w:r>
+        <w:t xml:space="preserve"> </w:t>
+      </w:r>
+      <w:proofErr w:type="spellStart"/>
+      <w:r>
+        <w:t>theo</w:t>
+      </w:r>
+      <w:proofErr w:type="spellEnd"/>
+      <w:r>
+        <w:t xml:space="preserve"> </w:t>
+      </w:r>
+      <w:proofErr w:type="spellStart"/>
+      <w:r>
+        <w:t>quy</w:t>
+      </w:r>
+      <w:proofErr w:type="spellEnd"/>
+      <w:r>
+        <w:t xml:space="preserve"> </w:t>
+      </w:r>
+      <w:proofErr w:type="spellStart"/>
+      <w:r>
+        <w:t>định</w:t>
+      </w:r>
+      <w:proofErr w:type="spellEnd"/>
+      <w:r>
+        <w:t>.</w:t>
       </w:r>
     </w:p>
     <w:p>
@@ -1016,8 +1969,21 @@
         </w:rPr>
         <w:t xml:space="preserve">Biên bản được lập thành 03 bản có giá trị </w:t>
       </w:r>
-      <w:r>
-        <w:t xml:space="preserve">pháp lý </w:t>
+      <w:proofErr w:type="spellStart"/>
+      <w:r>
+        <w:t>pháp</w:t>
+      </w:r>
+      <w:proofErr w:type="spellEnd"/>
+      <w:r>
+        <w:t xml:space="preserve"> </w:t>
+      </w:r>
+      <w:proofErr w:type="spellStart"/>
+      <w:r>
+        <w:t>lý</w:t>
+      </w:r>
+      <w:proofErr w:type="spellEnd"/>
+      <w:r>
+        <w:t xml:space="preserve"> </w:t>
       </w:r>
       <w:r>
         <w:rPr>
@@ -1033,10 +1999,10 @@
         <w:tblLook w:val="01E0" w:firstRow="1" w:lastRow="1" w:firstColumn="1" w:lastColumn="1" w:noHBand="0" w:noVBand="0"/>
       </w:tblPr>
       <w:tblGrid>
-        <w:gridCol w:w="4283"/>
-        <w:gridCol w:w="2681"/>
-        <w:gridCol w:w="1769"/>
-        <w:gridCol w:w="1707"/>
+        <w:gridCol w:w="4625"/>
+        <w:gridCol w:w="2153"/>
+        <w:gridCol w:w="1811"/>
+        <w:gridCol w:w="1851"/>
       </w:tblGrid>
       <w:tr>
         <w:trPr>
@@ -1055,30 +2021,40 @@
                 <w:b/>
                 <w:i/>
                 <w:color w:val="000000"/>
+                <w:sz w:val="22"/>
+                <w:szCs w:val="22"/>
                 <w:lang w:val="nl-NL"/>
               </w:rPr>
             </w:pPr>
             <w:r>
               <w:rPr>
                 <w:b/>
+                <w:sz w:val="22"/>
+                <w:szCs w:val="22"/>
               </w:rPr>
               <w:t xml:space="preserve">ĐẠI DIỆN </w:t>
             </w:r>
             <w:r>
               <w:rPr>
                 <w:b/>
+                <w:sz w:val="22"/>
+                <w:szCs w:val="22"/>
               </w:rPr>
               <w:fldChar w:fldCharType="begin"/>
             </w:r>
             <w:r>
               <w:rPr>
                 <w:b/>
+                <w:sz w:val="22"/>
+                <w:szCs w:val="22"/>
               </w:rPr>
               <w:instrText xml:space="preserve"> MERGEFIELD  $!data.tenDvi  \* MERGEFORMAT </w:instrText>
             </w:r>
             <w:r>
               <w:rPr>
                 <w:b/>
+                <w:sz w:val="22"/>
+                <w:szCs w:val="22"/>
               </w:rPr>
               <w:fldChar w:fldCharType="separate"/>
             </w:r>
@@ -1086,12 +2062,16 @@
               <w:rPr>
                 <w:b/>
                 <w:noProof/>
+                <w:sz w:val="22"/>
+                <w:szCs w:val="22"/>
               </w:rPr>
               <w:t>«$!data.tenDviCha»</w:t>
             </w:r>
             <w:r>
               <w:rPr>
                 <w:b/>
+                <w:sz w:val="22"/>
+                <w:szCs w:val="22"/>
               </w:rPr>
               <w:fldChar w:fldCharType="end"/>
             </w:r>
@@ -1110,23 +2090,59 @@
                 <w:b/>
                 <w:i/>
                 <w:color w:val="000000"/>
+                <w:sz w:val="22"/>
+                <w:szCs w:val="22"/>
                 <w:lang w:val="nl-NL"/>
               </w:rPr>
             </w:pPr>
             <w:r>
               <w:rPr>
                 <w:b/>
-              </w:rPr>
-              <w:t>ĐẠI DIỆN [ĐƠN VỊ]</w:t>
+                <w:sz w:val="22"/>
+                <w:szCs w:val="22"/>
+              </w:rPr>
+              <w:t xml:space="preserve">ĐẠI DIỆN </w:t>
             </w:r>
             <w:r>
               <w:rPr>
                 <w:b/>
-                <w:i/>
-                <w:color w:val="000000"/>
-                <w:lang w:val="nl-NL"/>
-              </w:rPr>
-              <w:t xml:space="preserve"> </w:t>
+                <w:sz w:val="22"/>
+                <w:szCs w:val="22"/>
+              </w:rPr>
+              <w:fldChar w:fldCharType="begin"/>
+            </w:r>
+            <w:r>
+              <w:rPr>
+                <w:b/>
+                <w:sz w:val="22"/>
+                <w:szCs w:val="22"/>
+              </w:rPr>
+              <w:instrText xml:space="preserve"> MERGEFIELD $!data.tenDvi \* MERGEFORMAT </w:instrText>
+            </w:r>
+            <w:r>
+              <w:rPr>
+                <w:b/>
+                <w:sz w:val="22"/>
+                <w:szCs w:val="22"/>
+              </w:rPr>
+              <w:fldChar w:fldCharType="separate"/>
+            </w:r>
+            <w:r>
+              <w:rPr>
+                <w:b/>
+                <w:noProof/>
+                <w:sz w:val="22"/>
+                <w:szCs w:val="22"/>
+              </w:rPr>
+              <w:t>«$!data.tenDvi»</w:t>
+            </w:r>
+            <w:r>
+              <w:rPr>
+                <w:b/>
+                <w:sz w:val="22"/>
+                <w:szCs w:val="22"/>
+              </w:rPr>
+              <w:fldChar w:fldCharType="end"/>
             </w:r>
           </w:p>
         </w:tc>
@@ -1145,6 +2161,8 @@
               <w:jc w:val="center"/>
               <w:rPr>
                 <w:b/>
+                <w:sz w:val="22"/>
+                <w:szCs w:val="22"/>
               </w:rPr>
             </w:pPr>
           </w:p>
@@ -1160,6 +2178,8 @@
               <w:rPr>
                 <w:b/>
                 <w:color w:val="000000"/>
+                <w:sz w:val="22"/>
+                <w:szCs w:val="22"/>
                 <w:lang w:val="nl-NL"/>
               </w:rPr>
             </w:pPr>
@@ -1167,6 +2187,8 @@
               <w:rPr>
                 <w:b/>
                 <w:color w:val="000000"/>
+                <w:sz w:val="22"/>
+                <w:szCs w:val="22"/>
                 <w:lang w:val="nl-NL"/>
               </w:rPr>
               <w:t>KTV BẢO QUẢN</w:t>
@@ -1178,6 +2200,8 @@
               <w:rPr>
                 <w:b/>
                 <w:color w:val="000000"/>
+                <w:sz w:val="22"/>
+                <w:szCs w:val="22"/>
                 <w:lang w:val="nl-NL"/>
               </w:rPr>
             </w:pPr>
@@ -1187,6 +2211,8 @@
               <w:rPr>
                 <w:b/>
                 <w:color w:val="000000"/>
+                <w:sz w:val="22"/>
+                <w:szCs w:val="22"/>
                 <w:lang w:val="nl-NL"/>
               </w:rPr>
             </w:pPr>
@@ -1196,17 +2222,49 @@
               <w:jc w:val="center"/>
               <w:rPr>
                 <w:color w:val="000000"/>
+                <w:sz w:val="22"/>
+                <w:szCs w:val="22"/>
                 <w:lang w:val="nl-NL"/>
               </w:rPr>
             </w:pPr>
-            <w:fldSimple w:instr=" MERGEFIELD  $!data.ktvBaoQuan  \* MERGEFORMAT ">
-              <w:r>
-                <w:rPr>
-                  <w:noProof/>
-                </w:rPr>
-                <w:t>«$!data.ktvBaoQuan»</w:t>
-              </w:r>
-            </w:fldSimple>
+            <w:r>
+              <w:rPr>
+                <w:sz w:val="22"/>
+                <w:szCs w:val="22"/>
+              </w:rPr>
+              <w:lastRenderedPageBreak/>
+              <w:fldChar w:fldCharType="begin"/>
+            </w:r>
+            <w:r>
+              <w:rPr>
+                <w:sz w:val="22"/>
+                <w:szCs w:val="22"/>
+              </w:rPr>
+              <w:instrText xml:space="preserve"> MERGEFIELD  $!data.ktvBaoQuan  \* MERGEFORMAT </w:instrText>
+            </w:r>
+            <w:r>
+              <w:rPr>
+                <w:sz w:val="22"/>
+                <w:szCs w:val="22"/>
+              </w:rPr>
+              <w:fldChar w:fldCharType="separate"/>
+            </w:r>
+            <w:r>
+              <w:rPr>
+                <w:noProof/>
+                <w:sz w:val="22"/>
+                <w:szCs w:val="22"/>
+              </w:rPr>
+              <w:t>«$!data.ktvBaoQuan»</w:t>
+            </w:r>
+            <w:r>
+              <w:rPr>
+                <w:noProof/>
+                <w:sz w:val="22"/>
+                <w:szCs w:val="22"/>
+              </w:rPr>
+              <w:fldChar w:fldCharType="end"/>
+            </w:r>
           </w:p>
         </w:tc>
         <w:tc>
@@ -1219,21 +2277,36 @@
               <w:jc w:val="center"/>
               <w:rPr>
                 <w:b/>
+                <w:sz w:val="22"/>
+                <w:szCs w:val="22"/>
               </w:rPr>
             </w:pPr>
             <w:r>
               <w:rPr>
                 <w:b/>
+                <w:sz w:val="22"/>
+                <w:szCs w:val="22"/>
               </w:rPr>
               <w:lastRenderedPageBreak/>
-              <w:t>TRƯỞNG BP.KTBQ</w:t>
-            </w:r>
+              <w:t xml:space="preserve">TRƯỞNG </w:t>
+            </w:r>
+            <w:proofErr w:type="gramStart"/>
+            <w:r>
+              <w:rPr>
+                <w:b/>
+                <w:sz w:val="22"/>
+                <w:szCs w:val="22"/>
+              </w:rPr>
+              <w:t>BP.KTBQ</w:t>
+            </w:r>
+            <w:proofErr w:type="gramEnd"/>
           </w:p>
           <w:p>
             <w:pPr>
-              <w:jc w:val="center"/>
               <w:rPr>
                 <w:b/>
+                <w:sz w:val="22"/>
+                <w:szCs w:val="22"/>
               </w:rPr>
             </w:pPr>
           </w:p>
@@ -1242,21 +2315,17 @@
               <w:jc w:val="center"/>
               <w:rPr>
                 <w:b/>
+                <w:sz w:val="22"/>
+                <w:szCs w:val="22"/>
               </w:rPr>
             </w:pPr>
           </w:p>
           <w:p>
             <w:pPr>
-              <w:jc w:val="center"/>
               <w:rPr>
                 <w:b/>
-              </w:rPr>
-            </w:pPr>
-          </w:p>
-          <w:p>
-            <w:pPr>
-              <w:rPr>
-                <w:b/>
+                <w:sz w:val="22"/>
+                <w:szCs w:val="22"/>
               </w:rPr>
             </w:pPr>
           </w:p>
@@ -1271,11 +2340,15 @@
               <w:jc w:val="center"/>
               <w:rPr>
                 <w:b/>
+                <w:sz w:val="22"/>
+                <w:szCs w:val="22"/>
               </w:rPr>
             </w:pPr>
             <w:r>
               <w:rPr>
                 <w:b/>
+                <w:sz w:val="22"/>
+                <w:szCs w:val="22"/>
               </w:rPr>
               <w:lastRenderedPageBreak/>
               <w:t>LÃNH ĐẠO CHI CỤC</w:t>
@@ -1286,13 +2359,8 @@
               <w:jc w:val="center"/>
               <w:rPr>
                 <w:b/>
-              </w:rPr>
-            </w:pPr>
-          </w:p>
-          <w:p>
-            <w:pPr>
-              <w:rPr>
-                <w:b/>
+                <w:sz w:val="22"/>
+                <w:szCs w:val="22"/>
               </w:rPr>
             </w:pPr>
           </w:p>
@@ -1300,8 +2368,39 @@
             <w:pPr>
               <w:jc w:val="center"/>
               <w:rPr>
+                <w:b/>
+                <w:sz w:val="22"/>
+                <w:szCs w:val="22"/>
+              </w:rPr>
+            </w:pPr>
+          </w:p>
+          <w:p>
+            <w:pPr>
+              <w:jc w:val="center"/>
+              <w:rPr>
+                <w:b/>
+                <w:sz w:val="22"/>
+                <w:szCs w:val="22"/>
+              </w:rPr>
+            </w:pPr>
+          </w:p>
+          <w:p>
+            <w:pPr>
+              <w:rPr>
+                <w:b/>
+                <w:sz w:val="22"/>
+                <w:szCs w:val="22"/>
+              </w:rPr>
+            </w:pPr>
+          </w:p>
+          <w:p>
+            <w:pPr>
+              <w:jc w:val="center"/>
+              <w:rPr>
                 <w:color w:val="000000"/>
                 <w:spacing w:val="-6"/>
+                <w:sz w:val="22"/>
+                <w:szCs w:val="22"/>
                 <w:lang w:val="nl-NL"/>
               </w:rPr>
             </w:pPr>

--- a/src/main/resources/reports/chung/bienbanlaymau/Biên bản lấy mẫu bàn giao mẫu.docx
+++ b/src/main/resources/reports/chung/bienbanlaymau/Biên bản lấy mẫu bàn giao mẫu.docx
@@ -1048,6 +1048,13 @@
           <w:p>
             <w:pPr>
               <w:rPr>
+                <w:color w:val="000000"/>
+              </w:rPr>
+            </w:pPr>
+          </w:p>
+          <w:p>
+            <w:pPr>
+              <w:rPr>
                 <w:rFonts w:ascii="Times New Roman" w:hAnsi="Times New Roman" w:cs="Times New Roman"/>
                 <w:color w:val="000000"/>
                 <w:lang w:val="nl-NL"/>
@@ -1999,10 +2006,10 @@
         <w:tblLook w:val="01E0" w:firstRow="1" w:lastRow="1" w:firstColumn="1" w:lastColumn="1" w:noHBand="0" w:noVBand="0"/>
       </w:tblPr>
       <w:tblGrid>
-        <w:gridCol w:w="4625"/>
-        <w:gridCol w:w="2153"/>
-        <w:gridCol w:w="1811"/>
-        <w:gridCol w:w="1851"/>
+        <w:gridCol w:w="4947"/>
+        <w:gridCol w:w="1625"/>
+        <w:gridCol w:w="1889"/>
+        <w:gridCol w:w="1979"/>
       </w:tblGrid>
       <w:tr>
         <w:trPr>
@@ -2021,40 +2028,40 @@
                 <w:b/>
                 <w:i/>
                 <w:color w:val="000000"/>
-                <w:sz w:val="22"/>
-                <w:szCs w:val="22"/>
+                <w:sz w:val="16"/>
+                <w:szCs w:val="16"/>
                 <w:lang w:val="nl-NL"/>
               </w:rPr>
             </w:pPr>
             <w:r>
               <w:rPr>
                 <w:b/>
-                <w:sz w:val="22"/>
-                <w:szCs w:val="22"/>
+                <w:sz w:val="16"/>
+                <w:szCs w:val="16"/>
               </w:rPr>
               <w:t xml:space="preserve">ĐẠI DIỆN </w:t>
             </w:r>
             <w:r>
               <w:rPr>
                 <w:b/>
-                <w:sz w:val="22"/>
-                <w:szCs w:val="22"/>
+                <w:sz w:val="16"/>
+                <w:szCs w:val="16"/>
               </w:rPr>
               <w:fldChar w:fldCharType="begin"/>
             </w:r>
             <w:r>
               <w:rPr>
                 <w:b/>
-                <w:sz w:val="22"/>
-                <w:szCs w:val="22"/>
+                <w:sz w:val="16"/>
+                <w:szCs w:val="16"/>
               </w:rPr>
               <w:instrText xml:space="preserve"> MERGEFIELD  $!data.tenDvi  \* MERGEFORMAT </w:instrText>
             </w:r>
             <w:r>
               <w:rPr>
                 <w:b/>
-                <w:sz w:val="22"/>
-                <w:szCs w:val="22"/>
+                <w:sz w:val="16"/>
+                <w:szCs w:val="16"/>
               </w:rPr>
               <w:fldChar w:fldCharType="separate"/>
             </w:r>
@@ -2062,16 +2069,16 @@
               <w:rPr>
                 <w:b/>
                 <w:noProof/>
-                <w:sz w:val="22"/>
-                <w:szCs w:val="22"/>
+                <w:sz w:val="16"/>
+                <w:szCs w:val="16"/>
               </w:rPr>
               <w:t>«$!data.tenDviCha»</w:t>
             </w:r>
             <w:r>
               <w:rPr>
                 <w:b/>
-                <w:sz w:val="22"/>
-                <w:szCs w:val="22"/>
+                <w:sz w:val="16"/>
+                <w:szCs w:val="16"/>
               </w:rPr>
               <w:fldChar w:fldCharType="end"/>
             </w:r>
@@ -2090,40 +2097,40 @@
                 <w:b/>
                 <w:i/>
                 <w:color w:val="000000"/>
-                <w:sz w:val="22"/>
-                <w:szCs w:val="22"/>
+                <w:sz w:val="16"/>
+                <w:szCs w:val="16"/>
                 <w:lang w:val="nl-NL"/>
               </w:rPr>
             </w:pPr>
             <w:r>
               <w:rPr>
                 <w:b/>
-                <w:sz w:val="22"/>
-                <w:szCs w:val="22"/>
+                <w:sz w:val="16"/>
+                <w:szCs w:val="16"/>
               </w:rPr>
               <w:t xml:space="preserve">ĐẠI DIỆN </w:t>
             </w:r>
             <w:r>
               <w:rPr>
                 <w:b/>
-                <w:sz w:val="22"/>
-                <w:szCs w:val="22"/>
+                <w:sz w:val="16"/>
+                <w:szCs w:val="16"/>
               </w:rPr>
               <w:fldChar w:fldCharType="begin"/>
             </w:r>
             <w:r>
               <w:rPr>
                 <w:b/>
-                <w:sz w:val="22"/>
-                <w:szCs w:val="22"/>
+                <w:sz w:val="16"/>
+                <w:szCs w:val="16"/>
               </w:rPr>
               <w:instrText xml:space="preserve"> MERGEFIELD $!data.tenDvi \* MERGEFORMAT </w:instrText>
             </w:r>
             <w:r>
               <w:rPr>
                 <w:b/>
-                <w:sz w:val="22"/>
-                <w:szCs w:val="22"/>
+                <w:sz w:val="16"/>
+                <w:szCs w:val="16"/>
               </w:rPr>
               <w:fldChar w:fldCharType="separate"/>
             </w:r>
@@ -2131,16 +2138,16 @@
               <w:rPr>
                 <w:b/>
                 <w:noProof/>
-                <w:sz w:val="22"/>
-                <w:szCs w:val="22"/>
+                <w:sz w:val="16"/>
+                <w:szCs w:val="16"/>
               </w:rPr>
               <w:t>«$!data.tenDvi»</w:t>
             </w:r>
             <w:r>
               <w:rPr>
                 <w:b/>
-                <w:sz w:val="22"/>
-                <w:szCs w:val="22"/>
+                <w:sz w:val="16"/>
+                <w:szCs w:val="16"/>
               </w:rPr>
               <w:fldChar w:fldCharType="end"/>
             </w:r>
@@ -2149,6 +2156,7 @@
       </w:tr>
       <w:tr>
         <w:trPr>
+          <w:trHeight w:val="73"/>
           <w:jc w:val="center"/>
         </w:trPr>
         <w:tc>
@@ -2161,8 +2169,8 @@
               <w:jc w:val="center"/>
               <w:rPr>
                 <w:b/>
-                <w:sz w:val="22"/>
-                <w:szCs w:val="22"/>
+                <w:sz w:val="16"/>
+                <w:szCs w:val="16"/>
               </w:rPr>
             </w:pPr>
           </w:p>
@@ -2178,41 +2186,8 @@
               <w:rPr>
                 <w:b/>
                 <w:color w:val="000000"/>
-                <w:sz w:val="22"/>
-                <w:szCs w:val="22"/>
-                <w:lang w:val="nl-NL"/>
-              </w:rPr>
-            </w:pPr>
-            <w:r>
-              <w:rPr>
-                <w:b/>
-                <w:color w:val="000000"/>
-                <w:sz w:val="22"/>
-                <w:szCs w:val="22"/>
-                <w:lang w:val="nl-NL"/>
-              </w:rPr>
-              <w:t>KTV BẢO QUẢN</w:t>
-            </w:r>
-          </w:p>
-          <w:p>
-            <w:pPr>
-              <w:jc w:val="center"/>
-              <w:rPr>
-                <w:b/>
-                <w:color w:val="000000"/>
-                <w:sz w:val="22"/>
-                <w:szCs w:val="22"/>
-                <w:lang w:val="nl-NL"/>
-              </w:rPr>
-            </w:pPr>
-          </w:p>
-          <w:p>
-            <w:pPr>
-              <w:rPr>
-                <w:b/>
-                <w:color w:val="000000"/>
-                <w:sz w:val="22"/>
-                <w:szCs w:val="22"/>
+                <w:sz w:val="16"/>
+                <w:szCs w:val="16"/>
                 <w:lang w:val="nl-NL"/>
               </w:rPr>
             </w:pPr>
@@ -2221,47 +2196,91 @@
             <w:pPr>
               <w:jc w:val="center"/>
               <w:rPr>
+                <w:b/>
                 <w:color w:val="000000"/>
-                <w:sz w:val="22"/>
-                <w:szCs w:val="22"/>
+                <w:sz w:val="16"/>
+                <w:szCs w:val="16"/>
                 <w:lang w:val="nl-NL"/>
               </w:rPr>
             </w:pPr>
             <w:r>
               <w:rPr>
-                <w:sz w:val="22"/>
-                <w:szCs w:val="22"/>
-              </w:rPr>
-              <w:lastRenderedPageBreak/>
+                <w:b/>
+                <w:color w:val="000000"/>
+                <w:sz w:val="16"/>
+                <w:szCs w:val="16"/>
+                <w:lang w:val="nl-NL"/>
+              </w:rPr>
+              <w:t>KTV BẢO QUẢN</w:t>
+            </w:r>
+          </w:p>
+          <w:p>
+            <w:pPr>
+              <w:jc w:val="center"/>
+              <w:rPr>
+                <w:b/>
+                <w:color w:val="000000"/>
+                <w:sz w:val="16"/>
+                <w:szCs w:val="16"/>
+                <w:lang w:val="nl-NL"/>
+              </w:rPr>
+            </w:pPr>
+          </w:p>
+          <w:p>
+            <w:pPr>
+              <w:rPr>
+                <w:b/>
+                <w:color w:val="000000"/>
+                <w:sz w:val="16"/>
+                <w:szCs w:val="16"/>
+                <w:lang w:val="nl-NL"/>
+              </w:rPr>
+            </w:pPr>
+          </w:p>
+          <w:p>
+            <w:pPr>
+              <w:jc w:val="center"/>
+              <w:rPr>
+                <w:color w:val="000000"/>
+                <w:sz w:val="16"/>
+                <w:szCs w:val="16"/>
+                <w:lang w:val="nl-NL"/>
+              </w:rPr>
+            </w:pPr>
+            <w:r>
+              <w:rPr>
+                <w:sz w:val="16"/>
+                <w:szCs w:val="16"/>
+              </w:rPr>
               <w:fldChar w:fldCharType="begin"/>
             </w:r>
             <w:r>
               <w:rPr>
-                <w:sz w:val="22"/>
-                <w:szCs w:val="22"/>
+                <w:sz w:val="16"/>
+                <w:szCs w:val="16"/>
               </w:rPr>
               <w:instrText xml:space="preserve"> MERGEFIELD  $!data.ktvBaoQuan  \* MERGEFORMAT </w:instrText>
             </w:r>
             <w:r>
               <w:rPr>
-                <w:sz w:val="22"/>
-                <w:szCs w:val="22"/>
+                <w:sz w:val="16"/>
+                <w:szCs w:val="16"/>
               </w:rPr>
               <w:fldChar w:fldCharType="separate"/>
             </w:r>
             <w:r>
               <w:rPr>
                 <w:noProof/>
-                <w:sz w:val="22"/>
-                <w:szCs w:val="22"/>
+                <w:sz w:val="16"/>
+                <w:szCs w:val="16"/>
               </w:rPr>
               <w:t>«$!data.ktvBaoQuan»</w:t>
             </w:r>
             <w:r>
               <w:rPr>
                 <w:noProof/>
-                <w:sz w:val="22"/>
-                <w:szCs w:val="22"/>
+                <w:sz w:val="16"/>
+                <w:szCs w:val="16"/>
               </w:rPr>
               <w:fldChar w:fldCharType="end"/>
             </w:r>
@@ -2277,25 +2296,24 @@
               <w:jc w:val="center"/>
               <w:rPr>
                 <w:b/>
-                <w:sz w:val="22"/>
-                <w:szCs w:val="22"/>
+                <w:sz w:val="16"/>
+                <w:szCs w:val="16"/>
               </w:rPr>
             </w:pPr>
             <w:r>
               <w:rPr>
                 <w:b/>
-                <w:sz w:val="22"/>
-                <w:szCs w:val="22"/>
-              </w:rPr>
-              <w:lastRenderedPageBreak/>
+                <w:sz w:val="16"/>
+                <w:szCs w:val="16"/>
+              </w:rPr>
               <w:t xml:space="preserve">TRƯỞNG </w:t>
             </w:r>
             <w:proofErr w:type="gramStart"/>
             <w:r>
               <w:rPr>
                 <w:b/>
-                <w:sz w:val="22"/>
-                <w:szCs w:val="22"/>
+                <w:sz w:val="16"/>
+                <w:szCs w:val="16"/>
               </w:rPr>
               <w:t>BP.KTBQ</w:t>
             </w:r>
@@ -2305,8 +2323,8 @@
             <w:pPr>
               <w:rPr>
                 <w:b/>
-                <w:sz w:val="22"/>
-                <w:szCs w:val="22"/>
+                <w:sz w:val="16"/>
+                <w:szCs w:val="16"/>
               </w:rPr>
             </w:pPr>
           </w:p>
@@ -2315,8 +2333,8 @@
               <w:jc w:val="center"/>
               <w:rPr>
                 <w:b/>
-                <w:sz w:val="22"/>
-                <w:szCs w:val="22"/>
+                <w:sz w:val="16"/>
+                <w:szCs w:val="16"/>
               </w:rPr>
             </w:pPr>
           </w:p>
@@ -2324,8 +2342,8 @@
             <w:pPr>
               <w:rPr>
                 <w:b/>
-                <w:sz w:val="22"/>
-                <w:szCs w:val="22"/>
+                <w:sz w:val="16"/>
+                <w:szCs w:val="16"/>
               </w:rPr>
             </w:pPr>
           </w:p>
@@ -2340,27 +2358,8 @@
               <w:jc w:val="center"/>
               <w:rPr>
                 <w:b/>
-                <w:sz w:val="22"/>
-                <w:szCs w:val="22"/>
-              </w:rPr>
-            </w:pPr>
-            <w:r>
-              <w:rPr>
-                <w:b/>
-                <w:sz w:val="22"/>
-                <w:szCs w:val="22"/>
-              </w:rPr>
-              <w:lastRenderedPageBreak/>
-              <w:t>LÃNH ĐẠO CHI CỤC</w:t>
-            </w:r>
-          </w:p>
-          <w:p>
-            <w:pPr>
-              <w:jc w:val="center"/>
-              <w:rPr>
-                <w:b/>
-                <w:sz w:val="22"/>
-                <w:szCs w:val="22"/>
+                <w:sz w:val="16"/>
+                <w:szCs w:val="16"/>
               </w:rPr>
             </w:pPr>
           </w:p>
@@ -2369,8 +2368,8 @@
               <w:jc w:val="center"/>
               <w:rPr>
                 <w:b/>
-                <w:sz w:val="22"/>
-                <w:szCs w:val="22"/>
+                <w:sz w:val="16"/>
+                <w:szCs w:val="16"/>
               </w:rPr>
             </w:pPr>
           </w:p>
@@ -2379,17 +2378,26 @@
               <w:jc w:val="center"/>
               <w:rPr>
                 <w:b/>
-                <w:sz w:val="22"/>
-                <w:szCs w:val="22"/>
+                <w:sz w:val="16"/>
+                <w:szCs w:val="16"/>
               </w:rPr>
             </w:pPr>
+            <w:r>
+              <w:rPr>
+                <w:b/>
+                <w:sz w:val="16"/>
+                <w:szCs w:val="16"/>
+              </w:rPr>
+              <w:t>LÃNH ĐẠO CHI CỤC</w:t>
+            </w:r>
           </w:p>
           <w:p>
             <w:pPr>
+              <w:jc w:val="center"/>
               <w:rPr>
                 <w:b/>
-                <w:sz w:val="22"/>
-                <w:szCs w:val="22"/>
+                <w:sz w:val="16"/>
+                <w:szCs w:val="16"/>
               </w:rPr>
             </w:pPr>
           </w:p>
@@ -2397,10 +2405,39 @@
             <w:pPr>
               <w:jc w:val="center"/>
               <w:rPr>
+                <w:b/>
+                <w:sz w:val="16"/>
+                <w:szCs w:val="16"/>
+              </w:rPr>
+            </w:pPr>
+          </w:p>
+          <w:p>
+            <w:pPr>
+              <w:jc w:val="center"/>
+              <w:rPr>
+                <w:b/>
+                <w:sz w:val="16"/>
+                <w:szCs w:val="16"/>
+              </w:rPr>
+            </w:pPr>
+          </w:p>
+          <w:p>
+            <w:pPr>
+              <w:rPr>
+                <w:b/>
+                <w:sz w:val="16"/>
+                <w:szCs w:val="16"/>
+              </w:rPr>
+            </w:pPr>
+          </w:p>
+          <w:p>
+            <w:pPr>
+              <w:jc w:val="center"/>
+              <w:rPr>
                 <w:color w:val="000000"/>
                 <w:spacing w:val="-6"/>
-                <w:sz w:val="22"/>
-                <w:szCs w:val="22"/>
+                <w:sz w:val="16"/>
+                <w:szCs w:val="16"/>
                 <w:lang w:val="nl-NL"/>
               </w:rPr>
             </w:pPr>

--- a/src/main/resources/reports/chung/bienbanlaymau/Biên bản lấy mẫu bàn giao mẫu.docx
+++ b/src/main/resources/reports/chung/bienbanlaymau/Biên bản lấy mẫu bàn giao mẫu.docx
@@ -1,6 +1,6 @@
 
 <file path=word/document.xml><?xml version="1.0" encoding="utf-8"?>
-<w:document xmlns:wpc="http://schemas.microsoft.com/office/word/2010/wordprocessingCanvas" xmlns:cx="http://schemas.microsoft.com/office/drawing/2014/chartex" xmlns:cx1="http://schemas.microsoft.com/office/drawing/2015/9/8/chartex" xmlns:cx2="http://schemas.microsoft.com/office/drawing/2015/10/21/chartex" xmlns:cx3="http://schemas.microsoft.com/office/drawing/2016/5/9/chartex" xmlns:cx4="http://schemas.microsoft.com/office/drawing/2016/5/10/chartex" xmlns:cx5="http://schemas.microsoft.com/office/drawing/2016/5/11/chartex" xmlns:cx6="http://schemas.microsoft.com/office/drawing/2016/5/12/chartex" xmlns:cx7="http://schemas.microsoft.com/office/drawing/2016/5/13/chartex" xmlns:cx8="http://schemas.microsoft.com/office/drawing/2016/5/14/chartex" xmlns:mc="http://schemas.openxmlformats.org/markup-compatibility/2006" xmlns:aink="http://schemas.microsoft.com/office/drawing/2016/ink" xmlns:am3d="http://schemas.microsoft.com/office/drawing/2017/model3d" xmlns:o="urn:schemas-microsoft-com:office:office" xmlns:oel="http://schemas.microsoft.com/office/2019/extlst" xmlns:r="http://schemas.openxmlformats.org/officeDocument/2006/relationships" xmlns:m="http://schemas.openxmlformats.org/officeDocument/2006/math" xmlns:v="urn:schemas-microsoft-com:vml" xmlns:wp14="http://schemas.microsoft.com/office/word/2010/wordprocessingDrawing" xmlns:wp="http://schemas.openxmlformats.org/drawingml/2006/wordprocessingDrawing" xmlns:w10="urn:schemas-microsoft-com:office:word" xmlns:w="http://schemas.openxmlformats.org/wordprocessingml/2006/main" xmlns:w14="http://schemas.microsoft.com/office/word/2010/wordml" xmlns:w15="http://schemas.microsoft.com/office/word/2012/wordml" xmlns:w16cex="http://schemas.microsoft.com/office/word/2018/wordml/cex" xmlns:w16cid="http://schemas.microsoft.com/office/word/2016/wordml/cid" xmlns:w16="http://schemas.microsoft.com/office/word/2018/wordml" xmlns:w16sdtdh="http://schemas.microsoft.com/office/word/2020/wordml/sdtdatahash" xmlns:w16se="http://schemas.microsoft.com/office/word/2015/wordml/symex" xmlns:wpg="http://schemas.microsoft.com/office/word/2010/wordprocessingGroup" xmlns:wpi="http://schemas.microsoft.com/office/word/2010/wordprocessingInk" xmlns:wne="http://schemas.microsoft.com/office/word/2006/wordml" xmlns:wps="http://schemas.microsoft.com/office/word/2010/wordprocessingShape" mc:Ignorable="w14 w15 w16se w16cid w16 w16cex w16sdtdh wp14">
+<w:document xmlns:wpc="http://schemas.microsoft.com/office/word/2010/wordprocessingCanvas" xmlns:cx="http://schemas.microsoft.com/office/drawing/2014/chartex" xmlns:mc="http://schemas.openxmlformats.org/markup-compatibility/2006" xmlns:o="urn:schemas-microsoft-com:office:office" xmlns:r="http://schemas.openxmlformats.org/officeDocument/2006/relationships" xmlns:m="http://schemas.openxmlformats.org/officeDocument/2006/math" xmlns:v="urn:schemas-microsoft-com:vml" xmlns:wp14="http://schemas.microsoft.com/office/word/2010/wordprocessingDrawing" xmlns:wp="http://schemas.openxmlformats.org/drawingml/2006/wordprocessingDrawing" xmlns:w10="urn:schemas-microsoft-com:office:word" xmlns:w="http://schemas.openxmlformats.org/wordprocessingml/2006/main" xmlns:w14="http://schemas.microsoft.com/office/word/2010/wordml" xmlns:w15="http://schemas.microsoft.com/office/word/2012/wordml" xmlns:w16se="http://schemas.microsoft.com/office/word/2015/wordml/symex" xmlns:wpg="http://schemas.microsoft.com/office/word/2010/wordprocessingGroup" xmlns:wpi="http://schemas.microsoft.com/office/word/2010/wordprocessingInk" xmlns:wne="http://schemas.microsoft.com/office/word/2006/wordml" xmlns:wps="http://schemas.microsoft.com/office/word/2010/wordprocessingShape" mc:Ignorable="w14 w15 w16se wp14">
   <w:body>
     <w:p>
       <w:pPr>
@@ -62,7 +62,6 @@
           <w:lang w:val="nl-NL"/>
         </w:rPr>
       </w:pPr>
-      <w:proofErr w:type="spellStart"/>
       <w:r>
         <w:rPr>
           <w:b/>
@@ -72,10 +71,11 @@
           <w:szCs w:val="26"/>
           <w:lang w:val="nl-NL"/>
         </w:rPr>
-        <w:t>Độc</w:t>
-      </w:r>
-      <w:proofErr w:type="spellEnd"/>
-      <w:r>
+        <w:t>Độc lập - Tự do - Hạnh phúc</w:t>
+      </w:r>
+    </w:p>
+    <w:p>
+      <w:pPr>
         <w:rPr>
           <w:b/>
           <w:bCs/>
@@ -84,10 +84,10 @@
           <w:szCs w:val="26"/>
           <w:lang w:val="nl-NL"/>
         </w:rPr>
-        <w:t xml:space="preserve"> </w:t>
-      </w:r>
-      <w:proofErr w:type="spellStart"/>
-      <w:r>
+      </w:pPr>
+    </w:p>
+    <w:p>
+      <w:pPr>
         <w:rPr>
           <w:b/>
           <w:bCs/>
@@ -96,188 +96,21 @@
           <w:szCs w:val="26"/>
           <w:lang w:val="nl-NL"/>
         </w:rPr>
-        <w:t>lập</w:t>
-      </w:r>
-      <w:proofErr w:type="spellEnd"/>
-      <w:r>
-        <w:rPr>
-          <w:b/>
-          <w:bCs/>
-          <w:color w:val="000000"/>
-          <w:sz w:val="26"/>
-          <w:szCs w:val="26"/>
-          <w:lang w:val="nl-NL"/>
-        </w:rPr>
-        <w:t xml:space="preserve"> - </w:t>
-      </w:r>
-      <w:proofErr w:type="spellStart"/>
-      <w:r>
-        <w:rPr>
-          <w:b/>
-          <w:bCs/>
-          <w:color w:val="000000"/>
-          <w:sz w:val="26"/>
-          <w:szCs w:val="26"/>
-          <w:lang w:val="nl-NL"/>
-        </w:rPr>
-        <w:t>Tự</w:t>
-      </w:r>
-      <w:proofErr w:type="spellEnd"/>
-      <w:r>
-        <w:rPr>
-          <w:b/>
-          <w:bCs/>
-          <w:color w:val="000000"/>
-          <w:sz w:val="26"/>
-          <w:szCs w:val="26"/>
-          <w:lang w:val="nl-NL"/>
-        </w:rPr>
-        <w:t xml:space="preserve"> do - </w:t>
-      </w:r>
-      <w:proofErr w:type="spellStart"/>
-      <w:r>
-        <w:rPr>
-          <w:b/>
-          <w:bCs/>
-          <w:color w:val="000000"/>
-          <w:sz w:val="26"/>
-          <w:szCs w:val="26"/>
-          <w:lang w:val="nl-NL"/>
-        </w:rPr>
-        <w:t>Hạnh</w:t>
-      </w:r>
-      <w:proofErr w:type="spellEnd"/>
-      <w:r>
-        <w:rPr>
-          <w:b/>
-          <w:bCs/>
-          <w:color w:val="000000"/>
-          <w:sz w:val="26"/>
-          <w:szCs w:val="26"/>
-          <w:lang w:val="nl-NL"/>
-        </w:rPr>
-        <w:t xml:space="preserve"> </w:t>
-      </w:r>
-      <w:proofErr w:type="spellStart"/>
-      <w:r>
-        <w:rPr>
-          <w:b/>
-          <w:bCs/>
-          <w:color w:val="000000"/>
-          <w:sz w:val="26"/>
-          <w:szCs w:val="26"/>
-          <w:lang w:val="nl-NL"/>
-        </w:rPr>
-        <w:t>phúc</w:t>
-      </w:r>
-      <w:proofErr w:type="spellEnd"/>
+      </w:pPr>
     </w:p>
     <w:p>
       <w:pPr>
-        <w:rPr>
-          <w:b/>
-          <w:bCs/>
-          <w:color w:val="000000"/>
-          <w:sz w:val="26"/>
-          <w:szCs w:val="26"/>
-          <w:lang w:val="nl-NL"/>
-        </w:rPr>
-      </w:pPr>
-      <w:r>
-        <w:rPr>
-          <w:b/>
-          <w:bCs/>
-          <w:noProof/>
-          <w:color w:val="000000"/>
-          <w:sz w:val="26"/>
-          <w:szCs w:val="26"/>
-        </w:rPr>
-        <mc:AlternateContent>
-          <mc:Choice Requires="wps">
-            <w:drawing>
-              <wp:anchor distT="0" distB="0" distL="114300" distR="114300" simplePos="0" relativeHeight="251659264" behindDoc="0" locked="0" layoutInCell="1" allowOverlap="1" wp14:anchorId="17710A81" wp14:editId="66ACC29D">
-                <wp:simplePos x="0" y="0"/>
-                <wp:positionH relativeFrom="column">
-                  <wp:posOffset>2049780</wp:posOffset>
-                </wp:positionH>
-                <wp:positionV relativeFrom="paragraph">
-                  <wp:posOffset>3810</wp:posOffset>
-                </wp:positionV>
-                <wp:extent cx="2038350" cy="0"/>
-                <wp:effectExtent l="0" t="0" r="19050" b="19050"/>
-                <wp:wrapNone/>
-                <wp:docPr id="3" name="Straight Connector 3"/>
-                <wp:cNvGraphicFramePr>
-                  <a:graphicFrameLocks xmlns:a="http://schemas.openxmlformats.org/drawingml/2006/main"/>
-                </wp:cNvGraphicFramePr>
-                <a:graphic xmlns:a="http://schemas.openxmlformats.org/drawingml/2006/main">
-                  <a:graphicData uri="http://schemas.microsoft.com/office/word/2010/wordprocessingShape">
-                    <wps:wsp>
-                      <wps:cNvCnPr>
-                        <a:cxnSpLocks noChangeShapeType="1"/>
-                      </wps:cNvCnPr>
-                      <wps:spPr bwMode="auto">
-                        <a:xfrm>
-                          <a:off x="0" y="0"/>
-                          <a:ext cx="2038350" cy="0"/>
-                        </a:xfrm>
-                        <a:prstGeom prst="line">
-                          <a:avLst/>
-                        </a:prstGeom>
-                        <a:noFill/>
-                        <a:ln w="9525">
-                          <a:solidFill>
-                            <a:srgbClr val="000000"/>
-                          </a:solidFill>
-                          <a:round/>
-                          <a:headEnd/>
-                          <a:tailEnd/>
-                        </a:ln>
-                        <a:extLst>
-                          <a:ext uri="{909E8E84-426E-40DD-AFC4-6F175D3DCCD1}">
-                            <a14:hiddenFill xmlns:a14="http://schemas.microsoft.com/office/drawing/2010/main">
-                              <a:noFill/>
-                            </a14:hiddenFill>
-                          </a:ext>
-                        </a:extLst>
-                      </wps:spPr>
-                      <wps:bodyPr/>
-                    </wps:wsp>
-                  </a:graphicData>
-                </a:graphic>
-                <wp14:sizeRelH relativeFrom="page">
-                  <wp14:pctWidth>0</wp14:pctWidth>
-                </wp14:sizeRelH>
-                <wp14:sizeRelV relativeFrom="page">
-                  <wp14:pctHeight>0</wp14:pctHeight>
-                </wp14:sizeRelV>
-              </wp:anchor>
-            </w:drawing>
-          </mc:Choice>
-          <mc:Fallback>
-            <w:pict>
-              <v:line w14:anchorId="2638DF54" id="Straight Connector 3" o:spid="_x0000_s1026" style="position:absolute;z-index:251659264;visibility:visible;mso-wrap-style:square;mso-width-percent:0;mso-height-percent:0;mso-wrap-distance-left:9pt;mso-wrap-distance-top:0;mso-wrap-distance-right:9pt;mso-wrap-distance-bottom:0;mso-position-horizontal:absolute;mso-position-horizontal-relative:text;mso-position-vertical:absolute;mso-position-vertical-relative:text;mso-width-percent:0;mso-height-percent:0;mso-width-relative:page;mso-height-relative:page" from="161.4pt,.3pt" to="321.9pt,.3pt" o:gfxdata="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"/>
-            </w:pict>
-          </mc:Fallback>
-        </mc:AlternateContent>
-      </w:r>
-    </w:p>
-    <w:p>
-      <w:pPr>
         <w:jc w:val="center"/>
-        <w:rPr>
-          <w:color w:val="000000"/>
-          <w:sz w:val="32"/>
-          <w:szCs w:val="32"/>
-          <w:lang w:val="nl-NL"/>
-        </w:rPr>
-      </w:pPr>
-      <w:r>
         <w:rPr>
           <w:b/>
           <w:color w:val="000000"/>
-          <w:sz w:val="32"/>
-          <w:szCs w:val="32"/>
+          <w:lang w:val="nl-NL"/>
+        </w:rPr>
+      </w:pPr>
+      <w:r>
+        <w:rPr>
+          <w:b/>
+          <w:color w:val="000000"/>
           <w:lang w:val="nl-NL"/>
         </w:rPr>
         <w:t xml:space="preserve">BIÊN BẢN LẤY MẪU HÀNG </w:t>
@@ -286,7 +119,6 @@
         <w:rPr>
           <w:b/>
           <w:caps/>
-          <w:sz w:val="32"/>
         </w:rPr>
         <w:fldChar w:fldCharType="begin"/>
       </w:r>
@@ -294,7 +126,6 @@
         <w:rPr>
           <w:b/>
           <w:caps/>
-          <w:sz w:val="32"/>
         </w:rPr>
         <w:instrText xml:space="preserve"> MERGEFIELD  $!data.tenCloaiVthh.toUpperCase()  \* MERGEFORMAT </w:instrText>
       </w:r>
@@ -302,7 +133,6 @@
         <w:rPr>
           <w:b/>
           <w:caps/>
-          <w:sz w:val="32"/>
         </w:rPr>
         <w:fldChar w:fldCharType="separate"/>
       </w:r>
@@ -311,7 +141,6 @@
           <w:b/>
           <w:caps/>
           <w:noProof/>
-          <w:sz w:val="32"/>
         </w:rPr>
         <w:t>«$!data.tenCloaiVthh.toUpperCase()»</w:t>
       </w:r>
@@ -319,7 +148,6 @@
         <w:rPr>
           <w:b/>
           <w:caps/>
-          <w:sz w:val="32"/>
         </w:rPr>
         <w:fldChar w:fldCharType="end"/>
       </w:r>
@@ -327,147 +155,60 @@
         <w:rPr>
           <w:b/>
           <w:color w:val="000000"/>
-          <w:sz w:val="32"/>
-          <w:szCs w:val="32"/>
           <w:lang w:val="nl-NL"/>
         </w:rPr>
         <w:t xml:space="preserve"> ĐỂ KIỂM TRA CÁC CHỈ TIÊU CHẤT LƯỢNG</w:t>
-      </w:r>
-      <w:r>
-        <w:rPr>
-          <w:sz w:val="26"/>
-          <w:szCs w:val="26"/>
-        </w:rPr>
-        <w:br/>
       </w:r>
     </w:p>
     <w:p>
       <w:pPr>
+        <w:jc w:val="center"/>
+        <w:rPr>
+          <w:color w:val="000000"/>
+          <w:lang w:val="nl-NL"/>
+        </w:rPr>
+      </w:pPr>
+      <w:r>
+        <w:br/>
+      </w:r>
+    </w:p>
+    <w:p>
+      <w:pPr>
         <w:spacing w:line="276" w:lineRule="auto"/>
         <w:ind w:firstLine="720"/>
       </w:pPr>
-      <w:proofErr w:type="spellStart"/>
-      <w:r>
-        <w:t>Căn</w:t>
-      </w:r>
-      <w:proofErr w:type="spellEnd"/>
+      <w:r>
+        <w:t xml:space="preserve">Căn cứ </w:t>
+      </w:r>
+      <w:r>
+        <w:t>Quyết định phê duyệt phương án cứu trợ, viện trợ</w:t>
+      </w:r>
       <w:r>
         <w:t xml:space="preserve"> </w:t>
       </w:r>
-      <w:proofErr w:type="spellStart"/>
-      <w:r>
-        <w:t>cư</w:t>
-      </w:r>
-      <w:proofErr w:type="spellEnd"/>
-      <w:r>
-        <w:t xml:space="preserve">́ </w:t>
-      </w:r>
-      <w:proofErr w:type="spellStart"/>
-      <w:r>
-        <w:t>Quyết</w:t>
-      </w:r>
-      <w:proofErr w:type="spellEnd"/>
-      <w:r>
-        <w:t xml:space="preserve"> </w:t>
-      </w:r>
-      <w:proofErr w:type="spellStart"/>
-      <w:r>
-        <w:t>định</w:t>
-      </w:r>
-      <w:proofErr w:type="spellEnd"/>
-      <w:r>
-        <w:t xml:space="preserve"> </w:t>
-      </w:r>
-      <w:proofErr w:type="spellStart"/>
-      <w:r>
-        <w:t>phê</w:t>
-      </w:r>
-      <w:proofErr w:type="spellEnd"/>
-      <w:r>
-        <w:t xml:space="preserve"> </w:t>
-      </w:r>
-      <w:proofErr w:type="spellStart"/>
-      <w:r>
-        <w:t>duyệt</w:t>
-      </w:r>
-      <w:proofErr w:type="spellEnd"/>
-      <w:r>
-        <w:t xml:space="preserve"> </w:t>
-      </w:r>
-      <w:proofErr w:type="spellStart"/>
-      <w:r>
-        <w:t>phương</w:t>
-      </w:r>
-      <w:proofErr w:type="spellEnd"/>
-      <w:r>
-        <w:t xml:space="preserve"> </w:t>
-      </w:r>
-      <w:proofErr w:type="spellStart"/>
-      <w:r>
-        <w:t>án</w:t>
-      </w:r>
-      <w:proofErr w:type="spellEnd"/>
-      <w:r>
-        <w:t xml:space="preserve"> </w:t>
-      </w:r>
-      <w:proofErr w:type="spellStart"/>
-      <w:r>
-        <w:t>cứu</w:t>
-      </w:r>
-      <w:proofErr w:type="spellEnd"/>
-      <w:r>
-        <w:t xml:space="preserve"> </w:t>
-      </w:r>
-      <w:proofErr w:type="spellStart"/>
-      <w:r>
-        <w:t>trợ</w:t>
-      </w:r>
-      <w:proofErr w:type="spellEnd"/>
-      <w:r>
-        <w:t xml:space="preserve">, </w:t>
-      </w:r>
-      <w:proofErr w:type="spellStart"/>
-      <w:r>
-        <w:t>viện</w:t>
-      </w:r>
-      <w:proofErr w:type="spellEnd"/>
-      <w:r>
-        <w:t xml:space="preserve"> </w:t>
-      </w:r>
-      <w:proofErr w:type="spellStart"/>
-      <w:r>
-        <w:t>trợ</w:t>
-      </w:r>
-      <w:proofErr w:type="spellEnd"/>
-      <w:r>
-        <w:t xml:space="preserve"> </w:t>
-      </w:r>
-      <w:fldSimple w:instr=" MERGEFIELD  $!data.soQdGnv  \* MERGEFORMAT ">
-        <w:r>
-          <w:rPr>
-            <w:noProof/>
-          </w:rPr>
-          <w:t>«$!data.soQdGnv»</w:t>
-        </w:r>
-      </w:fldSimple>
-      <w:r>
-        <w:t xml:space="preserve"> </w:t>
-      </w:r>
-      <w:proofErr w:type="spellStart"/>
-      <w:r>
-        <w:t>ký</w:t>
-      </w:r>
-      <w:proofErr w:type="spellEnd"/>
-      <w:r>
-        <w:t xml:space="preserve"> </w:t>
-      </w:r>
-      <w:proofErr w:type="spellStart"/>
-      <w:r>
-        <w:t>ngày</w:t>
-      </w:r>
-      <w:proofErr w:type="spellEnd"/>
-      <w:r>
-        <w:t xml:space="preserve"> </w:t>
+      <w:r>
+        <w:fldChar w:fldCharType="begin"/>
+      </w:r>
+      <w:r>
+        <w:instrText xml:space="preserve"> MERGEFIELD  $!data.soQdGnv  \* MERGEFORMAT </w:instrText>
+      </w:r>
+      <w:r>
+        <w:fldChar w:fldCharType="separate"/>
+      </w:r>
+      <w:r>
+        <w:rPr>
+          <w:noProof/>
+        </w:rPr>
+        <w:t>«$!data.soQdGnv»</w:t>
+      </w:r>
+      <w:r>
+        <w:rPr>
+          <w:noProof/>
+        </w:rPr>
+        <w:fldChar w:fldCharType="end"/>
+      </w:r>
+      <w:r>
+        <w:t xml:space="preserve"> ký ngày </w:t>
       </w:r>
       <w:r>
         <w:rPr>
@@ -501,63 +242,10 @@
         <w:fldChar w:fldCharType="end"/>
       </w:r>
       <w:r>
-        <w:t xml:space="preserve"> </w:t>
-      </w:r>
-      <w:proofErr w:type="spellStart"/>
-      <w:r>
-        <w:t>giữa</w:t>
-      </w:r>
-      <w:proofErr w:type="spellEnd"/>
-      <w:r>
-        <w:t xml:space="preserve"> </w:t>
-      </w:r>
-      <w:proofErr w:type="spellStart"/>
-      <w:r>
-        <w:t>Tổng</w:t>
-      </w:r>
-      <w:proofErr w:type="spellEnd"/>
-      <w:r>
-        <w:t xml:space="preserve"> </w:t>
-      </w:r>
-      <w:proofErr w:type="spellStart"/>
-      <w:r>
-        <w:t>cục</w:t>
-      </w:r>
-      <w:proofErr w:type="spellEnd"/>
-      <w:r>
-        <w:t xml:space="preserve"> </w:t>
-      </w:r>
-      <w:proofErr w:type="spellStart"/>
-      <w:r>
-        <w:t>Dự</w:t>
-      </w:r>
-      <w:proofErr w:type="spellEnd"/>
-      <w:r>
-        <w:t xml:space="preserve"> </w:t>
-      </w:r>
-      <w:proofErr w:type="spellStart"/>
-      <w:r>
-        <w:t>trữ</w:t>
-      </w:r>
-      <w:proofErr w:type="spellEnd"/>
-      <w:r>
-        <w:t xml:space="preserve"> </w:t>
-      </w:r>
-      <w:proofErr w:type="spellStart"/>
-      <w:r>
-        <w:t>Nhà</w:t>
-      </w:r>
-      <w:proofErr w:type="spellEnd"/>
-      <w:r>
-        <w:t xml:space="preserve"> </w:t>
-      </w:r>
-      <w:proofErr w:type="spellStart"/>
-      <w:r>
-        <w:t>nước</w:t>
-      </w:r>
-      <w:proofErr w:type="spellEnd"/>
-      <w:r>
-        <w:t>.</w:t>
+        <w:t xml:space="preserve"> giữa Tổng cục </w:t>
+      </w:r>
+      <w:r>
+        <w:t>Dự trữ Nhà nước.</w:t>
       </w:r>
     </w:p>
     <w:p>
@@ -572,21 +260,8 @@
         <w:spacing w:line="276" w:lineRule="auto"/>
         <w:ind w:firstLine="720"/>
       </w:pPr>
-      <w:proofErr w:type="spellStart"/>
-      <w:r>
-        <w:t>Hôm</w:t>
-      </w:r>
-      <w:proofErr w:type="spellEnd"/>
-      <w:r>
-        <w:t xml:space="preserve"> nay, </w:t>
-      </w:r>
-      <w:proofErr w:type="spellStart"/>
-      <w:r>
-        <w:t>ngày</w:t>
-      </w:r>
-      <w:proofErr w:type="spellEnd"/>
-      <w:r>
-        <w:t xml:space="preserve"> </w:t>
+      <w:r>
+        <w:t xml:space="preserve">Hôm nay, ngày </w:t>
       </w:r>
       <w:r>
         <w:rPr>
@@ -620,50 +295,34 @@
         <w:fldChar w:fldCharType="end"/>
       </w:r>
       <w:r>
-        <w:t xml:space="preserve">, </w:t>
-      </w:r>
-      <w:proofErr w:type="spellStart"/>
-      <w:r>
-        <w:t>tại</w:t>
-      </w:r>
-      <w:proofErr w:type="spellEnd"/>
-      <w:r>
-        <w:t xml:space="preserve"> </w:t>
-      </w:r>
-      <w:fldSimple w:instr=" MERGEFIELD  $!data.diaDiemLayMau  \* MERGEFORMAT ">
-        <w:r>
-          <w:rPr>
-            <w:noProof/>
-          </w:rPr>
-          <w:t>«$!data.diaDiemLayMau»</w:t>
-        </w:r>
-      </w:fldSimple>
-      <w:r>
-        <w:t xml:space="preserve">, </w:t>
-      </w:r>
-      <w:proofErr w:type="spellStart"/>
-      <w:r>
-        <w:t>chúng</w:t>
-      </w:r>
-      <w:proofErr w:type="spellEnd"/>
-      <w:r>
-        <w:t xml:space="preserve"> </w:t>
-      </w:r>
-      <w:proofErr w:type="spellStart"/>
-      <w:r>
-        <w:t>tôi</w:t>
-      </w:r>
-      <w:proofErr w:type="spellEnd"/>
-      <w:r>
-        <w:t xml:space="preserve"> </w:t>
-      </w:r>
-      <w:proofErr w:type="spellStart"/>
-      <w:r>
-        <w:t>gồm</w:t>
-      </w:r>
-      <w:proofErr w:type="spellEnd"/>
-      <w:r>
-        <w:t>:</w:t>
+        <w:t xml:space="preserve">, tại </w:t>
+      </w:r>
+      <w:r>
+        <w:fldChar w:fldCharType="begin"/>
+      </w:r>
+      <w:r>
+        <w:instrText xml:space="preserve"> MERGEFIELD  $!data.diaDiemLayMau  \* MERGEFORMA</w:instrText>
+      </w:r>
+      <w:r>
+        <w:instrText xml:space="preserve">T </w:instrText>
+      </w:r>
+      <w:r>
+        <w:fldChar w:fldCharType="separate"/>
+      </w:r>
+      <w:r>
+        <w:rPr>
+          <w:noProof/>
+        </w:rPr>
+        <w:t>«$!data.diaDiemLayMau»</w:t>
+      </w:r>
+      <w:r>
+        <w:rPr>
+          <w:noProof/>
+        </w:rPr>
+        <w:fldChar w:fldCharType="end"/>
+      </w:r>
+      <w:r>
+        <w:t>, chúng tôi gồm:</w:t>
       </w:r>
     </w:p>
     <w:p>
@@ -678,94 +337,53 @@
         <w:rPr>
           <w:b/>
         </w:rPr>
-        <w:t xml:space="preserve">I. </w:t>
-      </w:r>
-      <w:proofErr w:type="spellStart"/>
-      <w:r>
-        <w:rPr>
-          <w:b/>
-        </w:rPr>
-        <w:t>Thành</w:t>
-      </w:r>
-      <w:proofErr w:type="spellEnd"/>
-      <w:r>
-        <w:rPr>
-          <w:b/>
-        </w:rPr>
-        <w:t xml:space="preserve"> </w:t>
-      </w:r>
-      <w:proofErr w:type="spellStart"/>
-      <w:r>
-        <w:rPr>
-          <w:b/>
-        </w:rPr>
-        <w:t>phần</w:t>
-      </w:r>
-      <w:proofErr w:type="spellEnd"/>
-      <w:r>
-        <w:rPr>
-          <w:b/>
-        </w:rPr>
-        <w:t xml:space="preserve"> </w:t>
-      </w:r>
-      <w:proofErr w:type="spellStart"/>
-      <w:r>
-        <w:rPr>
-          <w:b/>
-        </w:rPr>
-        <w:t>lấy</w:t>
-      </w:r>
-      <w:proofErr w:type="spellEnd"/>
-      <w:r>
-        <w:rPr>
-          <w:b/>
-        </w:rPr>
-        <w:t xml:space="preserve"> </w:t>
-      </w:r>
-      <w:proofErr w:type="spellStart"/>
-      <w:r>
-        <w:rPr>
-          <w:b/>
-        </w:rPr>
-        <w:t>mẫu</w:t>
-      </w:r>
-      <w:proofErr w:type="spellEnd"/>
-      <w:r>
-        <w:rPr>
-          <w:b/>
-        </w:rPr>
-        <w:t>:</w:t>
-      </w:r>
+        <w:t>I. Thành phần lấy mẫu:</w:t>
+      </w:r>
+      <w:bookmarkStart w:id="0" w:name="_GoBack"/>
+      <w:bookmarkEnd w:id="0"/>
     </w:p>
     <w:tbl>
       <w:tblPr>
-        <w:tblStyle w:val="TableGrid"/>
-        <w:tblW w:w="9900" w:type="dxa"/>
+        <w:tblStyle w:val="TableGrid1"/>
+        <w:tblW w:w="5303" w:type="pct"/>
+        <w:tblInd w:w="-5" w:type="dxa"/>
+        <w:tblLayout w:type="fixed"/>
+        <w:tblCellMar>
+          <w:left w:w="115" w:type="dxa"/>
+          <w:right w:w="115" w:type="dxa"/>
+        </w:tblCellMar>
         <w:tblLook w:val="04A0" w:firstRow="1" w:lastRow="0" w:firstColumn="1" w:lastColumn="0" w:noHBand="0" w:noVBand="1"/>
       </w:tblPr>
       <w:tblGrid>
-        <w:gridCol w:w="714"/>
-        <w:gridCol w:w="5406"/>
-        <w:gridCol w:w="3780"/>
+        <w:gridCol w:w="810"/>
+        <w:gridCol w:w="5313"/>
+        <w:gridCol w:w="3778"/>
       </w:tblGrid>
       <w:tr>
         <w:trPr>
-          <w:trHeight w:val="431"/>
+          <w:trHeight w:val="620"/>
         </w:trPr>
         <w:tc>
           <w:tcPr>
-            <w:tcW w:w="714" w:type="dxa"/>
+            <w:tcW w:w="409" w:type="pct"/>
             <w:vAlign w:val="center"/>
+            <w:hideMark/>
           </w:tcPr>
           <w:p>
             <w:pPr>
-              <w:rPr>
-                <w:rFonts w:ascii="Times New Roman" w:hAnsi="Times New Roman" w:cs="Times New Roman"/>
+              <w:spacing w:line="276" w:lineRule="auto"/>
+              <w:jc w:val="center"/>
+              <w:rPr>
+                <w:b/>
+                <w:bCs/>
+                <w:color w:val="000000"/>
               </w:rPr>
             </w:pPr>
             <w:r>
               <w:rPr>
-                <w:rFonts w:ascii="Times New Roman" w:hAnsi="Times New Roman" w:cs="Times New Roman"/>
+                <w:b/>
+                <w:bCs/>
+                <w:color w:val="000000"/>
               </w:rPr>
               <w:t>STT</w:t>
             </w:r>
@@ -773,213 +391,204 @@
         </w:tc>
         <w:tc>
           <w:tcPr>
-            <w:tcW w:w="5406" w:type="dxa"/>
+            <w:tcW w:w="2683" w:type="pct"/>
             <w:vAlign w:val="center"/>
+            <w:hideMark/>
           </w:tcPr>
           <w:p>
             <w:pPr>
+              <w:spacing w:line="276" w:lineRule="auto"/>
               <w:jc w:val="center"/>
               <w:rPr>
-                <w:rFonts w:ascii="Times New Roman" w:hAnsi="Times New Roman" w:cs="Times New Roman"/>
+                <w:b/>
+                <w:bCs/>
+                <w:color w:val="000000"/>
               </w:rPr>
             </w:pPr>
-            <w:proofErr w:type="spellStart"/>
-            <w:r>
-              <w:rPr>
-                <w:rFonts w:ascii="Times New Roman" w:hAnsi="Times New Roman" w:cs="Times New Roman"/>
-              </w:rPr>
-              <w:t>Họ</w:t>
-            </w:r>
-            <w:proofErr w:type="spellEnd"/>
-            <w:r>
-              <w:rPr>
-                <w:rFonts w:ascii="Times New Roman" w:hAnsi="Times New Roman" w:cs="Times New Roman"/>
-              </w:rPr>
-              <w:t xml:space="preserve"> </w:t>
-            </w:r>
-            <w:proofErr w:type="spellStart"/>
-            <w:r>
-              <w:rPr>
-                <w:rFonts w:ascii="Times New Roman" w:hAnsi="Times New Roman" w:cs="Times New Roman"/>
-              </w:rPr>
-              <w:t>và</w:t>
-            </w:r>
-            <w:proofErr w:type="spellEnd"/>
-            <w:r>
-              <w:rPr>
-                <w:rFonts w:ascii="Times New Roman" w:hAnsi="Times New Roman" w:cs="Times New Roman"/>
-              </w:rPr>
-              <w:t xml:space="preserve"> </w:t>
-            </w:r>
-            <w:proofErr w:type="spellStart"/>
-            <w:r>
-              <w:rPr>
-                <w:rFonts w:ascii="Times New Roman" w:hAnsi="Times New Roman" w:cs="Times New Roman"/>
-              </w:rPr>
-              <w:t>tên</w:t>
-            </w:r>
-            <w:proofErr w:type="spellEnd"/>
-            <w:r>
-              <w:rPr>
-                <w:rFonts w:ascii="Times New Roman" w:hAnsi="Times New Roman" w:cs="Times New Roman"/>
-              </w:rPr>
-              <w:t xml:space="preserve"> – </w:t>
-            </w:r>
-            <w:proofErr w:type="spellStart"/>
-            <w:r>
-              <w:rPr>
-                <w:rFonts w:ascii="Times New Roman" w:hAnsi="Times New Roman" w:cs="Times New Roman"/>
-              </w:rPr>
-              <w:t>Chức</w:t>
-            </w:r>
-            <w:proofErr w:type="spellEnd"/>
-            <w:r>
-              <w:rPr>
-                <w:rFonts w:ascii="Times New Roman" w:hAnsi="Times New Roman" w:cs="Times New Roman"/>
-              </w:rPr>
-              <w:t xml:space="preserve"> </w:t>
-            </w:r>
-            <w:proofErr w:type="spellStart"/>
-            <w:r>
-              <w:rPr>
-                <w:rFonts w:ascii="Times New Roman" w:hAnsi="Times New Roman" w:cs="Times New Roman"/>
-              </w:rPr>
-              <w:t>vụ</w:t>
-            </w:r>
-            <w:proofErr w:type="spellEnd"/>
+            <w:r>
+              <w:rPr>
+                <w:b/>
+                <w:bCs/>
+                <w:color w:val="000000"/>
+              </w:rPr>
+              <w:t>Cục DTNN KV</w:t>
+            </w:r>
           </w:p>
         </w:tc>
         <w:tc>
           <w:tcPr>
-            <w:tcW w:w="3780" w:type="dxa"/>
+            <w:tcW w:w="1908" w:type="pct"/>
             <w:vAlign w:val="center"/>
+            <w:hideMark/>
           </w:tcPr>
           <w:p>
             <w:pPr>
+              <w:spacing w:line="276" w:lineRule="auto"/>
               <w:jc w:val="center"/>
               <w:rPr>
-                <w:rFonts w:ascii="Times New Roman" w:hAnsi="Times New Roman" w:cs="Times New Roman"/>
+                <w:b/>
+                <w:bCs/>
+                <w:color w:val="000000"/>
               </w:rPr>
             </w:pPr>
-            <w:proofErr w:type="spellStart"/>
-            <w:r>
-              <w:rPr>
-                <w:rFonts w:ascii="Times New Roman" w:hAnsi="Times New Roman" w:cs="Times New Roman"/>
-              </w:rPr>
-              <w:t>Đại</w:t>
-            </w:r>
-            <w:proofErr w:type="spellEnd"/>
-            <w:r>
-              <w:rPr>
-                <w:rFonts w:ascii="Times New Roman" w:hAnsi="Times New Roman" w:cs="Times New Roman"/>
-              </w:rPr>
-              <w:t xml:space="preserve"> </w:t>
-            </w:r>
-            <w:proofErr w:type="spellStart"/>
-            <w:r>
-              <w:rPr>
-                <w:rFonts w:ascii="Times New Roman" w:hAnsi="Times New Roman" w:cs="Times New Roman"/>
-              </w:rPr>
-              <w:t>diện</w:t>
-            </w:r>
-            <w:proofErr w:type="spellEnd"/>
+            <w:r>
+              <w:rPr>
+                <w:b/>
+                <w:bCs/>
+                <w:color w:val="000000"/>
+              </w:rPr>
+              <w:t xml:space="preserve">Thời </w:t>
+            </w:r>
+            <w:r>
+              <w:rPr>
+                <w:b/>
+                <w:bCs/>
+                <w:color w:val="000000"/>
+              </w:rPr>
+              <w:t>hạn xuất cứu trợ</w:t>
+            </w:r>
           </w:p>
         </w:tc>
       </w:tr>
       <w:tr>
+        <w:trPr>
+          <w:trHeight w:val="437"/>
+        </w:trPr>
         <w:tc>
           <w:tcPr>
-            <w:tcW w:w="714" w:type="dxa"/>
+            <w:tcW w:w="409" w:type="pct"/>
             <w:vAlign w:val="center"/>
+            <w:hideMark/>
           </w:tcPr>
           <w:p>
             <w:pPr>
-              <w:pStyle w:val="Heading1"/>
+              <w:spacing w:line="276" w:lineRule="auto"/>
+              <w:rPr>
+                <w:bCs/>
+                <w:color w:val="000000"/>
+              </w:rPr>
             </w:pPr>
+            <w:r>
+              <w:rPr>
+                <w:bCs/>
+                <w:color w:val="000000"/>
+              </w:rPr>
+              <w:fldChar w:fldCharType="begin"/>
+            </w:r>
+            <w:r>
+              <w:rPr>
+                <w:bCs/>
+                <w:color w:val="000000"/>
+              </w:rPr>
+              <w:instrText xml:space="preserve"> MERGEFIELD $!d.stt \* MERGEFORMAT </w:instrText>
+            </w:r>
+            <w:r>
+              <w:rPr>
+                <w:bCs/>
+                <w:color w:val="000000"/>
+              </w:rPr>
+              <w:fldChar w:fldCharType="separate"/>
+            </w:r>
+            <w:r>
+              <w:rPr>
+                <w:bCs/>
+                <w:noProof/>
+                <w:color w:val="000000"/>
+              </w:rPr>
+              <w:t>«$!d.stt»</w:t>
+            </w:r>
+            <w:r>
+              <w:rPr>
+                <w:bCs/>
+                <w:color w:val="000000"/>
+              </w:rPr>
+              <w:fldChar w:fldCharType="end"/>
+            </w:r>
           </w:p>
         </w:tc>
         <w:tc>
           <w:tcPr>
-            <w:tcW w:w="5406" w:type="dxa"/>
+            <w:tcW w:w="2683" w:type="pct"/>
             <w:vAlign w:val="center"/>
+            <w:hideMark/>
           </w:tcPr>
           <w:p>
             <w:pPr>
-              <w:rPr>
-                <w:rFonts w:ascii="Times New Roman" w:hAnsi="Times New Roman" w:cs="Times New Roman"/>
-                <w:color w:val="000000"/>
-                <w:lang w:val="nl-NL"/>
+              <w:spacing w:line="276" w:lineRule="auto"/>
+              <w:rPr>
+                <w:bCs/>
+                <w:color w:val="000000"/>
               </w:rPr>
             </w:pPr>
             <w:r>
               <w:rPr>
-                <w:color w:val="000000"/>
-                <w:lang w:val="nl-NL"/>
+                <w:bCs/>
+                <w:color w:val="000000"/>
               </w:rPr>
               <w:fldChar w:fldCharType="begin"/>
             </w:r>
             <w:r>
               <w:rPr>
-                <w:rFonts w:ascii="Times New Roman" w:hAnsi="Times New Roman" w:cs="Times New Roman"/>
-                <w:color w:val="000000"/>
-                <w:lang w:val="nl-NL"/>
+                <w:bCs/>
+                <w:color w:val="000000"/>
               </w:rPr>
               <w:instrText xml:space="preserve"> MERGEFIELD  "@before-row#foreach($d in $detail0)"  \* MERGEFORMAT </w:instrText>
             </w:r>
             <w:r>
               <w:rPr>
-                <w:color w:val="000000"/>
-                <w:lang w:val="nl-NL"/>
+                <w:bCs/>
+                <w:color w:val="000000"/>
               </w:rPr>
               <w:fldChar w:fldCharType="separate"/>
             </w:r>
             <w:r>
               <w:rPr>
-                <w:rFonts w:ascii="Times New Roman" w:hAnsi="Times New Roman" w:cs="Times New Roman"/>
+                <w:bCs/>
                 <w:noProof/>
                 <w:color w:val="000000"/>
-                <w:lang w:val="nl-NL"/>
               </w:rPr>
               <w:t>«@before-row#foreach($d in $detail0)»</w:t>
             </w:r>
             <w:r>
               <w:rPr>
-                <w:color w:val="000000"/>
-                <w:lang w:val="nl-NL"/>
+                <w:bCs/>
+                <w:color w:val="000000"/>
               </w:rPr>
               <w:fldChar w:fldCharType="end"/>
             </w:r>
           </w:p>
           <w:p>
             <w:pPr>
-              <w:rPr>
-                <w:rFonts w:ascii="Times New Roman" w:hAnsi="Times New Roman" w:cs="Times New Roman"/>
-                <w:color w:val="000000"/>
-                <w:lang w:val="nl-NL"/>
+              <w:spacing w:line="276" w:lineRule="auto"/>
+              <w:rPr>
+                <w:bCs/>
+                <w:color w:val="000000"/>
               </w:rPr>
             </w:pPr>
             <w:r>
               <w:rPr>
+                <w:bCs/>
                 <w:color w:val="000000"/>
               </w:rPr>
               <w:fldChar w:fldCharType="begin"/>
             </w:r>
             <w:r>
               <w:rPr>
-                <w:rFonts w:ascii="Times New Roman" w:hAnsi="Times New Roman" w:cs="Times New Roman"/>
+                <w:bCs/>
                 <w:color w:val="000000"/>
               </w:rPr>
               <w:instrText xml:space="preserve"> MERGEFIELD  $!d.ten  \* MERGEFORMAT </w:instrText>
             </w:r>
             <w:r>
               <w:rPr>
+                <w:bCs/>
                 <w:color w:val="000000"/>
               </w:rPr>
               <w:fldChar w:fldCharType="separate"/>
             </w:r>
             <w:r>
               <w:rPr>
-                <w:rFonts w:ascii="Times New Roman" w:hAnsi="Times New Roman" w:cs="Times New Roman"/>
+                <w:bCs/>
                 <w:noProof/>
                 <w:color w:val="000000"/>
               </w:rPr>
@@ -987,6 +596,7 @@
             </w:r>
             <w:r>
               <w:rPr>
+                <w:bCs/>
                 <w:color w:val="000000"/>
               </w:rPr>
               <w:fldChar w:fldCharType="end"/>
@@ -994,47 +604,45 @@
           </w:p>
           <w:p>
             <w:pPr>
-              <w:rPr>
-                <w:rFonts w:ascii="Times New Roman" w:hAnsi="Times New Roman" w:cs="Times New Roman"/>
-                <w:color w:val="000000"/>
-                <w:lang w:val="nl-NL"/>
+              <w:spacing w:line="276" w:lineRule="auto"/>
+              <w:rPr>
+                <w:bCs/>
+                <w:color w:val="000000"/>
               </w:rPr>
             </w:pPr>
             <w:r>
               <w:rPr>
-                <w:color w:val="000000"/>
-                <w:lang w:val="nl-NL"/>
+                <w:bCs/>
+                <w:color w:val="000000"/>
               </w:rPr>
               <w:fldChar w:fldCharType="begin"/>
             </w:r>
             <w:r>
               <w:rPr>
-                <w:rFonts w:ascii="Times New Roman" w:hAnsi="Times New Roman" w:cs="Times New Roman"/>
-                <w:color w:val="000000"/>
-                <w:lang w:val="nl-NL"/>
+                <w:bCs/>
+                <w:color w:val="000000"/>
               </w:rPr>
               <w:instrText xml:space="preserve"> MERGEFIELD  @after-row#end  \* MERGEFORMAT </w:instrText>
             </w:r>
             <w:r>
               <w:rPr>
-                <w:color w:val="000000"/>
-                <w:lang w:val="nl-NL"/>
+                <w:bCs/>
+                <w:color w:val="000000"/>
               </w:rPr>
               <w:fldChar w:fldCharType="separate"/>
             </w:r>
             <w:r>
               <w:rPr>
-                <w:rFonts w:ascii="Times New Roman" w:hAnsi="Times New Roman" w:cs="Times New Roman"/>
+                <w:bCs/>
                 <w:noProof/>
                 <w:color w:val="000000"/>
-                <w:lang w:val="nl-NL"/>
               </w:rPr>
               <w:t>«@after-row#end»</w:t>
             </w:r>
             <w:r>
               <w:rPr>
-                <w:color w:val="000000"/>
-                <w:lang w:val="nl-NL"/>
+                <w:bCs/>
+                <w:color w:val="000000"/>
               </w:rPr>
               <w:fldChar w:fldCharType="end"/>
             </w:r>
@@ -1042,46 +650,43 @@
         </w:tc>
         <w:tc>
           <w:tcPr>
-            <w:tcW w:w="3780" w:type="dxa"/>
+            <w:tcW w:w="1908" w:type="pct"/>
             <w:vAlign w:val="center"/>
+            <w:hideMark/>
           </w:tcPr>
           <w:p>
             <w:pPr>
-              <w:rPr>
+              <w:spacing w:line="276" w:lineRule="auto"/>
+              <w:jc w:val="center"/>
+              <w:rPr>
+                <w:bCs/>
                 <w:color w:val="000000"/>
               </w:rPr>
             </w:pPr>
-          </w:p>
-          <w:p>
-            <w:pPr>
-              <w:rPr>
-                <w:rFonts w:ascii="Times New Roman" w:hAnsi="Times New Roman" w:cs="Times New Roman"/>
-                <w:color w:val="000000"/>
-                <w:lang w:val="nl-NL"/>
-              </w:rPr>
-            </w:pPr>
-            <w:r>
-              <w:rPr>
+            <w:r>
+              <w:rPr>
+                <w:bCs/>
                 <w:color w:val="000000"/>
               </w:rPr>
               <w:fldChar w:fldCharType="begin"/>
             </w:r>
             <w:r>
               <w:rPr>
-                <w:rFonts w:ascii="Times New Roman" w:hAnsi="Times New Roman" w:cs="Times New Roman"/>
+                <w:bCs/>
                 <w:color w:val="000000"/>
               </w:rPr>
               <w:instrText xml:space="preserve"> MERGEFIELD  $!d.loai  \* MERGEFORMAT </w:instrText>
             </w:r>
             <w:r>
               <w:rPr>
+                <w:bCs/>
                 <w:color w:val="000000"/>
               </w:rPr>
               <w:fldChar w:fldCharType="separate"/>
             </w:r>
             <w:r>
               <w:rPr>
-                <w:rFonts w:ascii="Times New Roman" w:hAnsi="Times New Roman" w:cs="Times New Roman"/>
+                <w:bCs/>
                 <w:noProof/>
                 <w:color w:val="000000"/>
               </w:rPr>
@@ -1089,17 +694,11 @@
             </w:r>
             <w:r>
               <w:rPr>
+                <w:bCs/>
                 <w:color w:val="000000"/>
               </w:rPr>
               <w:fldChar w:fldCharType="end"/>
             </w:r>
-          </w:p>
-          <w:p>
-            <w:pPr>
-              <w:rPr>
-                <w:rFonts w:ascii="Times New Roman" w:hAnsi="Times New Roman" w:cs="Times New Roman"/>
-              </w:rPr>
-            </w:pPr>
           </w:p>
         </w:tc>
       </w:tr>
@@ -1110,190 +709,92 @@
         <w:ind w:firstLine="720"/>
         <w:jc w:val="both"/>
       </w:pPr>
-      <w:proofErr w:type="spellStart"/>
-      <w:r>
-        <w:t>Cùng</w:t>
-      </w:r>
-      <w:proofErr w:type="spellEnd"/>
+      <w:r>
+        <w:t>Cùng nhau tiến</w:t>
+      </w:r>
+      <w:r>
+        <w:t xml:space="preserve"> hành lấy mẫu để kiểm tra các chỉ tiêu </w:t>
+      </w:r>
+      <w:r>
+        <w:t xml:space="preserve">kỹ thuật của </w:t>
+      </w:r>
+      <w:r>
+        <w:fldChar w:fldCharType="begin"/>
+      </w:r>
+      <w:r>
+        <w:instrText xml:space="preserve"> MERGEFIELD  $!data.tenCloaiVthh  \* MERGEFORMAT </w:instrText>
+      </w:r>
+      <w:r>
+        <w:fldChar w:fldCharType="separate"/>
+      </w:r>
+      <w:r>
+        <w:rPr>
+          <w:noProof/>
+        </w:rPr>
+        <w:t>«$!data.tenCloaiVthh»</w:t>
+      </w:r>
+      <w:r>
+        <w:rPr>
+          <w:noProof/>
+        </w:rPr>
+        <w:fldChar w:fldCharType="end"/>
+      </w:r>
       <w:r>
         <w:t xml:space="preserve"> </w:t>
       </w:r>
-      <w:proofErr w:type="spellStart"/>
-      <w:r>
-        <w:t>nhau</w:t>
-      </w:r>
-      <w:proofErr w:type="spellEnd"/>
+      <w:r>
+        <w:t xml:space="preserve">tại </w:t>
+      </w:r>
+      <w:r>
+        <w:fldChar w:fldCharType="begin"/>
+      </w:r>
+      <w:r>
+        <w:instrText xml:space="preserve"> MERGEFIELD  $!data.tenDvi  \* MERGEFORMAT </w:instrText>
+      </w:r>
+      <w:r>
+        <w:fldChar w:fldCharType="separate"/>
+      </w:r>
+      <w:r>
+        <w:rPr>
+          <w:noProof/>
+        </w:rPr>
+        <w:t>«$!data.tenDvi»</w:t>
+      </w:r>
+      <w:r>
+        <w:rPr>
+          <w:noProof/>
+        </w:rPr>
+        <w:fldChar w:fldCharType="end"/>
+      </w:r>
       <w:r>
         <w:t xml:space="preserve"> </w:t>
       </w:r>
-      <w:proofErr w:type="spellStart"/>
-      <w:r>
-        <w:t>tiến</w:t>
-      </w:r>
-      <w:proofErr w:type="spellEnd"/>
-      <w:r>
-        <w:t xml:space="preserve"> </w:t>
-      </w:r>
-      <w:proofErr w:type="spellStart"/>
-      <w:r>
-        <w:t>hành</w:t>
-      </w:r>
-      <w:proofErr w:type="spellEnd"/>
-      <w:r>
-        <w:t xml:space="preserve"> </w:t>
-      </w:r>
-      <w:proofErr w:type="spellStart"/>
-      <w:r>
-        <w:t>lấy</w:t>
-      </w:r>
-      <w:proofErr w:type="spellEnd"/>
-      <w:r>
-        <w:t xml:space="preserve"> </w:t>
-      </w:r>
-      <w:proofErr w:type="spellStart"/>
-      <w:r>
-        <w:t>mẫu</w:t>
-      </w:r>
-      <w:proofErr w:type="spellEnd"/>
-      <w:r>
-        <w:t xml:space="preserve"> </w:t>
-      </w:r>
-      <w:proofErr w:type="spellStart"/>
-      <w:r>
-        <w:t>đê</w:t>
-      </w:r>
-      <w:proofErr w:type="spellEnd"/>
-      <w:r>
-        <w:t xml:space="preserve">̉ </w:t>
-      </w:r>
-      <w:proofErr w:type="spellStart"/>
-      <w:r>
-        <w:t>kiểm</w:t>
-      </w:r>
-      <w:proofErr w:type="spellEnd"/>
-      <w:r>
-        <w:t xml:space="preserve"> </w:t>
-      </w:r>
-      <w:proofErr w:type="spellStart"/>
-      <w:r>
-        <w:t>tra</w:t>
-      </w:r>
-      <w:proofErr w:type="spellEnd"/>
-      <w:r>
-        <w:t xml:space="preserve"> </w:t>
-      </w:r>
-      <w:proofErr w:type="spellStart"/>
-      <w:r>
-        <w:t>các</w:t>
-      </w:r>
-      <w:proofErr w:type="spellEnd"/>
-      <w:r>
-        <w:t xml:space="preserve"> chỉ </w:t>
-      </w:r>
-      <w:proofErr w:type="spellStart"/>
-      <w:r>
-        <w:t>tiêu</w:t>
-      </w:r>
-      <w:proofErr w:type="spellEnd"/>
-      <w:r>
-        <w:t xml:space="preserve"> </w:t>
-      </w:r>
-      <w:proofErr w:type="spellStart"/>
-      <w:r>
-        <w:t>kỹ</w:t>
-      </w:r>
-      <w:proofErr w:type="spellEnd"/>
-      <w:r>
-        <w:t xml:space="preserve"> </w:t>
-      </w:r>
-      <w:proofErr w:type="spellStart"/>
-      <w:r>
-        <w:t>thuật</w:t>
-      </w:r>
-      <w:proofErr w:type="spellEnd"/>
-      <w:r>
-        <w:t xml:space="preserve"> </w:t>
-      </w:r>
-      <w:proofErr w:type="spellStart"/>
-      <w:r>
-        <w:t>của</w:t>
-      </w:r>
-      <w:proofErr w:type="spellEnd"/>
-      <w:r>
-        <w:t xml:space="preserve"> </w:t>
-      </w:r>
-      <w:fldSimple w:instr=" MERGEFIELD  $!data.tenCloaiVthh  \* MERGEFORMAT ">
-        <w:r>
-          <w:rPr>
-            <w:noProof/>
-          </w:rPr>
-          <w:t>«$!data.tenCloaiVthh»</w:t>
-        </w:r>
-      </w:fldSimple>
-      <w:r>
-        <w:t xml:space="preserve"> </w:t>
-      </w:r>
-      <w:proofErr w:type="spellStart"/>
-      <w:r>
-        <w:t>tại</w:t>
-      </w:r>
-      <w:proofErr w:type="spellEnd"/>
-      <w:r>
-        <w:t xml:space="preserve"> </w:t>
-      </w:r>
-      <w:fldSimple w:instr=" MERGEFIELD  $!data.tenDvi  \* MERGEFORMAT ">
-        <w:r>
-          <w:rPr>
-            <w:noProof/>
-          </w:rPr>
-          <w:t>«$!data.tenDvi»</w:t>
-        </w:r>
-      </w:fldSimple>
-      <w:r>
-        <w:t xml:space="preserve"> </w:t>
-      </w:r>
-      <w:proofErr w:type="spellStart"/>
-      <w:r>
-        <w:t>thuộc</w:t>
-      </w:r>
-      <w:proofErr w:type="spellEnd"/>
-      <w:r>
-        <w:t xml:space="preserve"> </w:t>
-      </w:r>
-      <w:fldSimple w:instr=" MERGEFIELD  $!data.tenDvi  \* MERGEFORMAT ">
-        <w:r>
-          <w:rPr>
-            <w:noProof/>
-          </w:rPr>
-          <w:t>«$!data.tenDviCha»</w:t>
-        </w:r>
-      </w:fldSimple>
-      <w:r>
-        <w:t xml:space="preserve">, cụ </w:t>
-      </w:r>
-      <w:proofErr w:type="spellStart"/>
-      <w:r>
-        <w:t>thê</w:t>
-      </w:r>
-      <w:proofErr w:type="spellEnd"/>
-      <w:r>
-        <w:t xml:space="preserve">̉ </w:t>
-      </w:r>
-      <w:proofErr w:type="spellStart"/>
-      <w:r>
-        <w:t>như</w:t>
-      </w:r>
-      <w:proofErr w:type="spellEnd"/>
-      <w:r>
-        <w:t xml:space="preserve"> </w:t>
-      </w:r>
-      <w:proofErr w:type="spellStart"/>
-      <w:r>
-        <w:t>sau</w:t>
-      </w:r>
-      <w:proofErr w:type="spellEnd"/>
-      <w:r>
-        <w:t>:</w:t>
+      <w:r>
+        <w:t xml:space="preserve">thuộc </w:t>
+      </w:r>
+      <w:r>
+        <w:fldChar w:fldCharType="begin"/>
+      </w:r>
+      <w:r>
+        <w:instrText xml:space="preserve"> MERGEFIELD  $!data.tenDvi  \* MERGEFORMAT </w:instrText>
+      </w:r>
+      <w:r>
+        <w:fldChar w:fldCharType="separate"/>
+      </w:r>
+      <w:r>
+        <w:rPr>
+          <w:noProof/>
+        </w:rPr>
+        <w:t>«$!data.tenDviCha»</w:t>
+      </w:r>
+      <w:r>
+        <w:rPr>
+          <w:noProof/>
+        </w:rPr>
+        <w:fldChar w:fldCharType="end"/>
+      </w:r>
+      <w:r>
+        <w:t>, cụ thể như sau:</w:t>
       </w:r>
     </w:p>
     <w:p>
@@ -1308,49 +809,7 @@
         <w:rPr>
           <w:b/>
         </w:rPr>
-        <w:t xml:space="preserve">II. </w:t>
-      </w:r>
-      <w:proofErr w:type="spellStart"/>
-      <w:r>
-        <w:rPr>
-          <w:b/>
-        </w:rPr>
-        <w:t>Nội</w:t>
-      </w:r>
-      <w:proofErr w:type="spellEnd"/>
-      <w:r>
-        <w:rPr>
-          <w:b/>
-        </w:rPr>
-        <w:t xml:space="preserve"> dung </w:t>
-      </w:r>
-      <w:proofErr w:type="spellStart"/>
-      <w:r>
-        <w:rPr>
-          <w:b/>
-        </w:rPr>
-        <w:t>lấy</w:t>
-      </w:r>
-      <w:proofErr w:type="spellEnd"/>
-      <w:r>
-        <w:rPr>
-          <w:b/>
-        </w:rPr>
-        <w:t xml:space="preserve"> </w:t>
-      </w:r>
-      <w:proofErr w:type="spellStart"/>
-      <w:r>
-        <w:rPr>
-          <w:b/>
-        </w:rPr>
-        <w:t>mẫu</w:t>
-      </w:r>
-      <w:proofErr w:type="spellEnd"/>
-      <w:r>
-        <w:rPr>
-          <w:b/>
-        </w:rPr>
-        <w:t>:</w:t>
+        <w:t>II. Nội dung lấy mẫu:</w:t>
       </w:r>
     </w:p>
     <w:p>
@@ -1367,73 +826,66 @@
           <w:lang w:val="nl-NL"/>
         </w:rPr>
       </w:pPr>
-      <w:proofErr w:type="spellStart"/>
-      <w:r>
-        <w:t>Sô</w:t>
-      </w:r>
-      <w:proofErr w:type="spellEnd"/>
-      <w:r>
-        <w:t xml:space="preserve">́ </w:t>
-      </w:r>
-      <w:proofErr w:type="spellStart"/>
-      <w:r>
-        <w:t>lượng</w:t>
-      </w:r>
-      <w:proofErr w:type="spellEnd"/>
+      <w:r>
+        <w:t xml:space="preserve">Số lượng mẫu hàng kiểm tra: </w:t>
+      </w:r>
+      <w:r>
+        <w:fldChar w:fldCharType="begin"/>
+      </w:r>
+      <w:r>
+        <w:instrText xml:space="preserve"> MERGEFIELD  $!data.soLuongMau  \* MERGEFORMAT </w:instrText>
+      </w:r>
+      <w:r>
+        <w:fldChar w:fldCharType="separate"/>
+      </w:r>
+      <w:r>
+        <w:rPr>
+          <w:noProof/>
+        </w:rPr>
+        <w:t>«$!data.soLuongMau»</w:t>
+      </w:r>
+      <w:r>
+        <w:rPr>
+          <w:noProof/>
+        </w:rPr>
+        <w:fldChar w:fldCharType="end"/>
+      </w:r>
       <w:r>
         <w:t xml:space="preserve"> </w:t>
       </w:r>
-      <w:proofErr w:type="spellStart"/>
-      <w:r>
-        <w:t>mẫu</w:t>
-      </w:r>
-      <w:proofErr w:type="spellEnd"/>
-      <w:r>
+      <w:r>
+        <w:fldChar w:fldCharType="begin"/>
+      </w:r>
+      <w:r>
+        <w:instrText xml:space="preserve"> MERGEFIELD  $!data.donViTinh  \* MERGEFORMAT </w:instrText>
+      </w:r>
+      <w:r>
+        <w:fldChar w:fldCharType="separate"/>
+      </w:r>
+      <w:r>
+        <w:rPr>
+          <w:noProof/>
+        </w:rPr>
+        <w:t>«$!data.donViTinh»</w:t>
+      </w:r>
+      <w:r>
+        <w:rPr>
+          <w:noProof/>
+        </w:rPr>
+        <w:fldChar w:fldCharType="end"/>
+      </w:r>
+      <w:r>
+        <w:rPr>
+          <w:noProof/>
+        </w:rPr>
         <w:t xml:space="preserve"> </w:t>
       </w:r>
-      <w:proofErr w:type="spellStart"/>
-      <w:r>
-        <w:t>hàng</w:t>
-      </w:r>
-      <w:proofErr w:type="spellEnd"/>
-      <w:r>
-        <w:t xml:space="preserve"> </w:t>
-      </w:r>
-      <w:proofErr w:type="spellStart"/>
-      <w:r>
-        <w:t>kiểm</w:t>
-      </w:r>
-      <w:proofErr w:type="spellEnd"/>
-      <w:r>
-        <w:t xml:space="preserve"> </w:t>
-      </w:r>
-      <w:proofErr w:type="spellStart"/>
-      <w:r>
-        <w:t>tra</w:t>
-      </w:r>
-      <w:proofErr w:type="spellEnd"/>
-      <w:r>
-        <w:t xml:space="preserve">: </w:t>
-      </w:r>
-      <w:fldSimple w:instr=" MERGEFIELD  $!data.soLuongMau  \* MERGEFORMAT ">
-        <w:r>
-          <w:rPr>
-            <w:noProof/>
-          </w:rPr>
-          <w:t>«$!data.soLuongMau»</w:t>
-        </w:r>
-      </w:fldSimple>
-      <w:r>
-        <w:t xml:space="preserve"> </w:t>
-      </w:r>
-      <w:fldSimple w:instr=" MERGEFIELD  $!data.donViTinh  \* MERGEFORMAT ">
-        <w:r>
-          <w:rPr>
-            <w:noProof/>
-          </w:rPr>
-          <w:t>«$!data.donViTinh»</w:t>
-        </w:r>
-      </w:fldSimple>
+      <w:r>
+        <w:rPr>
+          <w:color w:val="000000"/>
+        </w:rPr>
+        <w:t>(kg)</w:t>
+      </w:r>
     </w:p>
     <w:p>
       <w:pPr>
@@ -1449,37 +901,8 @@
           <w:lang w:val="nl-NL"/>
         </w:rPr>
       </w:pPr>
-      <w:proofErr w:type="spellStart"/>
-      <w:r>
-        <w:t>Thực</w:t>
-      </w:r>
-      <w:proofErr w:type="spellEnd"/>
-      <w:r>
-        <w:t xml:space="preserve"> </w:t>
-      </w:r>
-      <w:proofErr w:type="spellStart"/>
-      <w:r>
-        <w:t>hiện</w:t>
-      </w:r>
-      <w:proofErr w:type="spellEnd"/>
-      <w:r>
-        <w:t xml:space="preserve"> </w:t>
-      </w:r>
-      <w:proofErr w:type="spellStart"/>
-      <w:r>
-        <w:t>lấy</w:t>
-      </w:r>
-      <w:proofErr w:type="spellEnd"/>
-      <w:r>
-        <w:t xml:space="preserve"> </w:t>
-      </w:r>
-      <w:proofErr w:type="spellStart"/>
-      <w:r>
-        <w:t>mẫu</w:t>
-      </w:r>
-      <w:proofErr w:type="spellEnd"/>
-      <w:r>
-        <w:t>:</w:t>
+      <w:r>
+        <w:t>Thực hiện lấy mẫu:</w:t>
       </w:r>
     </w:p>
     <w:p>
@@ -1496,46 +919,36 @@
           <w:lang w:val="nl-NL"/>
         </w:rPr>
       </w:pPr>
-      <w:proofErr w:type="spellStart"/>
-      <w:r>
-        <w:t>Phương</w:t>
-      </w:r>
-      <w:proofErr w:type="spellEnd"/>
-      <w:r>
-        <w:t xml:space="preserve"> </w:t>
-      </w:r>
-      <w:proofErr w:type="spellStart"/>
-      <w:r>
-        <w:t>pháp</w:t>
-      </w:r>
-      <w:proofErr w:type="spellEnd"/>
-      <w:r>
-        <w:t xml:space="preserve"> </w:t>
-      </w:r>
-      <w:proofErr w:type="spellStart"/>
-      <w:r>
-        <w:t>lấy</w:t>
-      </w:r>
-      <w:proofErr w:type="spellEnd"/>
-      <w:r>
-        <w:t xml:space="preserve"> </w:t>
-      </w:r>
-      <w:proofErr w:type="spellStart"/>
-      <w:r>
-        <w:t>mẫu</w:t>
-      </w:r>
-      <w:proofErr w:type="spellEnd"/>
+      <w:r>
+        <w:t>Phương pháp lấy mẫu</w:t>
+      </w:r>
       <w:r>
         <w:t xml:space="preserve">: </w:t>
       </w:r>
-      <w:fldSimple w:instr=" MERGEFIELD  &quot;#foreach($d in $detail1)&quot;  \* MERGEFORMAT ">
-        <w:r>
-          <w:rPr>
-            <w:noProof/>
-          </w:rPr>
-          <w:t>«#foreach($d in $detail1)»</w:t>
-        </w:r>
-      </w:fldSimple>
+      <w:r>
+        <w:fldChar w:fldCharType="begin"/>
+      </w:r>
+      <w:r>
+        <w:instrText xml:space="preserve"> MERGEFIELD  "#foreach($d in $d</w:instrText>
+      </w:r>
+      <w:r>
+        <w:instrText xml:space="preserve">etail1)"  \* MERGEFORMAT </w:instrText>
+      </w:r>
+      <w:r>
+        <w:fldChar w:fldCharType="separate"/>
+      </w:r>
+      <w:r>
+        <w:rPr>
+          <w:noProof/>
+        </w:rPr>
+        <w:t>«#foreach($d in $detail1)»</w:t>
+      </w:r>
+      <w:r>
+        <w:rPr>
+          <w:noProof/>
+        </w:rPr>
+        <w:fldChar w:fldCharType="end"/>
+      </w:r>
     </w:p>
     <w:p>
       <w:pPr>
@@ -1602,70 +1015,33 @@
           <w:lang w:val="nl-NL"/>
         </w:rPr>
       </w:pPr>
-      <w:proofErr w:type="spellStart"/>
-      <w:r>
-        <w:t>Các</w:t>
-      </w:r>
-      <w:proofErr w:type="spellEnd"/>
-      <w:r>
-        <w:t xml:space="preserve"> chỉ </w:t>
-      </w:r>
-      <w:proofErr w:type="spellStart"/>
-      <w:r>
-        <w:t>tiêu</w:t>
-      </w:r>
-      <w:proofErr w:type="spellEnd"/>
+      <w:r>
+        <w:t>Các chỉ tiêu chất lượng cần kiểm tra</w:t>
+      </w:r>
       <w:r>
         <w:t xml:space="preserve"> </w:t>
       </w:r>
-      <w:proofErr w:type="spellStart"/>
-      <w:r>
-        <w:t>chất</w:t>
-      </w:r>
-      <w:proofErr w:type="spellEnd"/>
-      <w:r>
-        <w:t xml:space="preserve"> </w:t>
-      </w:r>
-      <w:proofErr w:type="spellStart"/>
-      <w:r>
-        <w:t>lượng</w:t>
-      </w:r>
-      <w:proofErr w:type="spellEnd"/>
-      <w:r>
-        <w:t xml:space="preserve"> </w:t>
-      </w:r>
-      <w:proofErr w:type="spellStart"/>
-      <w:r>
-        <w:t>cần</w:t>
-      </w:r>
-      <w:proofErr w:type="spellEnd"/>
-      <w:r>
-        <w:t xml:space="preserve"> </w:t>
-      </w:r>
-      <w:proofErr w:type="spellStart"/>
-      <w:r>
-        <w:t>kiểm</w:t>
-      </w:r>
-      <w:proofErr w:type="spellEnd"/>
-      <w:r>
-        <w:t xml:space="preserve"> </w:t>
-      </w:r>
-      <w:proofErr w:type="spellStart"/>
-      <w:r>
-        <w:t>tra</w:t>
-      </w:r>
-      <w:proofErr w:type="spellEnd"/>
-      <w:r>
-        <w:t xml:space="preserve"> </w:t>
-      </w:r>
-      <w:fldSimple w:instr=" MERGEFIELD  &quot;#foreach($d in $detail2)&quot;  \* MERGEFORMAT ">
-        <w:r>
-          <w:rPr>
-            <w:noProof/>
-          </w:rPr>
-          <w:t>«#foreach($d in $detail2)»</w:t>
-        </w:r>
-      </w:fldSimple>
+      <w:r>
+        <w:fldChar w:fldCharType="begin"/>
+      </w:r>
+      <w:r>
+        <w:instrText xml:space="preserve"> MERGEFIELD  "#foreach($d in $detail2)"  \* MERGEFORMAT </w:instrText>
+      </w:r>
+      <w:r>
+        <w:fldChar w:fldCharType="separate"/>
+      </w:r>
+      <w:r>
+        <w:rPr>
+          <w:noProof/>
+        </w:rPr>
+        <w:t>«#foreach($d in $detail2)»</w:t>
+      </w:r>
+      <w:r>
+        <w:rPr>
+          <w:noProof/>
+        </w:rPr>
+        <w:fldChar w:fldCharType="end"/>
+      </w:r>
     </w:p>
     <w:p>
       <w:pPr>
@@ -1732,35 +1108,9 @@
           <w:lang w:val="nl-NL"/>
         </w:rPr>
       </w:pPr>
-      <w:proofErr w:type="spellStart"/>
-      <w:r>
-        <w:t>Niêm</w:t>
-      </w:r>
-      <w:proofErr w:type="spellEnd"/>
-      <w:r>
-        <w:t xml:space="preserve"> </w:t>
-      </w:r>
-      <w:proofErr w:type="spellStart"/>
-      <w:r>
-        <w:t>phong</w:t>
-      </w:r>
-      <w:proofErr w:type="spellEnd"/>
-      <w:r>
-        <w:t xml:space="preserve"> </w:t>
-      </w:r>
-      <w:proofErr w:type="spellStart"/>
-      <w:r>
-        <w:t>trên</w:t>
-      </w:r>
-      <w:proofErr w:type="spellEnd"/>
-      <w:r>
-        <w:t xml:space="preserve"> </w:t>
-      </w:r>
-      <w:proofErr w:type="spellStart"/>
-      <w:r>
-        <w:t>mẫu</w:t>
-      </w:r>
-      <w:proofErr w:type="spellEnd"/>
+      <w:r>
+        <w:t>Niêm phong trên mẫu</w:t>
+      </w:r>
     </w:p>
     <w:p>
       <w:pPr>
@@ -1768,200 +1118,32 @@
         <w:ind w:left="360" w:firstLine="360"/>
         <w:jc w:val="both"/>
       </w:pPr>
-      <w:proofErr w:type="spellStart"/>
-      <w:r>
-        <w:t>Mẫu</w:t>
-      </w:r>
-      <w:proofErr w:type="spellEnd"/>
-      <w:r>
-        <w:t xml:space="preserve"> </w:t>
-      </w:r>
-      <w:proofErr w:type="spellStart"/>
-      <w:r>
-        <w:t>được</w:t>
-      </w:r>
-      <w:proofErr w:type="spellEnd"/>
-      <w:r>
-        <w:t xml:space="preserve"> </w:t>
-      </w:r>
-      <w:proofErr w:type="spellStart"/>
-      <w:r>
-        <w:t>dán</w:t>
-      </w:r>
-      <w:proofErr w:type="spellEnd"/>
-      <w:r>
-        <w:t xml:space="preserve"> </w:t>
-      </w:r>
-      <w:proofErr w:type="spellStart"/>
-      <w:r>
-        <w:t>kín</w:t>
-      </w:r>
-      <w:proofErr w:type="spellEnd"/>
-      <w:r>
-        <w:t xml:space="preserve">, </w:t>
-      </w:r>
-      <w:proofErr w:type="spellStart"/>
-      <w:r>
-        <w:t>được</w:t>
-      </w:r>
-      <w:proofErr w:type="spellEnd"/>
-      <w:r>
-        <w:t xml:space="preserve"> </w:t>
-      </w:r>
-      <w:proofErr w:type="spellStart"/>
-      <w:r>
-        <w:t>niêm</w:t>
-      </w:r>
-      <w:proofErr w:type="spellEnd"/>
-      <w:r>
-        <w:t xml:space="preserve"> </w:t>
-      </w:r>
-      <w:proofErr w:type="spellStart"/>
-      <w:r>
-        <w:t>phong</w:t>
-      </w:r>
-      <w:proofErr w:type="spellEnd"/>
-      <w:r>
-        <w:t xml:space="preserve"> </w:t>
-      </w:r>
-      <w:proofErr w:type="spellStart"/>
-      <w:r>
-        <w:t>va</w:t>
-      </w:r>
-      <w:proofErr w:type="spellEnd"/>
-      <w:r>
-        <w:t xml:space="preserve">̀ </w:t>
-      </w:r>
-      <w:proofErr w:type="spellStart"/>
-      <w:r>
-        <w:t>đóng</w:t>
-      </w:r>
-      <w:proofErr w:type="spellEnd"/>
-      <w:r>
-        <w:t xml:space="preserve"> </w:t>
-      </w:r>
-      <w:proofErr w:type="spellStart"/>
-      <w:r>
-        <w:t>dấu</w:t>
-      </w:r>
-      <w:proofErr w:type="spellEnd"/>
-      <w:r>
-        <w:t xml:space="preserve"> </w:t>
-      </w:r>
-      <w:proofErr w:type="spellStart"/>
-      <w:r>
-        <w:t>của</w:t>
-      </w:r>
-      <w:proofErr w:type="spellEnd"/>
-      <w:r>
-        <w:t xml:space="preserve"> </w:t>
-      </w:r>
-      <w:fldSimple w:instr=" MERGEFIELD  $!data.tenDvi  \* MERGEFORMAT ">
-        <w:r>
-          <w:rPr>
-            <w:noProof/>
-          </w:rPr>
-          <w:t>«$!data.tenDvi»</w:t>
-        </w:r>
-      </w:fldSimple>
-      <w:r>
-        <w:t xml:space="preserve">, có </w:t>
-      </w:r>
-      <w:proofErr w:type="spellStart"/>
-      <w:r>
-        <w:t>chư</w:t>
-      </w:r>
-      <w:proofErr w:type="spellEnd"/>
-      <w:r>
-        <w:t xml:space="preserve">̃ </w:t>
-      </w:r>
-      <w:proofErr w:type="spellStart"/>
-      <w:r>
-        <w:t>ky</w:t>
-      </w:r>
-      <w:proofErr w:type="spellEnd"/>
-      <w:r>
-        <w:t xml:space="preserve">́ </w:t>
-      </w:r>
-      <w:proofErr w:type="spellStart"/>
-      <w:r>
-        <w:t>đại</w:t>
-      </w:r>
-      <w:proofErr w:type="spellEnd"/>
-      <w:r>
-        <w:t xml:space="preserve"> </w:t>
-      </w:r>
-      <w:proofErr w:type="spellStart"/>
-      <w:r>
-        <w:t>diện</w:t>
-      </w:r>
-      <w:proofErr w:type="spellEnd"/>
-      <w:r>
-        <w:t xml:space="preserve"> </w:t>
-      </w:r>
-      <w:proofErr w:type="spellStart"/>
-      <w:r>
-        <w:t>của</w:t>
-      </w:r>
-      <w:proofErr w:type="spellEnd"/>
-      <w:r>
-        <w:t xml:space="preserve"> </w:t>
-      </w:r>
-      <w:proofErr w:type="spellStart"/>
-      <w:r>
-        <w:t>tham</w:t>
-      </w:r>
-      <w:proofErr w:type="spellEnd"/>
-      <w:r>
-        <w:t xml:space="preserve"> </w:t>
-      </w:r>
-      <w:proofErr w:type="spellStart"/>
-      <w:r>
-        <w:t>gia</w:t>
-      </w:r>
-      <w:proofErr w:type="spellEnd"/>
-      <w:r>
-        <w:t xml:space="preserve"> </w:t>
-      </w:r>
-      <w:proofErr w:type="spellStart"/>
-      <w:r>
-        <w:t>lấy</w:t>
-      </w:r>
-      <w:proofErr w:type="spellEnd"/>
-      <w:r>
-        <w:t xml:space="preserve"> </w:t>
-      </w:r>
-      <w:proofErr w:type="spellStart"/>
-      <w:r>
-        <w:t>mẫu</w:t>
-      </w:r>
-      <w:proofErr w:type="spellEnd"/>
-      <w:r>
-        <w:t xml:space="preserve"> </w:t>
-      </w:r>
-      <w:proofErr w:type="spellStart"/>
-      <w:r>
-        <w:t>theo</w:t>
-      </w:r>
-      <w:proofErr w:type="spellEnd"/>
-      <w:r>
-        <w:t xml:space="preserve"> </w:t>
-      </w:r>
-      <w:proofErr w:type="spellStart"/>
-      <w:r>
-        <w:t>quy</w:t>
-      </w:r>
-      <w:proofErr w:type="spellEnd"/>
-      <w:r>
-        <w:t xml:space="preserve"> </w:t>
-      </w:r>
-      <w:proofErr w:type="spellStart"/>
-      <w:r>
-        <w:t>định</w:t>
-      </w:r>
-      <w:proofErr w:type="spellEnd"/>
-      <w:r>
-        <w:t>.</w:t>
+      <w:r>
+        <w:t xml:space="preserve">Mẫu được dán kín, được niêm phong và đóng dấu của </w:t>
+      </w:r>
+      <w:r>
+        <w:fldChar w:fldCharType="begin"/>
+      </w:r>
+      <w:r>
+        <w:instrText xml:space="preserve"> MERGEFIELD  $!data.tenDvi  \* MERGEFORMAT </w:instrText>
+      </w:r>
+      <w:r>
+        <w:fldChar w:fldCharType="separate"/>
+      </w:r>
+      <w:r>
+        <w:rPr>
+          <w:noProof/>
+        </w:rPr>
+        <w:t>«$!data.tenDvi»</w:t>
+      </w:r>
+      <w:r>
+        <w:rPr>
+          <w:noProof/>
+        </w:rPr>
+        <w:fldChar w:fldCharType="end"/>
+      </w:r>
+      <w:r>
+        <w:t>, có chữ ký đại diện của tham gia lấy mẫu theo quy định.</w:t>
       </w:r>
     </w:p>
     <w:p>
@@ -1976,21 +1158,8 @@
         </w:rPr>
         <w:t xml:space="preserve">Biên bản được lập thành 03 bản có giá trị </w:t>
       </w:r>
-      <w:proofErr w:type="spellStart"/>
-      <w:r>
-        <w:t>pháp</w:t>
-      </w:r>
-      <w:proofErr w:type="spellEnd"/>
-      <w:r>
-        <w:t xml:space="preserve"> </w:t>
-      </w:r>
-      <w:proofErr w:type="spellStart"/>
-      <w:r>
-        <w:t>lý</w:t>
-      </w:r>
-      <w:proofErr w:type="spellEnd"/>
-      <w:r>
-        <w:t xml:space="preserve"> </w:t>
+      <w:r>
+        <w:t xml:space="preserve">pháp lý </w:t>
       </w:r>
       <w:r>
         <w:rPr>
@@ -2211,23 +1380,13 @@
                 <w:szCs w:val="16"/>
                 <w:lang w:val="nl-NL"/>
               </w:rPr>
+              <w:lastRenderedPageBreak/>
               <w:t>KTV BẢO QUẢN</w:t>
             </w:r>
           </w:p>
           <w:p>
             <w:pPr>
               <w:jc w:val="center"/>
-              <w:rPr>
-                <w:b/>
-                <w:color w:val="000000"/>
-                <w:sz w:val="16"/>
-                <w:szCs w:val="16"/>
-                <w:lang w:val="nl-NL"/>
-              </w:rPr>
-            </w:pPr>
-          </w:p>
-          <w:p>
-            <w:pPr>
               <w:rPr>
                 <w:b/>
                 <w:color w:val="000000"/>
@@ -2306,18 +1465,9 @@
                 <w:sz w:val="16"/>
                 <w:szCs w:val="16"/>
               </w:rPr>
-              <w:t xml:space="preserve">TRƯỞNG </w:t>
-            </w:r>
-            <w:proofErr w:type="gramStart"/>
-            <w:r>
-              <w:rPr>
-                <w:b/>
-                <w:sz w:val="16"/>
-                <w:szCs w:val="16"/>
-              </w:rPr>
-              <w:t>BP.KTBQ</w:t>
-            </w:r>
-            <w:proofErr w:type="gramEnd"/>
+              <w:lastRenderedPageBreak/>
+              <w:t>TRƯỞNG BP.KTBQ</w:t>
+            </w:r>
           </w:p>
           <w:p>
             <w:pPr>
@@ -2464,7 +1614,7 @@
 </file>
 
 <file path=word/endnotes.xml><?xml version="1.0" encoding="utf-8"?>
-<w:endnotes xmlns:wpc="http://schemas.microsoft.com/office/word/2010/wordprocessingCanvas" xmlns:cx="http://schemas.microsoft.com/office/drawing/2014/chartex" xmlns:cx1="http://schemas.microsoft.com/office/drawing/2015/9/8/chartex" xmlns:cx2="http://schemas.microsoft.com/office/drawing/2015/10/21/chartex" xmlns:cx3="http://schemas.microsoft.com/office/drawing/2016/5/9/chartex" xmlns:cx4="http://schemas.microsoft.com/office/drawing/2016/5/10/chartex" xmlns:cx5="http://schemas.microsoft.com/office/drawing/2016/5/11/chartex" xmlns:cx6="http://schemas.microsoft.com/office/drawing/2016/5/12/chartex" xmlns:cx7="http://schemas.microsoft.com/office/drawing/2016/5/13/chartex" xmlns:cx8="http://schemas.microsoft.com/office/drawing/2016/5/14/chartex" xmlns:mc="http://schemas.openxmlformats.org/markup-compatibility/2006" xmlns:aink="http://schemas.microsoft.com/office/drawing/2016/ink" xmlns:am3d="http://schemas.microsoft.com/office/drawing/2017/model3d" xmlns:o="urn:schemas-microsoft-com:office:office" xmlns:oel="http://schemas.microsoft.com/office/2019/extlst" xmlns:r="http://schemas.openxmlformats.org/officeDocument/2006/relationships" xmlns:m="http://schemas.openxmlformats.org/officeDocument/2006/math" xmlns:v="urn:schemas-microsoft-com:vml" xmlns:wp14="http://schemas.microsoft.com/office/word/2010/wordprocessingDrawing" xmlns:wp="http://schemas.openxmlformats.org/drawingml/2006/wordprocessingDrawing" xmlns:w10="urn:schemas-microsoft-com:office:word" xmlns:w="http://schemas.openxmlformats.org/wordprocessingml/2006/main" xmlns:w14="http://schemas.microsoft.com/office/word/2010/wordml" xmlns:w15="http://schemas.microsoft.com/office/word/2012/wordml" xmlns:w16cex="http://schemas.microsoft.com/office/word/2018/wordml/cex" xmlns:w16cid="http://schemas.microsoft.com/office/word/2016/wordml/cid" xmlns:w16="http://schemas.microsoft.com/office/word/2018/wordml" xmlns:w16sdtdh="http://schemas.microsoft.com/office/word/2020/wordml/sdtdatahash" xmlns:w16se="http://schemas.microsoft.com/office/word/2015/wordml/symex" xmlns:wpg="http://schemas.microsoft.com/office/word/2010/wordprocessingGroup" xmlns:wpi="http://schemas.microsoft.com/office/word/2010/wordprocessingInk" xmlns:wne="http://schemas.microsoft.com/office/word/2006/wordml" xmlns:wps="http://schemas.microsoft.com/office/word/2010/wordprocessingShape" mc:Ignorable="w14 w15 w16se w16cid w16 w16cex w16sdtdh wp14">
+<w:endnotes xmlns:wpc="http://schemas.microsoft.com/office/word/2010/wordprocessingCanvas" xmlns:cx="http://schemas.microsoft.com/office/drawing/2014/chartex" xmlns:mc="http://schemas.openxmlformats.org/markup-compatibility/2006" xmlns:o="urn:schemas-microsoft-com:office:office" xmlns:r="http://schemas.openxmlformats.org/officeDocument/2006/relationships" xmlns:m="http://schemas.openxmlformats.org/officeDocument/2006/math" xmlns:v="urn:schemas-microsoft-com:vml" xmlns:wp14="http://schemas.microsoft.com/office/word/2010/wordprocessingDrawing" xmlns:wp="http://schemas.openxmlformats.org/drawingml/2006/wordprocessingDrawing" xmlns:w10="urn:schemas-microsoft-com:office:word" xmlns:w="http://schemas.openxmlformats.org/wordprocessingml/2006/main" xmlns:w14="http://schemas.microsoft.com/office/word/2010/wordml" xmlns:w15="http://schemas.microsoft.com/office/word/2012/wordml" xmlns:w16se="http://schemas.microsoft.com/office/word/2015/wordml/symex" xmlns:wpg="http://schemas.microsoft.com/office/word/2010/wordprocessingGroup" xmlns:wpi="http://schemas.microsoft.com/office/word/2010/wordprocessingInk" xmlns:wne="http://schemas.microsoft.com/office/word/2006/wordml" xmlns:wps="http://schemas.microsoft.com/office/word/2010/wordprocessingShape" mc:Ignorable="w14 w15 w16se wp14">
   <w:endnote w:type="separator" w:id="-1">
     <w:p>
       <w:r>
@@ -2483,7 +1633,7 @@
 </file>
 
 <file path=word/footnotes.xml><?xml version="1.0" encoding="utf-8"?>
-<w:footnotes xmlns:wpc="http://schemas.microsoft.com/office/word/2010/wordprocessingCanvas" xmlns:cx="http://schemas.microsoft.com/office/drawing/2014/chartex" xmlns:cx1="http://schemas.microsoft.com/office/drawing/2015/9/8/chartex" xmlns:cx2="http://schemas.microsoft.com/office/drawing/2015/10/21/chartex" xmlns:cx3="http://schemas.microsoft.com/office/drawing/2016/5/9/chartex" xmlns:cx4="http://schemas.microsoft.com/office/drawing/2016/5/10/chartex" xmlns:cx5="http://schemas.microsoft.com/office/drawing/2016/5/11/chartex" xmlns:cx6="http://schemas.microsoft.com/office/drawing/2016/5/12/chartex" xmlns:cx7="http://schemas.microsoft.com/office/drawing/2016/5/13/chartex" xmlns:cx8="http://schemas.microsoft.com/office/drawing/2016/5/14/chartex" xmlns:mc="http://schemas.openxmlformats.org/markup-compatibility/2006" xmlns:aink="http://schemas.microsoft.com/office/drawing/2016/ink" xmlns:am3d="http://schemas.microsoft.com/office/drawing/2017/model3d" xmlns:o="urn:schemas-microsoft-com:office:office" xmlns:oel="http://schemas.microsoft.com/office/2019/extlst" xmlns:r="http://schemas.openxmlformats.org/officeDocument/2006/relationships" xmlns:m="http://schemas.openxmlformats.org/officeDocument/2006/math" xmlns:v="urn:schemas-microsoft-com:vml" xmlns:wp14="http://schemas.microsoft.com/office/word/2010/wordprocessingDrawing" xmlns:wp="http://schemas.openxmlformats.org/drawingml/2006/wordprocessingDrawing" xmlns:w10="urn:schemas-microsoft-com:office:word" xmlns:w="http://schemas.openxmlformats.org/wordprocessingml/2006/main" xmlns:w14="http://schemas.microsoft.com/office/word/2010/wordml" xmlns:w15="http://schemas.microsoft.com/office/word/2012/wordml" xmlns:w16cex="http://schemas.microsoft.com/office/word/2018/wordml/cex" xmlns:w16cid="http://schemas.microsoft.com/office/word/2016/wordml/cid" xmlns:w16="http://schemas.microsoft.com/office/word/2018/wordml" xmlns:w16sdtdh="http://schemas.microsoft.com/office/word/2020/wordml/sdtdatahash" xmlns:w16se="http://schemas.microsoft.com/office/word/2015/wordml/symex" xmlns:wpg="http://schemas.microsoft.com/office/word/2010/wordprocessingGroup" xmlns:wpi="http://schemas.microsoft.com/office/word/2010/wordprocessingInk" xmlns:wne="http://schemas.microsoft.com/office/word/2006/wordml" xmlns:wps="http://schemas.microsoft.com/office/word/2010/wordprocessingShape" mc:Ignorable="w14 w15 w16se w16cid w16 w16cex w16sdtdh wp14">
+<w:footnotes xmlns:wpc="http://schemas.microsoft.com/office/word/2010/wordprocessingCanvas" xmlns:cx="http://schemas.microsoft.com/office/drawing/2014/chartex" xmlns:mc="http://schemas.openxmlformats.org/markup-compatibility/2006" xmlns:o="urn:schemas-microsoft-com:office:office" xmlns:r="http://schemas.openxmlformats.org/officeDocument/2006/relationships" xmlns:m="http://schemas.openxmlformats.org/officeDocument/2006/math" xmlns:v="urn:schemas-microsoft-com:vml" xmlns:wp14="http://schemas.microsoft.com/office/word/2010/wordprocessingDrawing" xmlns:wp="http://schemas.openxmlformats.org/drawingml/2006/wordprocessingDrawing" xmlns:w10="urn:schemas-microsoft-com:office:word" xmlns:w="http://schemas.openxmlformats.org/wordprocessingml/2006/main" xmlns:w14="http://schemas.microsoft.com/office/word/2010/wordml" xmlns:w15="http://schemas.microsoft.com/office/word/2012/wordml" xmlns:w16se="http://schemas.microsoft.com/office/word/2015/wordml/symex" xmlns:wpg="http://schemas.microsoft.com/office/word/2010/wordprocessingGroup" xmlns:wpi="http://schemas.microsoft.com/office/word/2010/wordprocessingInk" xmlns:wne="http://schemas.microsoft.com/office/word/2006/wordml" xmlns:wps="http://schemas.microsoft.com/office/word/2010/wordprocessingShape" mc:Ignorable="w14 w15 w16se wp14">
   <w:footnote w:type="separator" w:id="-1">
     <w:p>
       <w:r>
@@ -2502,7 +1652,7 @@
 </file>
 
 <file path=word/numbering.xml><?xml version="1.0" encoding="utf-8"?>
-<w:numbering xmlns:wpc="http://schemas.microsoft.com/office/word/2010/wordprocessingCanvas" xmlns:cx="http://schemas.microsoft.com/office/drawing/2014/chartex" xmlns:cx1="http://schemas.microsoft.com/office/drawing/2015/9/8/chartex" xmlns:cx2="http://schemas.microsoft.com/office/drawing/2015/10/21/chartex" xmlns:cx3="http://schemas.microsoft.com/office/drawing/2016/5/9/chartex" xmlns:cx4="http://schemas.microsoft.com/office/drawing/2016/5/10/chartex" xmlns:cx5="http://schemas.microsoft.com/office/drawing/2016/5/11/chartex" xmlns:cx6="http://schemas.microsoft.com/office/drawing/2016/5/12/chartex" xmlns:cx7="http://schemas.microsoft.com/office/drawing/2016/5/13/chartex" xmlns:cx8="http://schemas.microsoft.com/office/drawing/2016/5/14/chartex" xmlns:mc="http://schemas.openxmlformats.org/markup-compatibility/2006" xmlns:aink="http://schemas.microsoft.com/office/drawing/2016/ink" xmlns:am3d="http://schemas.microsoft.com/office/drawing/2017/model3d" xmlns:o="urn:schemas-microsoft-com:office:office" xmlns:oel="http://schemas.microsoft.com/office/2019/extlst" xmlns:r="http://schemas.openxmlformats.org/officeDocument/2006/relationships" xmlns:m="http://schemas.openxmlformats.org/officeDocument/2006/math" xmlns:v="urn:schemas-microsoft-com:vml" xmlns:wp14="http://schemas.microsoft.com/office/word/2010/wordprocessingDrawing" xmlns:wp="http://schemas.openxmlformats.org/drawingml/2006/wordprocessingDrawing" xmlns:w10="urn:schemas-microsoft-com:office:word" xmlns:w="http://schemas.openxmlformats.org/wordprocessingml/2006/main" xmlns:w14="http://schemas.microsoft.com/office/word/2010/wordml" xmlns:w15="http://schemas.microsoft.com/office/word/2012/wordml" xmlns:w16cex="http://schemas.microsoft.com/office/word/2018/wordml/cex" xmlns:w16cid="http://schemas.microsoft.com/office/word/2016/wordml/cid" xmlns:w16="http://schemas.microsoft.com/office/word/2018/wordml" xmlns:w16sdtdh="http://schemas.microsoft.com/office/word/2020/wordml/sdtdatahash" xmlns:w16se="http://schemas.microsoft.com/office/word/2015/wordml/symex" xmlns:wpg="http://schemas.microsoft.com/office/word/2010/wordprocessingGroup" xmlns:wpi="http://schemas.microsoft.com/office/word/2010/wordprocessingInk" xmlns:wne="http://schemas.microsoft.com/office/word/2006/wordml" xmlns:wps="http://schemas.microsoft.com/office/word/2010/wordprocessingShape" mc:Ignorable="w14 w15 w16se w16cid w16 w16cex w16sdtdh wp14">
+<w:numbering xmlns:wpc="http://schemas.microsoft.com/office/word/2010/wordprocessingCanvas" xmlns:cx="http://schemas.microsoft.com/office/drawing/2014/chartex" xmlns:mc="http://schemas.openxmlformats.org/markup-compatibility/2006" xmlns:o="urn:schemas-microsoft-com:office:office" xmlns:r="http://schemas.openxmlformats.org/officeDocument/2006/relationships" xmlns:m="http://schemas.openxmlformats.org/officeDocument/2006/math" xmlns:v="urn:schemas-microsoft-com:vml" xmlns:wp14="http://schemas.microsoft.com/office/word/2010/wordprocessingDrawing" xmlns:wp="http://schemas.openxmlformats.org/drawingml/2006/wordprocessingDrawing" xmlns:w10="urn:schemas-microsoft-com:office:word" xmlns:w="http://schemas.openxmlformats.org/wordprocessingml/2006/main" xmlns:w14="http://schemas.microsoft.com/office/word/2010/wordml" xmlns:w15="http://schemas.microsoft.com/office/word/2012/wordml" xmlns:w16se="http://schemas.microsoft.com/office/word/2015/wordml/symex" xmlns:wpg="http://schemas.microsoft.com/office/word/2010/wordprocessingGroup" xmlns:wpi="http://schemas.microsoft.com/office/word/2010/wordprocessingInk" xmlns:wne="http://schemas.microsoft.com/office/word/2006/wordml" xmlns:wps="http://schemas.microsoft.com/office/word/2010/wordprocessingShape" mc:Ignorable="w14 w15 w16se wp14">
   <w:abstractNum w:abstractNumId="0" w15:restartNumberingAfterBreak="0">
     <w:nsid w:val="1A4E622E"/>
     <w:multiLevelType w:val="hybridMultilevel"/>
@@ -3901,146 +3051,146 @@
       </w:pPr>
     </w:lvl>
   </w:abstractNum>
-  <w:num w:numId="1" w16cid:durableId="1015808491">
+  <w:num w:numId="1">
     <w:abstractNumId w:val="0"/>
   </w:num>
-  <w:num w:numId="2" w16cid:durableId="2137985905">
+  <w:num w:numId="2">
     <w:abstractNumId w:val="3"/>
   </w:num>
-  <w:num w:numId="3" w16cid:durableId="1926109015">
+  <w:num w:numId="3">
     <w:abstractNumId w:val="7"/>
   </w:num>
-  <w:num w:numId="4" w16cid:durableId="840002365">
+  <w:num w:numId="4">
     <w:abstractNumId w:val="7"/>
   </w:num>
-  <w:num w:numId="5" w16cid:durableId="124324183">
+  <w:num w:numId="5">
     <w:abstractNumId w:val="7"/>
   </w:num>
-  <w:num w:numId="6" w16cid:durableId="542060414">
+  <w:num w:numId="6">
     <w:abstractNumId w:val="7"/>
   </w:num>
-  <w:num w:numId="7" w16cid:durableId="1006518249">
+  <w:num w:numId="7">
     <w:abstractNumId w:val="0"/>
   </w:num>
-  <w:num w:numId="8" w16cid:durableId="1549301618">
+  <w:num w:numId="8">
     <w:abstractNumId w:val="3"/>
   </w:num>
-  <w:num w:numId="9" w16cid:durableId="1926766341">
+  <w:num w:numId="9">
     <w:abstractNumId w:val="7"/>
   </w:num>
-  <w:num w:numId="10" w16cid:durableId="111752428">
+  <w:num w:numId="10">
     <w:abstractNumId w:val="7"/>
   </w:num>
-  <w:num w:numId="11" w16cid:durableId="201867239">
+  <w:num w:numId="11">
     <w:abstractNumId w:val="7"/>
   </w:num>
-  <w:num w:numId="12" w16cid:durableId="1577201688">
+  <w:num w:numId="12">
     <w:abstractNumId w:val="7"/>
   </w:num>
-  <w:num w:numId="13" w16cid:durableId="1286693273">
+  <w:num w:numId="13">
     <w:abstractNumId w:val="7"/>
   </w:num>
-  <w:num w:numId="14" w16cid:durableId="709034100">
+  <w:num w:numId="14">
     <w:abstractNumId w:val="7"/>
   </w:num>
-  <w:num w:numId="15" w16cid:durableId="283386795">
+  <w:num w:numId="15">
     <w:abstractNumId w:val="7"/>
   </w:num>
-  <w:num w:numId="16" w16cid:durableId="716243828">
+  <w:num w:numId="16">
     <w:abstractNumId w:val="7"/>
   </w:num>
-  <w:num w:numId="17" w16cid:durableId="857547141">
+  <w:num w:numId="17">
     <w:abstractNumId w:val="7"/>
   </w:num>
-  <w:num w:numId="18" w16cid:durableId="1016077792">
+  <w:num w:numId="18">
     <w:abstractNumId w:val="7"/>
   </w:num>
-  <w:num w:numId="19" w16cid:durableId="1990592209">
+  <w:num w:numId="19">
     <w:abstractNumId w:val="0"/>
   </w:num>
-  <w:num w:numId="20" w16cid:durableId="1911041292">
+  <w:num w:numId="20">
     <w:abstractNumId w:val="0"/>
   </w:num>
-  <w:num w:numId="21" w16cid:durableId="451941901">
+  <w:num w:numId="21">
     <w:abstractNumId w:val="3"/>
   </w:num>
-  <w:num w:numId="22" w16cid:durableId="1834493663">
+  <w:num w:numId="22">
     <w:abstractNumId w:val="0"/>
   </w:num>
-  <w:num w:numId="23" w16cid:durableId="926154777">
+  <w:num w:numId="23">
     <w:abstractNumId w:val="0"/>
   </w:num>
-  <w:num w:numId="24" w16cid:durableId="1808427505">
+  <w:num w:numId="24">
     <w:abstractNumId w:val="7"/>
   </w:num>
-  <w:num w:numId="25" w16cid:durableId="1680111358">
+  <w:num w:numId="25">
     <w:abstractNumId w:val="11"/>
   </w:num>
-  <w:num w:numId="26" w16cid:durableId="1480806682">
+  <w:num w:numId="26">
     <w:abstractNumId w:val="7"/>
   </w:num>
-  <w:num w:numId="27" w16cid:durableId="637993477">
+  <w:num w:numId="27">
     <w:abstractNumId w:val="7"/>
   </w:num>
-  <w:num w:numId="28" w16cid:durableId="1693334309">
+  <w:num w:numId="28">
     <w:abstractNumId w:val="7"/>
   </w:num>
-  <w:num w:numId="29" w16cid:durableId="1812821393">
+  <w:num w:numId="29">
     <w:abstractNumId w:val="7"/>
   </w:num>
-  <w:num w:numId="30" w16cid:durableId="1688867590">
+  <w:num w:numId="30">
     <w:abstractNumId w:val="11"/>
   </w:num>
-  <w:num w:numId="31" w16cid:durableId="998732203">
+  <w:num w:numId="31">
     <w:abstractNumId w:val="7"/>
   </w:num>
-  <w:num w:numId="32" w16cid:durableId="715859975">
+  <w:num w:numId="32">
     <w:abstractNumId w:val="7"/>
   </w:num>
-  <w:num w:numId="33" w16cid:durableId="287400868">
+  <w:num w:numId="33">
     <w:abstractNumId w:val="7"/>
   </w:num>
-  <w:num w:numId="34" w16cid:durableId="636959045">
+  <w:num w:numId="34">
     <w:abstractNumId w:val="7"/>
   </w:num>
-  <w:num w:numId="35" w16cid:durableId="701785643">
+  <w:num w:numId="35">
     <w:abstractNumId w:val="7"/>
   </w:num>
-  <w:num w:numId="36" w16cid:durableId="874926251">
+  <w:num w:numId="36">
     <w:abstractNumId w:val="7"/>
   </w:num>
-  <w:num w:numId="37" w16cid:durableId="465781158">
+  <w:num w:numId="37">
     <w:abstractNumId w:val="7"/>
   </w:num>
-  <w:num w:numId="38" w16cid:durableId="2753077">
+  <w:num w:numId="38">
     <w:abstractNumId w:val="6"/>
   </w:num>
-  <w:num w:numId="39" w16cid:durableId="918750285">
+  <w:num w:numId="39">
     <w:abstractNumId w:val="9"/>
   </w:num>
-  <w:num w:numId="40" w16cid:durableId="752311538">
+  <w:num w:numId="40">
     <w:abstractNumId w:val="4"/>
   </w:num>
-  <w:num w:numId="41" w16cid:durableId="71972429">
+  <w:num w:numId="41">
     <w:abstractNumId w:val="2"/>
   </w:num>
-  <w:num w:numId="42" w16cid:durableId="293678891">
+  <w:num w:numId="42">
     <w:abstractNumId w:val="1"/>
   </w:num>
-  <w:num w:numId="43" w16cid:durableId="1457479248">
+  <w:num w:numId="43">
     <w:abstractNumId w:val="10"/>
   </w:num>
-  <w:num w:numId="44" w16cid:durableId="1264342690">
+  <w:num w:numId="44">
     <w:abstractNumId w:val="8"/>
   </w:num>
-  <w:num w:numId="45" w16cid:durableId="139930264">
+  <w:num w:numId="45">
     <w:abstractNumId w:val="5"/>
   </w:num>
 </w:numbering>
 </file>
 
 <file path=word/styles.xml><?xml version="1.0" encoding="utf-8"?>
-<w:styles xmlns:mc="http://schemas.openxmlformats.org/markup-compatibility/2006" xmlns:r="http://schemas.openxmlformats.org/officeDocument/2006/relationships" xmlns:w="http://schemas.openxmlformats.org/wordprocessingml/2006/main" xmlns:w14="http://schemas.microsoft.com/office/word/2010/wordml" xmlns:w15="http://schemas.microsoft.com/office/word/2012/wordml" xmlns:w16cex="http://schemas.microsoft.com/office/word/2018/wordml/cex" xmlns:w16cid="http://schemas.microsoft.com/office/word/2016/wordml/cid" xmlns:w16="http://schemas.microsoft.com/office/word/2018/wordml" xmlns:w16sdtdh="http://schemas.microsoft.com/office/word/2020/wordml/sdtdatahash" xmlns:w16se="http://schemas.microsoft.com/office/word/2015/wordml/symex" mc:Ignorable="w14 w15 w16se w16cid w16 w16cex w16sdtdh">
+<w:styles xmlns:mc="http://schemas.openxmlformats.org/markup-compatibility/2006" xmlns:r="http://schemas.openxmlformats.org/officeDocument/2006/relationships" xmlns:w="http://schemas.openxmlformats.org/wordprocessingml/2006/main" xmlns:w14="http://schemas.microsoft.com/office/word/2010/wordml" xmlns:w15="http://schemas.microsoft.com/office/word/2012/wordml" xmlns:w16se="http://schemas.microsoft.com/office/word/2015/wordml/symex" mc:Ignorable="w14 w15 w16se">
   <w:docDefaults>
     <w:rPrDefault>
       <w:rPr>
@@ -4050,7 +3200,7 @@
     </w:rPrDefault>
     <w:pPrDefault/>
   </w:docDefaults>
-  <w:latentStyles w:defLockedState="0" w:defUIPriority="0" w:defSemiHidden="0" w:defUnhideWhenUsed="0" w:defQFormat="0" w:count="376">
+  <w:latentStyles w:defLockedState="0" w:defUIPriority="0" w:defSemiHidden="0" w:defUnhideWhenUsed="0" w:defQFormat="0" w:count="371">
     <w:lsdException w:name="Normal" w:qFormat="1"/>
     <w:lsdException w:name="heading 1" w:qFormat="1"/>
     <w:lsdException w:name="heading 2" w:qFormat="1"/>
@@ -4416,11 +3566,6 @@
     <w:lsdException w:name="List Table 5 Dark Accent 6" w:uiPriority="50"/>
     <w:lsdException w:name="List Table 6 Colorful Accent 6" w:uiPriority="51"/>
     <w:lsdException w:name="List Table 7 Colorful Accent 6" w:uiPriority="52"/>
-    <w:lsdException w:name="Mention" w:semiHidden="1" w:uiPriority="99" w:unhideWhenUsed="1"/>
-    <w:lsdException w:name="Smart Hyperlink" w:semiHidden="1" w:uiPriority="99" w:unhideWhenUsed="1"/>
-    <w:lsdException w:name="Hashtag" w:semiHidden="1" w:uiPriority="99" w:unhideWhenUsed="1"/>
-    <w:lsdException w:name="Unresolved Mention" w:semiHidden="1" w:uiPriority="99" w:unhideWhenUsed="1"/>
-    <w:lsdException w:name="Smart Link" w:semiHidden="1" w:uiPriority="99" w:unhideWhenUsed="1"/>
   </w:latentStyles>
   <w:style w:type="paragraph" w:default="1" w:styleId="Normal">
     <w:name w:val="Normal"/>
@@ -4934,6 +4079,22 @@
       </w:tblBorders>
     </w:tblPr>
   </w:style>
+  <w:style w:type="table" w:customStyle="1" w:styleId="TableGrid1">
+    <w:name w:val="Table Grid1"/>
+    <w:basedOn w:val="TableNormal"/>
+    <w:next w:val="TableGrid"/>
+    <w:rsid w:val="00862592"/>
+    <w:tblPr>
+      <w:tblBorders>
+        <w:top w:val="single" w:sz="4" w:space="0" w:color="auto"/>
+        <w:left w:val="single" w:sz="4" w:space="0" w:color="auto"/>
+        <w:bottom w:val="single" w:sz="4" w:space="0" w:color="auto"/>
+        <w:right w:val="single" w:sz="4" w:space="0" w:color="auto"/>
+        <w:insideH w:val="single" w:sz="4" w:space="0" w:color="auto"/>
+        <w:insideV w:val="single" w:sz="4" w:space="0" w:color="auto"/>
+      </w:tblBorders>
+    </w:tblPr>
+  </w:style>
 </w:styles>
 </file>
 
@@ -5218,4 +4379,16 @@
   <a:objectDefaults/>
   <a:extraClrSchemeLst/>
 </a:theme>
+</file>
+
+<file path=customXml/item1.xml><?xml version="1.0" encoding="utf-8"?>
+<b:Sources xmlns:b="http://schemas.openxmlformats.org/officeDocument/2006/bibliography" xmlns="http://schemas.openxmlformats.org/officeDocument/2006/bibliography" SelectedStyle="\APASixthEditionOfficeOnline.xsl" StyleName="APA" Version="6"/>
+</file>
+
+<file path=customXml/itemProps1.xml><?xml version="1.0" encoding="utf-8"?>
+<ds:datastoreItem xmlns:ds="http://schemas.openxmlformats.org/officeDocument/2006/customXml" ds:itemID="{BF84F077-0E5F-46B8-A9D3-C6726ADF4237}">
+  <ds:schemaRefs>
+    <ds:schemaRef ds:uri="http://schemas.openxmlformats.org/officeDocument/2006/bibliography"/>
+  </ds:schemaRefs>
+</ds:datastoreItem>
 </file>
--- a/src/main/resources/reports/chung/bienbanlaymau/Biên bản lấy mẫu bàn giao mẫu.docx
+++ b/src/main/resources/reports/chung/bienbanlaymau/Biên bản lấy mẫu bàn giao mẫu.docx
@@ -186,27 +186,14 @@
       <w:r>
         <w:t xml:space="preserve"> </w:t>
       </w:r>
-      <w:r>
-        <w:fldChar w:fldCharType="begin"/>
-      </w:r>
-      <w:r>
-        <w:instrText xml:space="preserve"> MERGEFIELD  $!data.soQdGnv  \* MERGEFORMAT </w:instrText>
-      </w:r>
-      <w:r>
-        <w:fldChar w:fldCharType="separate"/>
-      </w:r>
-      <w:r>
-        <w:rPr>
-          <w:noProof/>
-        </w:rPr>
-        <w:t>«$!data.soQdGnv»</w:t>
-      </w:r>
-      <w:r>
-        <w:rPr>
-          <w:noProof/>
-        </w:rPr>
-        <w:fldChar w:fldCharType="end"/>
-      </w:r>
+      <w:fldSimple w:instr=" MERGEFIELD  $!data.soQdGnv  \* MERGEFORMAT ">
+        <w:r>
+          <w:rPr>
+            <w:noProof/>
+          </w:rPr>
+          <w:t>«$!data.soQdGnv»</w:t>
+        </w:r>
+      </w:fldSimple>
       <w:r>
         <w:t xml:space="preserve"> ký ngày </w:t>
       </w:r>
@@ -297,30 +284,14 @@
       <w:r>
         <w:t xml:space="preserve">, tại </w:t>
       </w:r>
-      <w:r>
-        <w:fldChar w:fldCharType="begin"/>
-      </w:r>
-      <w:r>
-        <w:instrText xml:space="preserve"> MERGEFIELD  $!data.diaDiemLayMau  \* MERGEFORMA</w:instrText>
-      </w:r>
-      <w:r>
-        <w:instrText xml:space="preserve">T </w:instrText>
-      </w:r>
-      <w:r>
-        <w:fldChar w:fldCharType="separate"/>
-      </w:r>
-      <w:r>
-        <w:rPr>
-          <w:noProof/>
-        </w:rPr>
-        <w:t>«$!data.diaDiemLayMau»</w:t>
-      </w:r>
-      <w:r>
-        <w:rPr>
-          <w:noProof/>
-        </w:rPr>
-        <w:fldChar w:fldCharType="end"/>
-      </w:r>
+      <w:fldSimple w:instr=" MERGEFIELD  $!data.diaDiemLayMau  \* MERGEFORMAT ">
+        <w:r>
+          <w:rPr>
+            <w:noProof/>
+          </w:rPr>
+          <w:t>«$!data.diaDiemLayMau»</w:t>
+        </w:r>
+      </w:fldSimple>
       <w:r>
         <w:t>, chúng tôi gồm:</w:t>
       </w:r>
@@ -339,8 +310,6 @@
         </w:rPr>
         <w:t>I. Thành phần lấy mẫu:</w:t>
       </w:r>
-      <w:bookmarkStart w:id="0" w:name="_GoBack"/>
-      <w:bookmarkEnd w:id="0"/>
     </w:p>
     <w:tbl>
       <w:tblPr>
@@ -718,81 +687,42 @@
       <w:r>
         <w:t xml:space="preserve">kỹ thuật của </w:t>
       </w:r>
-      <w:r>
-        <w:fldChar w:fldCharType="begin"/>
-      </w:r>
-      <w:r>
-        <w:instrText xml:space="preserve"> MERGEFIELD  $!data.tenCloaiVthh  \* MERGEFORMAT </w:instrText>
-      </w:r>
-      <w:r>
-        <w:fldChar w:fldCharType="separate"/>
-      </w:r>
-      <w:r>
-        <w:rPr>
-          <w:noProof/>
-        </w:rPr>
-        <w:t>«$!data.tenCloaiVthh»</w:t>
-      </w:r>
-      <w:r>
-        <w:rPr>
-          <w:noProof/>
-        </w:rPr>
-        <w:fldChar w:fldCharType="end"/>
-      </w:r>
+      <w:fldSimple w:instr=" MERGEFIELD  $!data.tenCloaiVthh  \* MERGEFORMAT ">
+        <w:r>
+          <w:rPr>
+            <w:noProof/>
+          </w:rPr>
+          <w:t>«$!data.tenCloaiVthh»</w:t>
+        </w:r>
+      </w:fldSimple>
       <w:r>
         <w:t xml:space="preserve"> </w:t>
       </w:r>
       <w:r>
         <w:t xml:space="preserve">tại </w:t>
       </w:r>
-      <w:r>
-        <w:fldChar w:fldCharType="begin"/>
-      </w:r>
-      <w:r>
-        <w:instrText xml:space="preserve"> MERGEFIELD  $!data.tenDvi  \* MERGEFORMAT </w:instrText>
-      </w:r>
-      <w:r>
-        <w:fldChar w:fldCharType="separate"/>
-      </w:r>
-      <w:r>
-        <w:rPr>
-          <w:noProof/>
-        </w:rPr>
-        <w:t>«$!data.tenDvi»</w:t>
-      </w:r>
-      <w:r>
-        <w:rPr>
-          <w:noProof/>
-        </w:rPr>
-        <w:fldChar w:fldCharType="end"/>
-      </w:r>
+      <w:fldSimple w:instr=" MERGEFIELD  $!data.tenDvi  \* MERGEFORMAT ">
+        <w:r>
+          <w:rPr>
+            <w:noProof/>
+          </w:rPr>
+          <w:t>«$!data.tenDvi»</w:t>
+        </w:r>
+      </w:fldSimple>
       <w:r>
         <w:t xml:space="preserve"> </w:t>
       </w:r>
       <w:r>
         <w:t xml:space="preserve">thuộc </w:t>
       </w:r>
-      <w:r>
-        <w:fldChar w:fldCharType="begin"/>
-      </w:r>
-      <w:r>
-        <w:instrText xml:space="preserve"> MERGEFIELD  $!data.tenDvi  \* MERGEFORMAT </w:instrText>
-      </w:r>
-      <w:r>
-        <w:fldChar w:fldCharType="separate"/>
-      </w:r>
-      <w:r>
-        <w:rPr>
-          <w:noProof/>
-        </w:rPr>
-        <w:t>«$!data.tenDviCha»</w:t>
-      </w:r>
-      <w:r>
-        <w:rPr>
-          <w:noProof/>
-        </w:rPr>
-        <w:fldChar w:fldCharType="end"/>
-      </w:r>
+      <w:fldSimple w:instr=" MERGEFIELD  $!data.tenDvi  \* MERGEFORMAT ">
+        <w:r>
+          <w:rPr>
+            <w:noProof/>
+          </w:rPr>
+          <w:t>«$!data.tenDviCha»</w:t>
+        </w:r>
+      </w:fldSimple>
       <w:r>
         <w:t>, cụ thể như sau:</w:t>
       </w:r>
@@ -829,51 +759,25 @@
       <w:r>
         <w:t xml:space="preserve">Số lượng mẫu hàng kiểm tra: </w:t>
       </w:r>
-      <w:r>
-        <w:fldChar w:fldCharType="begin"/>
-      </w:r>
-      <w:r>
-        <w:instrText xml:space="preserve"> MERGEFIELD  $!data.soLuongMau  \* MERGEFORMAT </w:instrText>
-      </w:r>
-      <w:r>
-        <w:fldChar w:fldCharType="separate"/>
-      </w:r>
-      <w:r>
-        <w:rPr>
-          <w:noProof/>
-        </w:rPr>
-        <w:t>«$!data.soLuongMau»</w:t>
-      </w:r>
-      <w:r>
-        <w:rPr>
-          <w:noProof/>
-        </w:rPr>
-        <w:fldChar w:fldCharType="end"/>
-      </w:r>
+      <w:fldSimple w:instr=" MERGEFIELD  $!data.soLuongMau  \* MERGEFORMAT ">
+        <w:r>
+          <w:rPr>
+            <w:noProof/>
+          </w:rPr>
+          <w:t>«$!data.soLuongMau»</w:t>
+        </w:r>
+      </w:fldSimple>
       <w:r>
         <w:t xml:space="preserve"> </w:t>
       </w:r>
-      <w:r>
-        <w:fldChar w:fldCharType="begin"/>
-      </w:r>
-      <w:r>
-        <w:instrText xml:space="preserve"> MERGEFIELD  $!data.donViTinh  \* MERGEFORMAT </w:instrText>
-      </w:r>
-      <w:r>
-        <w:fldChar w:fldCharType="separate"/>
-      </w:r>
-      <w:r>
-        <w:rPr>
-          <w:noProof/>
-        </w:rPr>
-        <w:t>«$!data.donViTinh»</w:t>
-      </w:r>
-      <w:r>
-        <w:rPr>
-          <w:noProof/>
-        </w:rPr>
-        <w:fldChar w:fldCharType="end"/>
-      </w:r>
+      <w:fldSimple w:instr=" MERGEFIELD  $!data.donViTinh  \* MERGEFORMAT ">
+        <w:r>
+          <w:rPr>
+            <w:noProof/>
+          </w:rPr>
+          <w:t>«$!data.donViTinh»</w:t>
+        </w:r>
+      </w:fldSimple>
       <w:r>
         <w:rPr>
           <w:noProof/>
@@ -925,30 +829,14 @@
       <w:r>
         <w:t xml:space="preserve">: </w:t>
       </w:r>
-      <w:r>
-        <w:fldChar w:fldCharType="begin"/>
-      </w:r>
-      <w:r>
-        <w:instrText xml:space="preserve"> MERGEFIELD  "#foreach($d in $d</w:instrText>
-      </w:r>
-      <w:r>
-        <w:instrText xml:space="preserve">etail1)"  \* MERGEFORMAT </w:instrText>
-      </w:r>
-      <w:r>
-        <w:fldChar w:fldCharType="separate"/>
-      </w:r>
-      <w:r>
-        <w:rPr>
-          <w:noProof/>
-        </w:rPr>
-        <w:t>«#foreach($d in $detail1)»</w:t>
-      </w:r>
-      <w:r>
-        <w:rPr>
-          <w:noProof/>
-        </w:rPr>
-        <w:fldChar w:fldCharType="end"/>
-      </w:r>
+      <w:fldSimple w:instr=" MERGEFIELD  &quot;#foreach($d in $detail1)&quot;  \* MERGEFORMAT ">
+        <w:r>
+          <w:rPr>
+            <w:noProof/>
+          </w:rPr>
+          <w:t>«#foreach($d in $detail1)»</w:t>
+        </w:r>
+      </w:fldSimple>
     </w:p>
     <w:p>
       <w:pPr>
@@ -1021,27 +909,14 @@
       <w:r>
         <w:t xml:space="preserve"> </w:t>
       </w:r>
-      <w:r>
-        <w:fldChar w:fldCharType="begin"/>
-      </w:r>
-      <w:r>
-        <w:instrText xml:space="preserve"> MERGEFIELD  "#foreach($d in $detail2)"  \* MERGEFORMAT </w:instrText>
-      </w:r>
-      <w:r>
-        <w:fldChar w:fldCharType="separate"/>
-      </w:r>
-      <w:r>
-        <w:rPr>
-          <w:noProof/>
-        </w:rPr>
-        <w:t>«#foreach($d in $detail2)»</w:t>
-      </w:r>
-      <w:r>
-        <w:rPr>
-          <w:noProof/>
-        </w:rPr>
-        <w:fldChar w:fldCharType="end"/>
-      </w:r>
+      <w:fldSimple w:instr=" MERGEFIELD  &quot;#foreach($d in $detail2)&quot;  \* MERGEFORMAT ">
+        <w:r>
+          <w:rPr>
+            <w:noProof/>
+          </w:rPr>
+          <w:t>«#foreach($d in $detail2)»</w:t>
+        </w:r>
+      </w:fldSimple>
     </w:p>
     <w:p>
       <w:pPr>
@@ -1121,27 +996,14 @@
       <w:r>
         <w:t xml:space="preserve">Mẫu được dán kín, được niêm phong và đóng dấu của </w:t>
       </w:r>
-      <w:r>
-        <w:fldChar w:fldCharType="begin"/>
-      </w:r>
-      <w:r>
-        <w:instrText xml:space="preserve"> MERGEFIELD  $!data.tenDvi  \* MERGEFORMAT </w:instrText>
-      </w:r>
-      <w:r>
-        <w:fldChar w:fldCharType="separate"/>
-      </w:r>
-      <w:r>
-        <w:rPr>
-          <w:noProof/>
-        </w:rPr>
-        <w:t>«$!data.tenDvi»</w:t>
-      </w:r>
-      <w:r>
-        <w:rPr>
-          <w:noProof/>
-        </w:rPr>
-        <w:fldChar w:fldCharType="end"/>
-      </w:r>
+      <w:fldSimple w:instr=" MERGEFIELD  $!data.tenDvi  \* MERGEFORMAT ">
+        <w:r>
+          <w:rPr>
+            <w:noProof/>
+          </w:rPr>
+          <w:t>«$!data.tenDvi»</w:t>
+        </w:r>
+      </w:fldSimple>
       <w:r>
         <w:t>, có chữ ký đại diện của tham gia lấy mẫu theo quy định.</w:t>
       </w:r>
@@ -1151,11 +1013,14 @@
         <w:spacing w:before="120" w:after="120" w:line="340" w:lineRule="exact"/>
         <w:ind w:firstLine="567"/>
         <w:jc w:val="both"/>
-      </w:pPr>
-      <w:r>
         <w:rPr>
           <w:lang w:val="vi-VN"/>
         </w:rPr>
+      </w:pPr>
+      <w:r>
+        <w:rPr>
+          <w:lang w:val="vi-VN"/>
+        </w:rPr>
         <w:t xml:space="preserve">Biên bản được lập thành 03 bản có giá trị </w:t>
       </w:r>
       <w:r>
@@ -1167,27 +1032,45 @@
         </w:rPr>
         <w:t>như nhau, đã được các bên thông qua, mỗi bên giữ 01 bản./.</w:t>
       </w:r>
+    </w:p>
+    <w:p>
+      <w:pPr>
+        <w:rPr>
+          <w:lang w:val="vi-VN"/>
+        </w:rPr>
+      </w:pPr>
+      <w:r>
+        <w:rPr>
+          <w:lang w:val="vi-VN"/>
+        </w:rPr>
+        <w:br w:type="page"/>
+      </w:r>
+    </w:p>
+    <w:p>
+      <w:pPr>
+        <w:spacing w:before="120" w:after="120" w:line="340" w:lineRule="exact"/>
+        <w:ind w:firstLine="567"/>
+        <w:jc w:val="both"/>
+      </w:pPr>
     </w:p>
     <w:tbl>
       <w:tblPr>
         <w:tblW w:w="10440" w:type="dxa"/>
-        <w:jc w:val="center"/>
         <w:tblLook w:val="01E0" w:firstRow="1" w:lastRow="1" w:firstColumn="1" w:lastColumn="1" w:noHBand="0" w:noVBand="0"/>
       </w:tblPr>
       <w:tblGrid>
-        <w:gridCol w:w="4947"/>
-        <w:gridCol w:w="1625"/>
-        <w:gridCol w:w="1889"/>
-        <w:gridCol w:w="1979"/>
+        <w:gridCol w:w="3415"/>
+        <w:gridCol w:w="3065"/>
+        <w:gridCol w:w="2160"/>
+        <w:gridCol w:w="1800"/>
       </w:tblGrid>
       <w:tr>
         <w:trPr>
           <w:trHeight w:val="567"/>
-          <w:jc w:val="center"/>
         </w:trPr>
         <w:tc>
           <w:tcPr>
-            <w:tcW w:w="4950" w:type="dxa"/>
+            <w:tcW w:w="3415" w:type="dxa"/>
             <w:vAlign w:val="center"/>
           </w:tcPr>
           <w:p>
@@ -1197,40 +1080,30 @@
                 <w:b/>
                 <w:i/>
                 <w:color w:val="000000"/>
-                <w:sz w:val="16"/>
-                <w:szCs w:val="16"/>
                 <w:lang w:val="nl-NL"/>
               </w:rPr>
             </w:pPr>
             <w:r>
               <w:rPr>
                 <w:b/>
-                <w:sz w:val="16"/>
-                <w:szCs w:val="16"/>
               </w:rPr>
               <w:t xml:space="preserve">ĐẠI DIỆN </w:t>
             </w:r>
             <w:r>
               <w:rPr>
                 <w:b/>
-                <w:sz w:val="16"/>
-                <w:szCs w:val="16"/>
               </w:rPr>
               <w:fldChar w:fldCharType="begin"/>
             </w:r>
             <w:r>
               <w:rPr>
                 <w:b/>
-                <w:sz w:val="16"/>
-                <w:szCs w:val="16"/>
               </w:rPr>
               <w:instrText xml:space="preserve"> MERGEFIELD  $!data.tenDvi  \* MERGEFORMAT </w:instrText>
             </w:r>
             <w:r>
               <w:rPr>
                 <w:b/>
-                <w:sz w:val="16"/>
-                <w:szCs w:val="16"/>
               </w:rPr>
               <w:fldChar w:fldCharType="separate"/>
             </w:r>
@@ -1238,16 +1111,12 @@
               <w:rPr>
                 <w:b/>
                 <w:noProof/>
-                <w:sz w:val="16"/>
-                <w:szCs w:val="16"/>
               </w:rPr>
               <w:t>«$!data.tenDviCha»</w:t>
             </w:r>
             <w:r>
               <w:rPr>
                 <w:b/>
-                <w:sz w:val="16"/>
-                <w:szCs w:val="16"/>
               </w:rPr>
               <w:fldChar w:fldCharType="end"/>
             </w:r>
@@ -1255,7 +1124,7 @@
         </w:tc>
         <w:tc>
           <w:tcPr>
-            <w:tcW w:w="5490" w:type="dxa"/>
+            <w:tcW w:w="7025" w:type="dxa"/>
             <w:gridSpan w:val="3"/>
             <w:vAlign w:val="center"/>
           </w:tcPr>
@@ -1266,40 +1135,30 @@
                 <w:b/>
                 <w:i/>
                 <w:color w:val="000000"/>
-                <w:sz w:val="16"/>
-                <w:szCs w:val="16"/>
                 <w:lang w:val="nl-NL"/>
               </w:rPr>
             </w:pPr>
             <w:r>
               <w:rPr>
                 <w:b/>
-                <w:sz w:val="16"/>
-                <w:szCs w:val="16"/>
               </w:rPr>
               <w:t xml:space="preserve">ĐẠI DIỆN </w:t>
             </w:r>
             <w:r>
               <w:rPr>
                 <w:b/>
-                <w:sz w:val="16"/>
-                <w:szCs w:val="16"/>
               </w:rPr>
               <w:fldChar w:fldCharType="begin"/>
             </w:r>
             <w:r>
               <w:rPr>
                 <w:b/>
-                <w:sz w:val="16"/>
-                <w:szCs w:val="16"/>
               </w:rPr>
               <w:instrText xml:space="preserve"> MERGEFIELD $!data.tenDvi \* MERGEFORMAT </w:instrText>
             </w:r>
             <w:r>
               <w:rPr>
                 <w:b/>
-                <w:sz w:val="16"/>
-                <w:szCs w:val="16"/>
               </w:rPr>
               <w:fldChar w:fldCharType="separate"/>
             </w:r>
@@ -1307,16 +1166,12 @@
               <w:rPr>
                 <w:b/>
                 <w:noProof/>
-                <w:sz w:val="16"/>
-                <w:szCs w:val="16"/>
               </w:rPr>
               <w:t>«$!data.tenDvi»</w:t>
             </w:r>
             <w:r>
               <w:rPr>
                 <w:b/>
-                <w:sz w:val="16"/>
-                <w:szCs w:val="16"/>
               </w:rPr>
               <w:fldChar w:fldCharType="end"/>
             </w:r>
@@ -1326,11 +1181,10 @@
       <w:tr>
         <w:trPr>
           <w:trHeight w:val="73"/>
-          <w:jc w:val="center"/>
         </w:trPr>
         <w:tc>
           <w:tcPr>
-            <w:tcW w:w="4950" w:type="dxa"/>
+            <w:tcW w:w="3415" w:type="dxa"/>
             <w:vAlign w:val="center"/>
           </w:tcPr>
           <w:p>
@@ -1338,15 +1192,132 @@
               <w:jc w:val="center"/>
               <w:rPr>
                 <w:b/>
-                <w:sz w:val="16"/>
-                <w:szCs w:val="16"/>
+              </w:rPr>
+            </w:pPr>
+            <w:bookmarkStart w:id="0" w:name="_GoBack"/>
+            <w:bookmarkEnd w:id="0"/>
+          </w:p>
+        </w:tc>
+        <w:tc>
+          <w:tcPr>
+            <w:tcW w:w="3065" w:type="dxa"/>
+            <w:vAlign w:val="center"/>
+          </w:tcPr>
+          <w:p>
+            <w:pPr>
+              <w:spacing w:line="276" w:lineRule="auto"/>
+              <w:jc w:val="center"/>
+              <w:rPr>
+                <w:b/>
+                <w:color w:val="000000"/>
+                <w:lang w:val="nl-NL"/>
+              </w:rPr>
+            </w:pPr>
+            <w:r>
+              <w:rPr>
+                <w:b/>
+                <w:color w:val="000000"/>
+                <w:lang w:val="nl-NL"/>
+              </w:rPr>
+              <w:t>KTV</w:t>
+            </w:r>
+          </w:p>
+          <w:p>
+            <w:pPr>
+              <w:spacing w:line="276" w:lineRule="auto"/>
+              <w:jc w:val="center"/>
+              <w:rPr>
+                <w:b/>
+                <w:color w:val="000000"/>
+                <w:lang w:val="nl-NL"/>
+              </w:rPr>
+            </w:pPr>
+            <w:r>
+              <w:rPr>
+                <w:b/>
+                <w:color w:val="000000"/>
+                <w:lang w:val="nl-NL"/>
+              </w:rPr>
+              <w:t>BẢO QUẢN</w:t>
+            </w:r>
+          </w:p>
+          <w:p>
+            <w:pPr>
+              <w:spacing w:line="276" w:lineRule="auto"/>
+              <w:jc w:val="center"/>
+              <w:rPr>
+                <w:b/>
+                <w:color w:val="000000"/>
+                <w:lang w:val="nl-NL"/>
+              </w:rPr>
+            </w:pPr>
+          </w:p>
+          <w:p>
+            <w:pPr>
+              <w:spacing w:line="276" w:lineRule="auto"/>
+              <w:jc w:val="center"/>
+              <w:rPr>
+                <w:color w:val="000000"/>
+                <w:lang w:val="nl-NL"/>
+              </w:rPr>
+            </w:pPr>
+            <w:fldSimple w:instr=" MERGEFIELD  $!data.ktvBaoQuan  \* MERGEFORMAT ">
+              <w:r>
+                <w:rPr>
+                  <w:noProof/>
+                </w:rPr>
+                <w:t>«$!data.ktvBaoQuan»</w:t>
+              </w:r>
+            </w:fldSimple>
+          </w:p>
+        </w:tc>
+        <w:tc>
+          <w:tcPr>
+            <w:tcW w:w="2160" w:type="dxa"/>
+            <w:vAlign w:val="center"/>
+          </w:tcPr>
+          <w:p>
+            <w:pPr>
+              <w:jc w:val="center"/>
+              <w:rPr>
+                <w:b/>
+              </w:rPr>
+            </w:pPr>
+            <w:r>
+              <w:rPr>
+                <w:b/>
+              </w:rPr>
+              <w:t>TRƯỞNG BP.KTBQ</w:t>
+            </w:r>
+          </w:p>
+          <w:p>
+            <w:pPr>
+              <w:jc w:val="center"/>
+              <w:rPr>
+                <w:b/>
+              </w:rPr>
+            </w:pPr>
+          </w:p>
+          <w:p>
+            <w:pPr>
+              <w:jc w:val="center"/>
+              <w:rPr>
+                <w:b/>
+              </w:rPr>
+            </w:pPr>
+          </w:p>
+          <w:p>
+            <w:pPr>
+              <w:jc w:val="center"/>
+              <w:rPr>
+                <w:b/>
               </w:rPr>
             </w:pPr>
           </w:p>
         </w:tc>
         <w:tc>
           <w:tcPr>
-            <w:tcW w:w="1620" w:type="dxa"/>
+            <w:tcW w:w="1800" w:type="dxa"/>
             <w:vAlign w:val="center"/>
           </w:tcPr>
           <w:p>
@@ -1354,10 +1325,6 @@
               <w:jc w:val="center"/>
               <w:rPr>
                 <w:b/>
-                <w:color w:val="000000"/>
-                <w:sz w:val="16"/>
-                <w:szCs w:val="16"/>
-                <w:lang w:val="nl-NL"/>
               </w:rPr>
             </w:pPr>
           </w:p>
@@ -1366,33 +1333,6 @@
               <w:jc w:val="center"/>
               <w:rPr>
                 <w:b/>
-                <w:color w:val="000000"/>
-                <w:sz w:val="16"/>
-                <w:szCs w:val="16"/>
-                <w:lang w:val="nl-NL"/>
-              </w:rPr>
-            </w:pPr>
-            <w:r>
-              <w:rPr>
-                <w:b/>
-                <w:color w:val="000000"/>
-                <w:sz w:val="16"/>
-                <w:szCs w:val="16"/>
-                <w:lang w:val="nl-NL"/>
-              </w:rPr>
-              <w:lastRenderedPageBreak/>
-              <w:t>KTV BẢO QUẢN</w:t>
-            </w:r>
-          </w:p>
-          <w:p>
-            <w:pPr>
-              <w:jc w:val="center"/>
-              <w:rPr>
-                <w:b/>
-                <w:color w:val="000000"/>
-                <w:sz w:val="16"/>
-                <w:szCs w:val="16"/>
-                <w:lang w:val="nl-NL"/>
               </w:rPr>
             </w:pPr>
           </w:p>
@@ -1400,81 +1340,21 @@
             <w:pPr>
               <w:jc w:val="center"/>
               <w:rPr>
-                <w:color w:val="000000"/>
-                <w:sz w:val="16"/>
-                <w:szCs w:val="16"/>
-                <w:lang w:val="nl-NL"/>
+                <w:b/>
               </w:rPr>
             </w:pPr>
             <w:r>
               <w:rPr>
-                <w:sz w:val="16"/>
-                <w:szCs w:val="16"/>
-              </w:rPr>
-              <w:fldChar w:fldCharType="begin"/>
-            </w:r>
-            <w:r>
-              <w:rPr>
-                <w:sz w:val="16"/>
-                <w:szCs w:val="16"/>
-              </w:rPr>
-              <w:instrText xml:space="preserve"> MERGEFIELD  $!data.ktvBaoQuan  \* MERGEFORMAT </w:instrText>
-            </w:r>
-            <w:r>
-              <w:rPr>
-                <w:sz w:val="16"/>
-                <w:szCs w:val="16"/>
-              </w:rPr>
-              <w:fldChar w:fldCharType="separate"/>
-            </w:r>
-            <w:r>
-              <w:rPr>
-                <w:noProof/>
-                <w:sz w:val="16"/>
-                <w:szCs w:val="16"/>
-              </w:rPr>
-              <w:t>«$!data.ktvBaoQuan»</w:t>
-            </w:r>
-            <w:r>
-              <w:rPr>
-                <w:noProof/>
-                <w:sz w:val="16"/>
-                <w:szCs w:val="16"/>
-              </w:rPr>
-              <w:fldChar w:fldCharType="end"/>
+                <w:b/>
+              </w:rPr>
+              <w:t>LÃNH ĐẠO CHI CỤC</w:t>
             </w:r>
           </w:p>
-        </w:tc>
-        <w:tc>
-          <w:tcPr>
-            <w:tcW w:w="1890" w:type="dxa"/>
-            <w:vAlign w:val="center"/>
-          </w:tcPr>
           <w:p>
             <w:pPr>
               <w:jc w:val="center"/>
               <w:rPr>
                 <w:b/>
-                <w:sz w:val="16"/>
-                <w:szCs w:val="16"/>
-              </w:rPr>
-            </w:pPr>
-            <w:r>
-              <w:rPr>
-                <w:b/>
-                <w:sz w:val="16"/>
-                <w:szCs w:val="16"/>
-              </w:rPr>
-              <w:lastRenderedPageBreak/>
-              <w:t>TRƯỞNG BP.KTBQ</w:t>
-            </w:r>
-          </w:p>
-          <w:p>
-            <w:pPr>
-              <w:rPr>
-                <w:b/>
-                <w:sz w:val="16"/>
-                <w:szCs w:val="16"/>
               </w:rPr>
             </w:pPr>
           </w:p>
@@ -1483,33 +1363,6 @@
               <w:jc w:val="center"/>
               <w:rPr>
                 <w:b/>
-                <w:sz w:val="16"/>
-                <w:szCs w:val="16"/>
-              </w:rPr>
-            </w:pPr>
-          </w:p>
-          <w:p>
-            <w:pPr>
-              <w:rPr>
-                <w:b/>
-                <w:sz w:val="16"/>
-                <w:szCs w:val="16"/>
-              </w:rPr>
-            </w:pPr>
-          </w:p>
-        </w:tc>
-        <w:tc>
-          <w:tcPr>
-            <w:tcW w:w="1980" w:type="dxa"/>
-            <w:vAlign w:val="center"/>
-          </w:tcPr>
-          <w:p>
-            <w:pPr>
-              <w:jc w:val="center"/>
-              <w:rPr>
-                <w:b/>
-                <w:sz w:val="16"/>
-                <w:szCs w:val="16"/>
               </w:rPr>
             </w:pPr>
           </w:p>
@@ -1518,8 +1371,6 @@
               <w:jc w:val="center"/>
               <w:rPr>
                 <w:b/>
-                <w:sz w:val="16"/>
-                <w:szCs w:val="16"/>
               </w:rPr>
             </w:pPr>
           </w:p>
@@ -1528,26 +1379,6 @@
               <w:jc w:val="center"/>
               <w:rPr>
                 <w:b/>
-                <w:sz w:val="16"/>
-                <w:szCs w:val="16"/>
-              </w:rPr>
-            </w:pPr>
-            <w:r>
-              <w:rPr>
-                <w:b/>
-                <w:sz w:val="16"/>
-                <w:szCs w:val="16"/>
-              </w:rPr>
-              <w:t>LÃNH ĐẠO CHI CỤC</w:t>
-            </w:r>
-          </w:p>
-          <w:p>
-            <w:pPr>
-              <w:jc w:val="center"/>
-              <w:rPr>
-                <w:b/>
-                <w:sz w:val="16"/>
-                <w:szCs w:val="16"/>
               </w:rPr>
             </w:pPr>
           </w:p>
@@ -1555,39 +1386,8 @@
             <w:pPr>
               <w:jc w:val="center"/>
               <w:rPr>
-                <w:b/>
-                <w:sz w:val="16"/>
-                <w:szCs w:val="16"/>
-              </w:rPr>
-            </w:pPr>
-          </w:p>
-          <w:p>
-            <w:pPr>
-              <w:jc w:val="center"/>
-              <w:rPr>
-                <w:b/>
-                <w:sz w:val="16"/>
-                <w:szCs w:val="16"/>
-              </w:rPr>
-            </w:pPr>
-          </w:p>
-          <w:p>
-            <w:pPr>
-              <w:rPr>
-                <w:b/>
-                <w:sz w:val="16"/>
-                <w:szCs w:val="16"/>
-              </w:rPr>
-            </w:pPr>
-          </w:p>
-          <w:p>
-            <w:pPr>
-              <w:jc w:val="center"/>
-              <w:rPr>
                 <w:color w:val="000000"/>
                 <w:spacing w:val="-6"/>
-                <w:sz w:val="16"/>
-                <w:szCs w:val="16"/>
                 <w:lang w:val="nl-NL"/>
               </w:rPr>
             </w:pPr>
@@ -4386,7 +4186,7 @@
 </file>
 
 <file path=customXml/itemProps1.xml><?xml version="1.0" encoding="utf-8"?>
-<ds:datastoreItem xmlns:ds="http://schemas.openxmlformats.org/officeDocument/2006/customXml" ds:itemID="{BF84F077-0E5F-46B8-A9D3-C6726ADF4237}">
+<ds:datastoreItem xmlns:ds="http://schemas.openxmlformats.org/officeDocument/2006/customXml" ds:itemID="{204AA3C7-5F02-45A6-833A-9A3C5F8F910E}">
   <ds:schemaRefs>
     <ds:schemaRef ds:uri="http://schemas.openxmlformats.org/officeDocument/2006/bibliography"/>
   </ds:schemaRefs>

--- a/src/main/resources/reports/chung/bienbanlaymau/Biên bản lấy mẫu bàn giao mẫu.docx
+++ b/src/main/resources/reports/chung/bienbanlaymau/Biên bản lấy mẫu bàn giao mẫu.docx
@@ -186,14 +186,27 @@
       <w:r>
         <w:t xml:space="preserve"> </w:t>
       </w:r>
-      <w:fldSimple w:instr=" MERGEFIELD  $!data.soQdGnv  \* MERGEFORMAT ">
-        <w:r>
-          <w:rPr>
-            <w:noProof/>
-          </w:rPr>
-          <w:t>«$!data.soQdGnv»</w:t>
-        </w:r>
-      </w:fldSimple>
+      <w:r>
+        <w:fldChar w:fldCharType="begin"/>
+      </w:r>
+      <w:r>
+        <w:instrText xml:space="preserve"> MERGEFIELD  $!data.soQdGnv  \* MERGEFORMAT </w:instrText>
+      </w:r>
+      <w:r>
+        <w:fldChar w:fldCharType="separate"/>
+      </w:r>
+      <w:r>
+        <w:rPr>
+          <w:noProof/>
+        </w:rPr>
+        <w:t>«$!data.soQdGnv»</w:t>
+      </w:r>
+      <w:r>
+        <w:rPr>
+          <w:noProof/>
+        </w:rPr>
+        <w:fldChar w:fldCharType="end"/>
+      </w:r>
       <w:r>
         <w:t xml:space="preserve"> ký ngày </w:t>
       </w:r>
@@ -284,14 +297,30 @@
       <w:r>
         <w:t xml:space="preserve">, tại </w:t>
       </w:r>
-      <w:fldSimple w:instr=" MERGEFIELD  $!data.diaDiemLayMau  \* MERGEFORMAT ">
-        <w:r>
-          <w:rPr>
-            <w:noProof/>
-          </w:rPr>
-          <w:t>«$!data.diaDiemLayMau»</w:t>
-        </w:r>
-      </w:fldSimple>
+      <w:r>
+        <w:fldChar w:fldCharType="begin"/>
+      </w:r>
+      <w:r>
+        <w:instrText xml:space="preserve"> ME</w:instrText>
+      </w:r>
+      <w:r>
+        <w:instrText xml:space="preserve">RGEFIELD  $!data.diaDiemLayMau  \* MERGEFORMAT </w:instrText>
+      </w:r>
+      <w:r>
+        <w:fldChar w:fldCharType="separate"/>
+      </w:r>
+      <w:r>
+        <w:rPr>
+          <w:noProof/>
+        </w:rPr>
+        <w:t>«$!data.diaDiemLayMau»</w:t>
+      </w:r>
+      <w:r>
+        <w:rPr>
+          <w:noProof/>
+        </w:rPr>
+        <w:fldChar w:fldCharType="end"/>
+      </w:r>
       <w:r>
         <w:t>, chúng tôi gồm:</w:t>
       </w:r>
@@ -687,42 +716,84 @@
       <w:r>
         <w:t xml:space="preserve">kỹ thuật của </w:t>
       </w:r>
-      <w:fldSimple w:instr=" MERGEFIELD  $!data.tenCloaiVthh  \* MERGEFORMAT ">
-        <w:r>
-          <w:rPr>
-            <w:noProof/>
-          </w:rPr>
-          <w:t>«$!data.tenCloaiVthh»</w:t>
-        </w:r>
-      </w:fldSimple>
+      <w:r>
+        <w:fldChar w:fldCharType="begin"/>
+      </w:r>
+      <w:r>
+        <w:instrText xml:space="preserve"> MERGEFIELD  $!data.tenCloaiVthh  \* MERGEFORMAT </w:instrText>
+      </w:r>
+      <w:r>
+        <w:fldChar w:fldCharType="separate"/>
+      </w:r>
+      <w:r>
+        <w:rPr>
+          <w:noProof/>
+        </w:rPr>
+        <w:t>«$!data.tenCloaiVthh»</w:t>
+      </w:r>
+      <w:r>
+        <w:rPr>
+          <w:noProof/>
+        </w:rPr>
+        <w:fldChar w:fldCharType="end"/>
+      </w:r>
       <w:r>
         <w:t xml:space="preserve"> </w:t>
       </w:r>
       <w:r>
         <w:t xml:space="preserve">tại </w:t>
       </w:r>
-      <w:fldSimple w:instr=" MERGEFIELD  $!data.tenDvi  \* MERGEFORMAT ">
-        <w:r>
-          <w:rPr>
-            <w:noProof/>
-          </w:rPr>
-          <w:t>«$!data.tenDvi»</w:t>
-        </w:r>
-      </w:fldSimple>
+      <w:r>
+        <w:fldChar w:fldCharType="begin"/>
+      </w:r>
+      <w:r>
+        <w:instrText xml:space="preserve"> MERGEFIELD  $!data.tenDvi  \* MERGEFORMAT </w:instrText>
+      </w:r>
+      <w:r>
+        <w:fldChar w:fldCharType="separate"/>
+      </w:r>
+      <w:r>
+        <w:rPr>
+          <w:noProof/>
+        </w:rPr>
+        <w:t>«$!data.tenDvi»</w:t>
+      </w:r>
+      <w:r>
+        <w:rPr>
+          <w:noProof/>
+        </w:rPr>
+        <w:fldChar w:fldCharType="end"/>
+      </w:r>
       <w:r>
         <w:t xml:space="preserve"> </w:t>
       </w:r>
       <w:r>
         <w:t xml:space="preserve">thuộc </w:t>
       </w:r>
-      <w:fldSimple w:instr=" MERGEFIELD  $!data.tenDvi  \* MERGEFORMAT ">
-        <w:r>
-          <w:rPr>
-            <w:noProof/>
-          </w:rPr>
-          <w:t>«$!data.tenDviCha»</w:t>
-        </w:r>
-      </w:fldSimple>
+      <w:r>
+        <w:fldChar w:fldCharType="begin"/>
+      </w:r>
+      <w:r>
+        <w:instrText xml:space="preserve"> MERGEFIELD  </w:instrText>
+      </w:r>
+      <w:r>
+        <w:instrText xml:space="preserve">$!data.tenDvi  \* MERGEFORMAT </w:instrText>
+      </w:r>
+      <w:r>
+        <w:fldChar w:fldCharType="separate"/>
+      </w:r>
+      <w:r>
+        <w:rPr>
+          <w:noProof/>
+        </w:rPr>
+        <w:t>«$!data.tenDviCha»</w:t>
+      </w:r>
+      <w:r>
+        <w:rPr>
+          <w:noProof/>
+        </w:rPr>
+        <w:fldChar w:fldCharType="end"/>
+      </w:r>
       <w:r>
         <w:t>, cụ thể như sau:</w:t>
       </w:r>
@@ -759,25 +830,51 @@
       <w:r>
         <w:t xml:space="preserve">Số lượng mẫu hàng kiểm tra: </w:t>
       </w:r>
-      <w:fldSimple w:instr=" MERGEFIELD  $!data.soLuongMau  \* MERGEFORMAT ">
-        <w:r>
-          <w:rPr>
-            <w:noProof/>
-          </w:rPr>
-          <w:t>«$!data.soLuongMau»</w:t>
-        </w:r>
-      </w:fldSimple>
+      <w:r>
+        <w:fldChar w:fldCharType="begin"/>
+      </w:r>
+      <w:r>
+        <w:instrText xml:space="preserve"> MERGEFIELD  $!data.soLuongMau  \* MERGEFORMAT </w:instrText>
+      </w:r>
+      <w:r>
+        <w:fldChar w:fldCharType="separate"/>
+      </w:r>
+      <w:r>
+        <w:rPr>
+          <w:noProof/>
+        </w:rPr>
+        <w:t>«$!data.soLuongMau»</w:t>
+      </w:r>
+      <w:r>
+        <w:rPr>
+          <w:noProof/>
+        </w:rPr>
+        <w:fldChar w:fldCharType="end"/>
+      </w:r>
       <w:r>
         <w:t xml:space="preserve"> </w:t>
       </w:r>
-      <w:fldSimple w:instr=" MERGEFIELD  $!data.donViTinh  \* MERGEFORMAT ">
-        <w:r>
-          <w:rPr>
-            <w:noProof/>
-          </w:rPr>
-          <w:t>«$!data.donViTinh»</w:t>
-        </w:r>
-      </w:fldSimple>
+      <w:r>
+        <w:fldChar w:fldCharType="begin"/>
+      </w:r>
+      <w:r>
+        <w:instrText xml:space="preserve"> MERGEFIELD  $!data.donViTinh  \* MERGEFORMAT </w:instrText>
+      </w:r>
+      <w:r>
+        <w:fldChar w:fldCharType="separate"/>
+      </w:r>
+      <w:r>
+        <w:rPr>
+          <w:noProof/>
+        </w:rPr>
+        <w:t>«$!data.donViTinh»</w:t>
+      </w:r>
+      <w:r>
+        <w:rPr>
+          <w:noProof/>
+        </w:rPr>
+        <w:fldChar w:fldCharType="end"/>
+      </w:r>
       <w:r>
         <w:rPr>
           <w:noProof/>
@@ -829,14 +926,27 @@
       <w:r>
         <w:t xml:space="preserve">: </w:t>
       </w:r>
-      <w:fldSimple w:instr=" MERGEFIELD  &quot;#foreach($d in $detail1)&quot;  \* MERGEFORMAT ">
-        <w:r>
-          <w:rPr>
-            <w:noProof/>
-          </w:rPr>
-          <w:t>«#foreach($d in $detail1)»</w:t>
-        </w:r>
-      </w:fldSimple>
+      <w:r>
+        <w:fldChar w:fldCharType="begin"/>
+      </w:r>
+      <w:r>
+        <w:instrText xml:space="preserve"> MERGEFIELD  "#foreach($d in $detail1)"  \* MERGEFORMAT </w:instrText>
+      </w:r>
+      <w:r>
+        <w:fldChar w:fldCharType="separate"/>
+      </w:r>
+      <w:r>
+        <w:rPr>
+          <w:noProof/>
+        </w:rPr>
+        <w:t>«#foreach($d in $detail1)»</w:t>
+      </w:r>
+      <w:r>
+        <w:rPr>
+          <w:noProof/>
+        </w:rPr>
+        <w:fldChar w:fldCharType="end"/>
+      </w:r>
     </w:p>
     <w:p>
       <w:pPr>
@@ -909,14 +1019,27 @@
       <w:r>
         <w:t xml:space="preserve"> </w:t>
       </w:r>
-      <w:fldSimple w:instr=" MERGEFIELD  &quot;#foreach($d in $detail2)&quot;  \* MERGEFORMAT ">
-        <w:r>
-          <w:rPr>
-            <w:noProof/>
-          </w:rPr>
-          <w:t>«#foreach($d in $detail2)»</w:t>
-        </w:r>
-      </w:fldSimple>
+      <w:r>
+        <w:fldChar w:fldCharType="begin"/>
+      </w:r>
+      <w:r>
+        <w:instrText xml:space="preserve"> MERGEFIELD  "#foreach($d in $detail2)"  \* MERGEFORMAT </w:instrText>
+      </w:r>
+      <w:r>
+        <w:fldChar w:fldCharType="separate"/>
+      </w:r>
+      <w:r>
+        <w:rPr>
+          <w:noProof/>
+        </w:rPr>
+        <w:t>«#foreach($d in $detail2)»</w:t>
+      </w:r>
+      <w:r>
+        <w:rPr>
+          <w:noProof/>
+        </w:rPr>
+        <w:fldChar w:fldCharType="end"/>
+      </w:r>
     </w:p>
     <w:p>
       <w:pPr>
@@ -996,14 +1119,27 @@
       <w:r>
         <w:t xml:space="preserve">Mẫu được dán kín, được niêm phong và đóng dấu của </w:t>
       </w:r>
-      <w:fldSimple w:instr=" MERGEFIELD  $!data.tenDvi  \* MERGEFORMAT ">
-        <w:r>
-          <w:rPr>
-            <w:noProof/>
-          </w:rPr>
-          <w:t>«$!data.tenDvi»</w:t>
-        </w:r>
-      </w:fldSimple>
+      <w:r>
+        <w:fldChar w:fldCharType="begin"/>
+      </w:r>
+      <w:r>
+        <w:instrText xml:space="preserve"> MERGEFIELD  $!data.tenDvi  \* MERGEFORMAT </w:instrText>
+      </w:r>
+      <w:r>
+        <w:fldChar w:fldCharType="separate"/>
+      </w:r>
+      <w:r>
+        <w:rPr>
+          <w:noProof/>
+        </w:rPr>
+        <w:t>«$!data.tenDvi»</w:t>
+      </w:r>
+      <w:r>
+        <w:rPr>
+          <w:noProof/>
+        </w:rPr>
+        <w:fldChar w:fldCharType="end"/>
+      </w:r>
       <w:r>
         <w:t>, có chữ ký đại diện của tham gia lấy mẫu theo quy định.</w:t>
       </w:r>
@@ -1032,26 +1168,6 @@
         </w:rPr>
         <w:t>như nhau, đã được các bên thông qua, mỗi bên giữ 01 bản./.</w:t>
       </w:r>
-    </w:p>
-    <w:p>
-      <w:pPr>
-        <w:rPr>
-          <w:lang w:val="vi-VN"/>
-        </w:rPr>
-      </w:pPr>
-      <w:r>
-        <w:rPr>
-          <w:lang w:val="vi-VN"/>
-        </w:rPr>
-        <w:br w:type="page"/>
-      </w:r>
-    </w:p>
-    <w:p>
-      <w:pPr>
-        <w:spacing w:before="120" w:after="120" w:line="340" w:lineRule="exact"/>
-        <w:ind w:firstLine="567"/>
-        <w:jc w:val="both"/>
-      </w:pPr>
     </w:p>
     <w:tbl>
       <w:tblPr>
@@ -1078,17 +1194,33 @@
               <w:jc w:val="center"/>
               <w:rPr>
                 <w:b/>
+              </w:rPr>
+            </w:pPr>
+            <w:r>
+              <w:rPr>
+                <w:lang w:val="vi-VN"/>
+              </w:rPr>
+              <w:br w:type="page"/>
+            </w:r>
+            <w:r>
+              <w:rPr>
+                <w:b/>
+              </w:rPr>
+              <w:t>ĐẠI DIỆN</w:t>
+            </w:r>
+          </w:p>
+          <w:bookmarkStart w:id="0" w:name="_GoBack"/>
+          <w:bookmarkEnd w:id="0"/>
+          <w:p>
+            <w:pPr>
+              <w:jc w:val="center"/>
+              <w:rPr>
+                <w:b/>
                 <w:i/>
                 <w:color w:val="000000"/>
                 <w:lang w:val="nl-NL"/>
               </w:rPr>
             </w:pPr>
-            <w:r>
-              <w:rPr>
-                <w:b/>
-              </w:rPr>
-              <w:t xml:space="preserve">ĐẠI DIỆN </w:t>
-            </w:r>
             <w:r>
               <w:rPr>
                 <w:b/>
@@ -1133,6 +1265,20 @@
               <w:jc w:val="center"/>
               <w:rPr>
                 <w:b/>
+              </w:rPr>
+            </w:pPr>
+            <w:r>
+              <w:rPr>
+                <w:b/>
+              </w:rPr>
+              <w:t>ĐẠI DIỆN</w:t>
+            </w:r>
+          </w:p>
+          <w:p>
+            <w:pPr>
+              <w:jc w:val="center"/>
+              <w:rPr>
+                <w:b/>
                 <w:i/>
                 <w:color w:val="000000"/>
                 <w:lang w:val="nl-NL"/>
@@ -1142,7 +1288,7 @@
               <w:rPr>
                 <w:b/>
               </w:rPr>
-              <w:t xml:space="preserve">ĐẠI DIỆN </w:t>
+              <w:t xml:space="preserve"> </w:t>
             </w:r>
             <w:r>
               <w:rPr>
@@ -1194,8 +1340,6 @@
                 <w:b/>
               </w:rPr>
             </w:pPr>
-            <w:bookmarkStart w:id="0" w:name="_GoBack"/>
-            <w:bookmarkEnd w:id="0"/>
           </w:p>
         </w:tc>
         <w:tc>
@@ -1261,14 +1405,27 @@
                 <w:lang w:val="nl-NL"/>
               </w:rPr>
             </w:pPr>
-            <w:fldSimple w:instr=" MERGEFIELD  $!data.ktvBaoQuan  \* MERGEFORMAT ">
-              <w:r>
-                <w:rPr>
-                  <w:noProof/>
-                </w:rPr>
-                <w:t>«$!data.ktvBaoQuan»</w:t>
-              </w:r>
-            </w:fldSimple>
+            <w:r>
+              <w:fldChar w:fldCharType="begin"/>
+            </w:r>
+            <w:r>
+              <w:instrText xml:space="preserve"> MERGEFIELD  $!data.ktvBaoQuan  \* MERGEFORMAT </w:instrText>
+            </w:r>
+            <w:r>
+              <w:fldChar w:fldCharType="separate"/>
+            </w:r>
+            <w:r>
+              <w:rPr>
+                <w:noProof/>
+              </w:rPr>
+              <w:t>«$!data.ktvBaoQuan»</w:t>
+            </w:r>
+            <w:r>
+              <w:rPr>
+                <w:noProof/>
+              </w:rPr>
+              <w:fldChar w:fldCharType="end"/>
+            </w:r>
           </w:p>
         </w:tc>
         <w:tc>
@@ -4186,7 +4343,7 @@
 </file>
 
 <file path=customXml/itemProps1.xml><?xml version="1.0" encoding="utf-8"?>
-<ds:datastoreItem xmlns:ds="http://schemas.openxmlformats.org/officeDocument/2006/customXml" ds:itemID="{204AA3C7-5F02-45A6-833A-9A3C5F8F910E}">
+<ds:datastoreItem xmlns:ds="http://schemas.openxmlformats.org/officeDocument/2006/customXml" ds:itemID="{BF40753F-A368-4ED6-8640-104D3BD0329F}">
   <ds:schemaRefs>
     <ds:schemaRef ds:uri="http://schemas.openxmlformats.org/officeDocument/2006/bibliography"/>
   </ds:schemaRefs>
